--- a/ПЗ/ПЗМД 2025 ІА Лємєшова.docx
+++ b/ПЗ/ПЗМД 2025 ІА Лємєшова.docx
@@ -3178,6 +3178,8 @@
           <w:tab w:val="right" w:leader="dot" w:pos="9921"/>
         </w:tabs>
       </w:pPr>
+      <w:bookmarkStart w:id="136" w:name="_GoBack"/>
+      <w:bookmarkEnd w:id="136"/>
       <w:r>
         <w:rPr>
           <w:szCs w:val="28"/>
@@ -3211,7 +3213,7 @@
           <w:szCs w:val="28"/>
           <w:lang w:val="ru-RU"/>
         </w:rPr>
-        <w:instrText xml:space="preserve"> HYPERLINK \l _Toc15947 </w:instrText>
+        <w:instrText xml:space="preserve"> HYPERLINK \l _Toc24566 </w:instrText>
       </w:r>
       <w:r>
         <w:rPr>
@@ -3230,7 +3232,7 @@
         <w:fldChar w:fldCharType="begin"/>
       </w:r>
       <w:r>
-        <w:instrText xml:space="preserve"> PAGEREF _Toc15947 \h </w:instrText>
+        <w:instrText xml:space="preserve"> PAGEREF _Toc24566 \h </w:instrText>
       </w:r>
       <w:r>
         <w:fldChar w:fldCharType="separate"/>
@@ -3268,7 +3270,7 @@
           <w:szCs w:val="28"/>
           <w:lang w:val="ru-RU"/>
         </w:rPr>
-        <w:instrText xml:space="preserve"> HYPERLINK \l _Toc10828 </w:instrText>
+        <w:instrText xml:space="preserve"> HYPERLINK \l _Toc17135 </w:instrText>
       </w:r>
       <w:r>
         <w:rPr>
@@ -3287,7 +3289,7 @@
         <w:fldChar w:fldCharType="begin"/>
       </w:r>
       <w:r>
-        <w:instrText xml:space="preserve"> PAGEREF _Toc10828 \h </w:instrText>
+        <w:instrText xml:space="preserve"> PAGEREF _Toc17135 \h </w:instrText>
       </w:r>
       <w:r>
         <w:fldChar w:fldCharType="separate"/>
@@ -3325,7 +3327,7 @@
           <w:szCs w:val="28"/>
           <w:lang w:val="ru-RU"/>
         </w:rPr>
-        <w:instrText xml:space="preserve"> HYPERLINK \l _Toc2240 </w:instrText>
+        <w:instrText xml:space="preserve"> HYPERLINK \l _Toc601 </w:instrText>
       </w:r>
       <w:r>
         <w:rPr>
@@ -3356,7 +3358,7 @@
         <w:fldChar w:fldCharType="begin"/>
       </w:r>
       <w:r>
-        <w:instrText xml:space="preserve"> PAGEREF _Toc2240 \h </w:instrText>
+        <w:instrText xml:space="preserve"> PAGEREF _Toc601 \h </w:instrText>
       </w:r>
       <w:r>
         <w:fldChar w:fldCharType="separate"/>
@@ -3394,7 +3396,7 @@
           <w:szCs w:val="28"/>
           <w:lang w:val="ru-RU"/>
         </w:rPr>
-        <w:instrText xml:space="preserve"> HYPERLINK \l _Toc4016 </w:instrText>
+        <w:instrText xml:space="preserve"> HYPERLINK \l _Toc25356 </w:instrText>
       </w:r>
       <w:r>
         <w:rPr>
@@ -3405,19 +3407,356 @@
       </w:r>
       <w:r>
         <w:rPr>
-          <w:rFonts w:ascii="Times New Roman" w:hAnsi="Times New Roman" w:eastAsia="Times New Roman" w:cs="Times New Roman"/>
-          <w:szCs w:val="24"/>
+          <w:lang w:val="uk-UA" w:eastAsia="ru-RU"/>
+        </w:rPr>
+        <w:t xml:space="preserve">2 </w:t>
+      </w:r>
+      <w:r>
+        <w:rPr>
+          <w:rFonts w:hint="default"/>
+          <w:lang w:val="uk-UA" w:eastAsia="ru-RU"/>
+        </w:rPr>
+        <w:t>АНАЛІЗ ІСНУЮЧИХ РІШЕНЬ</w:t>
+      </w:r>
+      <w:r>
+        <w:tab/>
+      </w:r>
+      <w:r>
+        <w:fldChar w:fldCharType="begin"/>
+      </w:r>
+      <w:r>
+        <w:instrText xml:space="preserve"> PAGEREF _Toc25356 \h </w:instrText>
+      </w:r>
+      <w:r>
+        <w:fldChar w:fldCharType="separate"/>
+      </w:r>
+      <w:r>
+        <w:t>15</w:t>
+      </w:r>
+      <w:r>
+        <w:fldChar w:fldCharType="end"/>
+      </w:r>
+      <w:r>
+        <w:rPr>
+          <w:szCs w:val="28"/>
+          <w:lang w:val="ru-RU"/>
+        </w:rPr>
+        <w:fldChar w:fldCharType="end"/>
+      </w:r>
+    </w:p>
+    <w:p>
+      <w:pPr>
+        <w:pStyle w:val="19"/>
+        <w:tabs>
+          <w:tab w:val="right" w:leader="dot" w:pos="9921"/>
+        </w:tabs>
+      </w:pPr>
+      <w:r>
+        <w:rPr>
+          <w:szCs w:val="28"/>
+          <w:lang w:val="ru-RU"/>
+        </w:rPr>
+        <w:fldChar w:fldCharType="begin"/>
+      </w:r>
+      <w:r>
+        <w:rPr>
+          <w:szCs w:val="28"/>
+          <w:lang w:val="ru-RU"/>
+        </w:rPr>
+        <w:instrText xml:space="preserve"> HYPERLINK \l _Toc7248 </w:instrText>
+      </w:r>
+      <w:r>
+        <w:rPr>
+          <w:szCs w:val="28"/>
+          <w:lang w:val="ru-RU"/>
+        </w:rPr>
+        <w:fldChar w:fldCharType="separate"/>
+      </w:r>
+      <w:r>
+        <w:rPr>
+          <w:lang w:val="uk-UA" w:eastAsia="ru-RU"/>
+        </w:rPr>
+        <w:t>2.</w:t>
+      </w:r>
+      <w:r>
+        <w:rPr>
+          <w:rFonts w:hint="default"/>
+          <w:lang w:val="uk-UA" w:eastAsia="ru-RU"/>
+        </w:rPr>
+        <w:t>1</w:t>
+      </w:r>
+      <w:r>
+        <w:rPr>
+          <w:lang w:val="uk-UA" w:eastAsia="ru-RU"/>
+        </w:rPr>
+        <w:t xml:space="preserve"> </w:t>
+      </w:r>
+      <w:r>
+        <w:rPr>
+          <w:rFonts w:hint="default"/>
+          <w:lang w:val="uk-UA" w:eastAsia="ru-RU"/>
+        </w:rPr>
+        <w:t>Портал відкритих даних data.gov.ua</w:t>
+      </w:r>
+      <w:r>
+        <w:tab/>
+      </w:r>
+      <w:r>
+        <w:fldChar w:fldCharType="begin"/>
+      </w:r>
+      <w:r>
+        <w:instrText xml:space="preserve"> PAGEREF _Toc7248 \h </w:instrText>
+      </w:r>
+      <w:r>
+        <w:fldChar w:fldCharType="separate"/>
+      </w:r>
+      <w:r>
+        <w:t>15</w:t>
+      </w:r>
+      <w:r>
+        <w:fldChar w:fldCharType="end"/>
+      </w:r>
+      <w:r>
+        <w:rPr>
+          <w:szCs w:val="28"/>
+          <w:lang w:val="ru-RU"/>
+        </w:rPr>
+        <w:fldChar w:fldCharType="end"/>
+      </w:r>
+    </w:p>
+    <w:p>
+      <w:pPr>
+        <w:pStyle w:val="19"/>
+        <w:tabs>
+          <w:tab w:val="right" w:leader="dot" w:pos="9921"/>
+        </w:tabs>
+      </w:pPr>
+      <w:r>
+        <w:rPr>
+          <w:szCs w:val="28"/>
+          <w:lang w:val="ru-RU"/>
+        </w:rPr>
+        <w:fldChar w:fldCharType="begin"/>
+      </w:r>
+      <w:r>
+        <w:rPr>
+          <w:szCs w:val="28"/>
+          <w:lang w:val="ru-RU"/>
+        </w:rPr>
+        <w:instrText xml:space="preserve"> HYPERLINK \l _Toc30167 </w:instrText>
+      </w:r>
+      <w:r>
+        <w:rPr>
+          <w:szCs w:val="28"/>
+          <w:lang w:val="ru-RU"/>
+        </w:rPr>
+        <w:fldChar w:fldCharType="separate"/>
+      </w:r>
+      <w:r>
+        <w:rPr>
+          <w:lang w:val="uk-UA" w:eastAsia="ru-RU"/>
+        </w:rPr>
+        <w:t>2.</w:t>
+      </w:r>
+      <w:r>
+        <w:rPr>
+          <w:rFonts w:hint="default"/>
+          <w:lang w:val="uk-UA" w:eastAsia="ru-RU"/>
+        </w:rPr>
+        <w:t>2</w:t>
+      </w:r>
+      <w:r>
+        <w:rPr>
+          <w:lang w:val="uk-UA" w:eastAsia="ru-RU"/>
+        </w:rPr>
+        <w:t xml:space="preserve"> </w:t>
+      </w:r>
+      <w:r>
+        <w:rPr>
+          <w:rFonts w:hint="default"/>
+          <w:lang w:val="uk-UA" w:eastAsia="ru-RU"/>
+        </w:rPr>
+        <w:t>Єдиний вебпортал використання публічних коштів spending.gov.ua</w:t>
+      </w:r>
+      <w:r>
+        <w:tab/>
+      </w:r>
+      <w:r>
+        <w:fldChar w:fldCharType="begin"/>
+      </w:r>
+      <w:r>
+        <w:instrText xml:space="preserve"> PAGEREF _Toc30167 \h </w:instrText>
+      </w:r>
+      <w:r>
+        <w:fldChar w:fldCharType="separate"/>
+      </w:r>
+      <w:r>
+        <w:t>16</w:t>
+      </w:r>
+      <w:r>
+        <w:fldChar w:fldCharType="end"/>
+      </w:r>
+      <w:r>
+        <w:rPr>
+          <w:szCs w:val="28"/>
+          <w:lang w:val="ru-RU"/>
+        </w:rPr>
+        <w:fldChar w:fldCharType="end"/>
+      </w:r>
+    </w:p>
+    <w:p>
+      <w:pPr>
+        <w:pStyle w:val="19"/>
+        <w:tabs>
+          <w:tab w:val="right" w:leader="dot" w:pos="9921"/>
+        </w:tabs>
+      </w:pPr>
+      <w:r>
+        <w:rPr>
+          <w:szCs w:val="28"/>
+          <w:lang w:val="ru-RU"/>
+        </w:rPr>
+        <w:fldChar w:fldCharType="begin"/>
+      </w:r>
+      <w:r>
+        <w:rPr>
+          <w:szCs w:val="28"/>
+          <w:lang w:val="ru-RU"/>
+        </w:rPr>
+        <w:instrText xml:space="preserve"> HYPERLINK \l _Toc21243 </w:instrText>
+      </w:r>
+      <w:r>
+        <w:rPr>
+          <w:szCs w:val="28"/>
+          <w:lang w:val="ru-RU"/>
+        </w:rPr>
+        <w:fldChar w:fldCharType="separate"/>
+      </w:r>
+      <w:r>
+        <w:rPr>
+          <w:rFonts w:ascii="Times New Roman" w:hAnsi="Times New Roman" w:eastAsia="SimSun" w:cs="Times New Roman"/>
+          <w:szCs w:val="28"/>
           <w:lang w:val="uk-UA" w:eastAsia="ru-RU" w:bidi="ar-SA"/>
         </w:rPr>
-        <w:t xml:space="preserve">2 </w:t>
+        <w:t>2.</w:t>
+      </w:r>
+      <w:r>
+        <w:rPr>
+          <w:rFonts w:hint="default" w:ascii="Times New Roman" w:hAnsi="Times New Roman" w:eastAsia="SimSun" w:cs="Times New Roman"/>
+          <w:szCs w:val="28"/>
+          <w:lang w:val="uk-UA" w:eastAsia="ru-RU" w:bidi="ar-SA"/>
+        </w:rPr>
+        <w:t>3</w:t>
+      </w:r>
+      <w:r>
+        <w:rPr>
+          <w:rFonts w:ascii="Times New Roman" w:hAnsi="Times New Roman" w:eastAsia="SimSun" w:cs="Times New Roman"/>
+          <w:szCs w:val="28"/>
+          <w:lang w:val="uk-UA" w:eastAsia="ru-RU" w:bidi="ar-SA"/>
+        </w:rPr>
+        <w:t xml:space="preserve"> </w:t>
+      </w:r>
+      <w:r>
+        <w:rPr>
+          <w:rFonts w:hint="default" w:ascii="Times New Roman" w:hAnsi="Times New Roman" w:eastAsia="SimSun" w:cs="Times New Roman"/>
+          <w:szCs w:val="28"/>
+          <w:lang w:val="uk-UA" w:eastAsia="ru-RU" w:bidi="ar-SA"/>
+        </w:rPr>
+        <w:t xml:space="preserve">Інформаційна система </w:t>
       </w:r>
       <w:r>
         <w:rPr>
           <w:rFonts w:hint="default" w:ascii="Times New Roman" w:hAnsi="Times New Roman" w:eastAsia="Times New Roman" w:cs="Times New Roman"/>
-          <w:szCs w:val="24"/>
+          <w:szCs w:val="28"/>
+          <w:lang w:val="en-US" w:eastAsia="ru-RU" w:bidi="ar-SA"/>
+        </w:rPr>
+        <w:t>“Open Budget”</w:t>
+      </w:r>
+      <w:r>
+        <w:tab/>
+      </w:r>
+      <w:r>
+        <w:fldChar w:fldCharType="begin"/>
+      </w:r>
+      <w:r>
+        <w:instrText xml:space="preserve"> PAGEREF _Toc21243 \h </w:instrText>
+      </w:r>
+      <w:r>
+        <w:fldChar w:fldCharType="separate"/>
+      </w:r>
+      <w:r>
+        <w:t>17</w:t>
+      </w:r>
+      <w:r>
+        <w:fldChar w:fldCharType="end"/>
+      </w:r>
+      <w:r>
+        <w:rPr>
+          <w:szCs w:val="28"/>
+          <w:lang w:val="ru-RU"/>
+        </w:rPr>
+        <w:fldChar w:fldCharType="end"/>
+      </w:r>
+    </w:p>
+    <w:p>
+      <w:pPr>
+        <w:pStyle w:val="19"/>
+        <w:tabs>
+          <w:tab w:val="right" w:leader="dot" w:pos="9921"/>
+        </w:tabs>
+      </w:pPr>
+      <w:r>
+        <w:rPr>
+          <w:szCs w:val="28"/>
+          <w:lang w:val="ru-RU"/>
+        </w:rPr>
+        <w:fldChar w:fldCharType="begin"/>
+      </w:r>
+      <w:r>
+        <w:rPr>
+          <w:szCs w:val="28"/>
+          <w:lang w:val="ru-RU"/>
+        </w:rPr>
+        <w:instrText xml:space="preserve"> HYPERLINK \l _Toc20823 </w:instrText>
+      </w:r>
+      <w:r>
+        <w:rPr>
+          <w:szCs w:val="28"/>
+          <w:lang w:val="ru-RU"/>
+        </w:rPr>
+        <w:fldChar w:fldCharType="separate"/>
+      </w:r>
+      <w:r>
+        <w:rPr>
+          <w:rFonts w:ascii="Times New Roman" w:hAnsi="Times New Roman" w:eastAsia="SimSun" w:cs="Times New Roman"/>
+          <w:szCs w:val="28"/>
           <w:lang w:val="uk-UA" w:eastAsia="ru-RU" w:bidi="ar-SA"/>
         </w:rPr>
-        <w:t>АНАЛІЗ ІСНУЮЧИХ РІШЕНЬ</w:t>
+        <w:t>2.</w:t>
+      </w:r>
+      <w:r>
+        <w:rPr>
+          <w:rFonts w:hint="default" w:ascii="Times New Roman" w:hAnsi="Times New Roman" w:eastAsia="SimSun" w:cs="Times New Roman"/>
+          <w:szCs w:val="28"/>
+          <w:lang w:val="en-US" w:eastAsia="ru-RU" w:bidi="ar-SA"/>
+        </w:rPr>
+        <w:t>4</w:t>
+      </w:r>
+      <w:r>
+        <w:rPr>
+          <w:rFonts w:ascii="Times New Roman" w:hAnsi="Times New Roman" w:eastAsia="SimSun" w:cs="Times New Roman"/>
+          <w:szCs w:val="28"/>
+          <w:lang w:val="uk-UA" w:eastAsia="ru-RU" w:bidi="ar-SA"/>
+        </w:rPr>
+        <w:t xml:space="preserve"> </w:t>
+      </w:r>
+      <w:r>
+        <w:rPr>
+          <w:rFonts w:hint="default" w:ascii="Times New Roman" w:hAnsi="Times New Roman" w:eastAsia="SimSun" w:cs="Times New Roman"/>
+          <w:szCs w:val="28"/>
+          <w:lang w:val="uk-UA" w:eastAsia="ru-RU" w:bidi="ar-SA"/>
+        </w:rPr>
+        <w:t>Громадські ініціативи та незалежні аналітичні платформи</w:t>
       </w:r>
       <w:r>
         <w:tab/>
@@ -3426,13 +3765,543 @@
         <w:fldChar w:fldCharType="begin"/>
       </w:r>
       <w:r>
-        <w:instrText xml:space="preserve"> PAGEREF _Toc4016 \h </w:instrText>
+        <w:instrText xml:space="preserve"> PAGEREF _Toc20823 \h </w:instrText>
       </w:r>
       <w:r>
         <w:fldChar w:fldCharType="separate"/>
       </w:r>
       <w:r>
-        <w:t>15</w:t>
+        <w:t>18</w:t>
+      </w:r>
+      <w:r>
+        <w:fldChar w:fldCharType="end"/>
+      </w:r>
+      <w:r>
+        <w:rPr>
+          <w:szCs w:val="28"/>
+          <w:lang w:val="ru-RU"/>
+        </w:rPr>
+        <w:fldChar w:fldCharType="end"/>
+      </w:r>
+    </w:p>
+    <w:p>
+      <w:pPr>
+        <w:pStyle w:val="19"/>
+        <w:tabs>
+          <w:tab w:val="right" w:leader="dot" w:pos="9921"/>
+        </w:tabs>
+      </w:pPr>
+      <w:r>
+        <w:rPr>
+          <w:szCs w:val="28"/>
+          <w:lang w:val="ru-RU"/>
+        </w:rPr>
+        <w:fldChar w:fldCharType="begin"/>
+      </w:r>
+      <w:r>
+        <w:rPr>
+          <w:szCs w:val="28"/>
+          <w:lang w:val="ru-RU"/>
+        </w:rPr>
+        <w:instrText xml:space="preserve"> HYPERLINK \l _Toc23578 </w:instrText>
+      </w:r>
+      <w:r>
+        <w:rPr>
+          <w:szCs w:val="28"/>
+          <w:lang w:val="ru-RU"/>
+        </w:rPr>
+        <w:fldChar w:fldCharType="separate"/>
+      </w:r>
+      <w:r>
+        <w:rPr>
+          <w:rFonts w:ascii="Times New Roman" w:hAnsi="Times New Roman" w:eastAsia="SimSun" w:cs="Times New Roman"/>
+          <w:szCs w:val="28"/>
+          <w:lang w:val="uk-UA" w:eastAsia="ru-RU" w:bidi="ar-SA"/>
+        </w:rPr>
+        <w:t>2.</w:t>
+      </w:r>
+      <w:r>
+        <w:rPr>
+          <w:rFonts w:hint="default" w:ascii="Times New Roman" w:hAnsi="Times New Roman" w:eastAsia="SimSun" w:cs="Times New Roman"/>
+          <w:szCs w:val="28"/>
+          <w:lang w:val="en-US" w:eastAsia="ru-RU" w:bidi="ar-SA"/>
+        </w:rPr>
+        <w:t>5</w:t>
+      </w:r>
+      <w:r>
+        <w:rPr>
+          <w:rFonts w:ascii="Times New Roman" w:hAnsi="Times New Roman" w:eastAsia="SimSun" w:cs="Times New Roman"/>
+          <w:szCs w:val="28"/>
+          <w:lang w:val="uk-UA" w:eastAsia="ru-RU" w:bidi="ar-SA"/>
+        </w:rPr>
+        <w:t xml:space="preserve"> </w:t>
+      </w:r>
+      <w:r>
+        <w:rPr>
+          <w:rFonts w:hint="default" w:ascii="Times New Roman" w:hAnsi="Times New Roman" w:eastAsia="SimSun" w:cs="Times New Roman"/>
+          <w:szCs w:val="28"/>
+          <w:lang w:val="uk-UA" w:eastAsia="ru-RU" w:bidi="ar-SA"/>
+        </w:rPr>
+        <w:t>Висновок за результатами аналізу</w:t>
+      </w:r>
+      <w:r>
+        <w:tab/>
+      </w:r>
+      <w:r>
+        <w:fldChar w:fldCharType="begin"/>
+      </w:r>
+      <w:r>
+        <w:instrText xml:space="preserve"> PAGEREF _Toc23578 \h </w:instrText>
+      </w:r>
+      <w:r>
+        <w:fldChar w:fldCharType="separate"/>
+      </w:r>
+      <w:r>
+        <w:t>19</w:t>
+      </w:r>
+      <w:r>
+        <w:fldChar w:fldCharType="end"/>
+      </w:r>
+      <w:r>
+        <w:rPr>
+          <w:szCs w:val="28"/>
+          <w:lang w:val="ru-RU"/>
+        </w:rPr>
+        <w:fldChar w:fldCharType="end"/>
+      </w:r>
+    </w:p>
+    <w:p>
+      <w:pPr>
+        <w:pStyle w:val="18"/>
+        <w:tabs>
+          <w:tab w:val="right" w:leader="dot" w:pos="9921"/>
+        </w:tabs>
+      </w:pPr>
+      <w:r>
+        <w:rPr>
+          <w:szCs w:val="28"/>
+          <w:lang w:val="ru-RU"/>
+        </w:rPr>
+        <w:fldChar w:fldCharType="begin"/>
+      </w:r>
+      <w:r>
+        <w:rPr>
+          <w:szCs w:val="28"/>
+          <w:lang w:val="ru-RU"/>
+        </w:rPr>
+        <w:instrText xml:space="preserve"> HYPERLINK \l _Toc5307 </w:instrText>
+      </w:r>
+      <w:r>
+        <w:rPr>
+          <w:szCs w:val="28"/>
+          <w:lang w:val="ru-RU"/>
+        </w:rPr>
+        <w:fldChar w:fldCharType="separate"/>
+      </w:r>
+      <w:r>
+        <w:rPr>
+          <w:rFonts w:hint="default"/>
+          <w:lang w:val="uk-UA" w:eastAsia="ru-RU"/>
+        </w:rPr>
+        <w:t>3</w:t>
+      </w:r>
+      <w:r>
+        <w:rPr>
+          <w:lang w:val="uk-UA" w:eastAsia="ru-RU"/>
+        </w:rPr>
+        <w:t xml:space="preserve"> </w:t>
+      </w:r>
+      <w:r>
+        <w:rPr>
+          <w:rFonts w:hint="default"/>
+          <w:lang w:val="uk-UA" w:eastAsia="ru-RU"/>
+        </w:rPr>
+        <w:t>ВИЗНАЧЕННЯ ВИМОГ ДО СИСТЕМИ</w:t>
+      </w:r>
+      <w:r>
+        <w:tab/>
+      </w:r>
+      <w:r>
+        <w:fldChar w:fldCharType="begin"/>
+      </w:r>
+      <w:r>
+        <w:instrText xml:space="preserve"> PAGEREF _Toc5307 \h </w:instrText>
+      </w:r>
+      <w:r>
+        <w:fldChar w:fldCharType="separate"/>
+      </w:r>
+      <w:r>
+        <w:t>20</w:t>
+      </w:r>
+      <w:r>
+        <w:fldChar w:fldCharType="end"/>
+      </w:r>
+      <w:r>
+        <w:rPr>
+          <w:szCs w:val="28"/>
+          <w:lang w:val="ru-RU"/>
+        </w:rPr>
+        <w:fldChar w:fldCharType="end"/>
+      </w:r>
+    </w:p>
+    <w:p>
+      <w:pPr>
+        <w:pStyle w:val="19"/>
+        <w:tabs>
+          <w:tab w:val="right" w:leader="dot" w:pos="9921"/>
+        </w:tabs>
+      </w:pPr>
+      <w:r>
+        <w:rPr>
+          <w:szCs w:val="28"/>
+          <w:lang w:val="ru-RU"/>
+        </w:rPr>
+        <w:fldChar w:fldCharType="begin"/>
+      </w:r>
+      <w:r>
+        <w:rPr>
+          <w:szCs w:val="28"/>
+          <w:lang w:val="ru-RU"/>
+        </w:rPr>
+        <w:instrText xml:space="preserve"> HYPERLINK \l _Toc24782 </w:instrText>
+      </w:r>
+      <w:r>
+        <w:rPr>
+          <w:szCs w:val="28"/>
+          <w:lang w:val="ru-RU"/>
+        </w:rPr>
+        <w:fldChar w:fldCharType="separate"/>
+      </w:r>
+      <w:r>
+        <w:rPr>
+          <w:rFonts w:hint="default"/>
+          <w:lang w:val="uk-UA" w:eastAsia="ru-RU"/>
+        </w:rPr>
+        <w:t>3</w:t>
+      </w:r>
+      <w:r>
+        <w:rPr>
+          <w:lang w:val="uk-UA" w:eastAsia="ru-RU"/>
+        </w:rPr>
+        <w:t>.1 Визначення</w:t>
+      </w:r>
+      <w:r>
+        <w:rPr>
+          <w:rFonts w:hint="default"/>
+          <w:lang w:val="uk-UA" w:eastAsia="ru-RU"/>
+        </w:rPr>
+        <w:t xml:space="preserve"> функціональних вимог</w:t>
+      </w:r>
+      <w:r>
+        <w:tab/>
+      </w:r>
+      <w:r>
+        <w:fldChar w:fldCharType="begin"/>
+      </w:r>
+      <w:r>
+        <w:instrText xml:space="preserve"> PAGEREF _Toc24782 \h </w:instrText>
+      </w:r>
+      <w:r>
+        <w:fldChar w:fldCharType="separate"/>
+      </w:r>
+      <w:r>
+        <w:t>20</w:t>
+      </w:r>
+      <w:r>
+        <w:fldChar w:fldCharType="end"/>
+      </w:r>
+      <w:r>
+        <w:rPr>
+          <w:szCs w:val="28"/>
+          <w:lang w:val="ru-RU"/>
+        </w:rPr>
+        <w:fldChar w:fldCharType="end"/>
+      </w:r>
+    </w:p>
+    <w:p>
+      <w:pPr>
+        <w:pStyle w:val="19"/>
+        <w:tabs>
+          <w:tab w:val="right" w:leader="dot" w:pos="9921"/>
+        </w:tabs>
+      </w:pPr>
+      <w:r>
+        <w:rPr>
+          <w:szCs w:val="28"/>
+          <w:lang w:val="ru-RU"/>
+        </w:rPr>
+        <w:fldChar w:fldCharType="begin"/>
+      </w:r>
+      <w:r>
+        <w:rPr>
+          <w:szCs w:val="28"/>
+          <w:lang w:val="ru-RU"/>
+        </w:rPr>
+        <w:instrText xml:space="preserve"> HYPERLINK \l _Toc22689 </w:instrText>
+      </w:r>
+      <w:r>
+        <w:rPr>
+          <w:szCs w:val="28"/>
+          <w:lang w:val="ru-RU"/>
+        </w:rPr>
+        <w:fldChar w:fldCharType="separate"/>
+      </w:r>
+      <w:r>
+        <w:rPr>
+          <w:rFonts w:hint="default"/>
+          <w:lang w:val="uk-UA" w:eastAsia="ru-RU"/>
+        </w:rPr>
+        <w:t>3</w:t>
+      </w:r>
+      <w:r>
+        <w:rPr>
+          <w:lang w:val="uk-UA" w:eastAsia="ru-RU"/>
+        </w:rPr>
+        <w:t>.</w:t>
+      </w:r>
+      <w:r>
+        <w:rPr>
+          <w:rFonts w:hint="default"/>
+          <w:lang w:val="uk-UA" w:eastAsia="ru-RU"/>
+        </w:rPr>
+        <w:t>2</w:t>
+      </w:r>
+      <w:r>
+        <w:rPr>
+          <w:lang w:val="uk-UA" w:eastAsia="ru-RU"/>
+        </w:rPr>
+        <w:t xml:space="preserve"> Визначення</w:t>
+      </w:r>
+      <w:r>
+        <w:rPr>
+          <w:rFonts w:hint="default"/>
+          <w:lang w:val="uk-UA" w:eastAsia="ru-RU"/>
+        </w:rPr>
+        <w:t xml:space="preserve"> технічних вимог</w:t>
+      </w:r>
+      <w:r>
+        <w:tab/>
+      </w:r>
+      <w:r>
+        <w:fldChar w:fldCharType="begin"/>
+      </w:r>
+      <w:r>
+        <w:instrText xml:space="preserve"> PAGEREF _Toc22689 \h </w:instrText>
+      </w:r>
+      <w:r>
+        <w:fldChar w:fldCharType="separate"/>
+      </w:r>
+      <w:r>
+        <w:t>21</w:t>
+      </w:r>
+      <w:r>
+        <w:fldChar w:fldCharType="end"/>
+      </w:r>
+      <w:r>
+        <w:rPr>
+          <w:szCs w:val="28"/>
+          <w:lang w:val="ru-RU"/>
+        </w:rPr>
+        <w:fldChar w:fldCharType="end"/>
+      </w:r>
+    </w:p>
+    <w:p>
+      <w:pPr>
+        <w:pStyle w:val="19"/>
+        <w:tabs>
+          <w:tab w:val="right" w:leader="dot" w:pos="9921"/>
+        </w:tabs>
+      </w:pPr>
+      <w:r>
+        <w:rPr>
+          <w:szCs w:val="28"/>
+          <w:lang w:val="ru-RU"/>
+        </w:rPr>
+        <w:fldChar w:fldCharType="begin"/>
+      </w:r>
+      <w:r>
+        <w:rPr>
+          <w:szCs w:val="28"/>
+          <w:lang w:val="ru-RU"/>
+        </w:rPr>
+        <w:instrText xml:space="preserve"> HYPERLINK \l _Toc25398 </w:instrText>
+      </w:r>
+      <w:r>
+        <w:rPr>
+          <w:szCs w:val="28"/>
+          <w:lang w:val="ru-RU"/>
+        </w:rPr>
+        <w:fldChar w:fldCharType="separate"/>
+      </w:r>
+      <w:r>
+        <w:rPr>
+          <w:rFonts w:hint="default"/>
+          <w:lang w:val="uk-UA" w:eastAsia="ru-RU"/>
+        </w:rPr>
+        <w:t>3.3 Сценарії використання системи</w:t>
+      </w:r>
+      <w:r>
+        <w:tab/>
+      </w:r>
+      <w:r>
+        <w:fldChar w:fldCharType="begin"/>
+      </w:r>
+      <w:r>
+        <w:instrText xml:space="preserve"> PAGEREF _Toc25398 \h </w:instrText>
+      </w:r>
+      <w:r>
+        <w:fldChar w:fldCharType="separate"/>
+      </w:r>
+      <w:r>
+        <w:t>21</w:t>
+      </w:r>
+      <w:r>
+        <w:fldChar w:fldCharType="end"/>
+      </w:r>
+      <w:r>
+        <w:rPr>
+          <w:szCs w:val="28"/>
+          <w:lang w:val="ru-RU"/>
+        </w:rPr>
+        <w:fldChar w:fldCharType="end"/>
+      </w:r>
+    </w:p>
+    <w:p>
+      <w:pPr>
+        <w:pStyle w:val="19"/>
+        <w:tabs>
+          <w:tab w:val="right" w:leader="dot" w:pos="9921"/>
+        </w:tabs>
+      </w:pPr>
+      <w:r>
+        <w:rPr>
+          <w:szCs w:val="28"/>
+          <w:lang w:val="ru-RU"/>
+        </w:rPr>
+        <w:fldChar w:fldCharType="begin"/>
+      </w:r>
+      <w:r>
+        <w:rPr>
+          <w:szCs w:val="28"/>
+          <w:lang w:val="ru-RU"/>
+        </w:rPr>
+        <w:instrText xml:space="preserve"> HYPERLINK \l _Toc6849 </w:instrText>
+      </w:r>
+      <w:r>
+        <w:rPr>
+          <w:szCs w:val="28"/>
+          <w:lang w:val="ru-RU"/>
+        </w:rPr>
+        <w:fldChar w:fldCharType="separate"/>
+      </w:r>
+      <w:r>
+        <w:rPr>
+          <w:rFonts w:hint="default"/>
+          <w:lang w:val="uk-UA" w:eastAsia="ru-RU"/>
+        </w:rPr>
+        <w:t>3</w:t>
+      </w:r>
+      <w:r>
+        <w:rPr>
+          <w:lang w:val="uk-UA" w:eastAsia="ru-RU"/>
+        </w:rPr>
+        <w:t>.</w:t>
+      </w:r>
+      <w:r>
+        <w:rPr>
+          <w:rFonts w:hint="default"/>
+          <w:lang w:val="uk-UA" w:eastAsia="ru-RU"/>
+        </w:rPr>
+        <w:t>4</w:t>
+      </w:r>
+      <w:r>
+        <w:rPr>
+          <w:lang w:val="uk-UA" w:eastAsia="ru-RU"/>
+        </w:rPr>
+        <w:t xml:space="preserve"> Діаграма</w:t>
+      </w:r>
+      <w:r>
+        <w:rPr>
+          <w:rFonts w:hint="default"/>
+          <w:lang w:val="uk-UA" w:eastAsia="ru-RU"/>
+        </w:rPr>
+        <w:t xml:space="preserve"> прецедентів</w:t>
+      </w:r>
+      <w:r>
+        <w:tab/>
+      </w:r>
+      <w:r>
+        <w:fldChar w:fldCharType="begin"/>
+      </w:r>
+      <w:r>
+        <w:instrText xml:space="preserve"> PAGEREF _Toc6849 \h </w:instrText>
+      </w:r>
+      <w:r>
+        <w:fldChar w:fldCharType="separate"/>
+      </w:r>
+      <w:r>
+        <w:t>23</w:t>
+      </w:r>
+      <w:r>
+        <w:fldChar w:fldCharType="end"/>
+      </w:r>
+      <w:r>
+        <w:rPr>
+          <w:szCs w:val="28"/>
+          <w:lang w:val="ru-RU"/>
+        </w:rPr>
+        <w:fldChar w:fldCharType="end"/>
+      </w:r>
+    </w:p>
+    <w:p>
+      <w:pPr>
+        <w:pStyle w:val="19"/>
+        <w:tabs>
+          <w:tab w:val="right" w:leader="dot" w:pos="9921"/>
+        </w:tabs>
+      </w:pPr>
+      <w:r>
+        <w:rPr>
+          <w:szCs w:val="28"/>
+          <w:lang w:val="ru-RU"/>
+        </w:rPr>
+        <w:fldChar w:fldCharType="begin"/>
+      </w:r>
+      <w:r>
+        <w:rPr>
+          <w:szCs w:val="28"/>
+          <w:lang w:val="ru-RU"/>
+        </w:rPr>
+        <w:instrText xml:space="preserve"> HYPERLINK \l _Toc9713 </w:instrText>
+      </w:r>
+      <w:r>
+        <w:rPr>
+          <w:szCs w:val="28"/>
+          <w:lang w:val="ru-RU"/>
+        </w:rPr>
+        <w:fldChar w:fldCharType="separate"/>
+      </w:r>
+      <w:r>
+        <w:rPr>
+          <w:rFonts w:hint="default"/>
+          <w:lang w:val="uk-UA" w:eastAsia="ru-RU"/>
+        </w:rPr>
+        <w:t>3.5 Визначення вхідних та вихідних даних</w:t>
+      </w:r>
+      <w:r>
+        <w:tab/>
+      </w:r>
+      <w:r>
+        <w:fldChar w:fldCharType="begin"/>
+      </w:r>
+      <w:r>
+        <w:instrText xml:space="preserve"> PAGEREF _Toc9713 \h </w:instrText>
+      </w:r>
+      <w:r>
+        <w:fldChar w:fldCharType="separate"/>
+      </w:r>
+      <w:r>
+        <w:t>24</w:t>
       </w:r>
       <w:r>
         <w:fldChar w:fldCharType="end"/>
@@ -3464,7 +4333,7 @@
           <w:szCs w:val="28"/>
           <w:lang w:val="ru-RU"/>
         </w:rPr>
-        <w:instrText xml:space="preserve"> HYPERLINK \l _Toc14058 </w:instrText>
+        <w:instrText xml:space="preserve"> HYPERLINK \l _Toc2011 </w:instrText>
       </w:r>
       <w:r>
         <w:rPr>
@@ -3475,35 +4344,10 @@
       </w:r>
       <w:r>
         <w:rPr>
-          <w:rFonts w:ascii="Times New Roman" w:hAnsi="Times New Roman" w:eastAsia="SimSun" w:cs="Times New Roman"/>
-          <w:szCs w:val="28"/>
-          <w:lang w:val="uk-UA" w:eastAsia="ru-RU" w:bidi="ar-SA"/>
-        </w:rPr>
-        <w:t>2.</w:t>
-      </w:r>
-      <w:r>
-        <w:rPr>
-          <w:rFonts w:hint="default" w:ascii="Times New Roman" w:hAnsi="Times New Roman" w:eastAsia="SimSun" w:cs="Times New Roman"/>
-          <w:szCs w:val="28"/>
-          <w:lang w:val="uk-UA" w:eastAsia="ru-RU" w:bidi="ar-SA"/>
-        </w:rPr>
-        <w:t>1</w:t>
-      </w:r>
-      <w:r>
-        <w:rPr>
-          <w:rFonts w:ascii="Times New Roman" w:hAnsi="Times New Roman" w:eastAsia="SimSun" w:cs="Times New Roman"/>
-          <w:szCs w:val="28"/>
-          <w:lang w:val="uk-UA" w:eastAsia="ru-RU" w:bidi="ar-SA"/>
-        </w:rPr>
-        <w:t xml:space="preserve"> </w:t>
-      </w:r>
-      <w:r>
-        <w:rPr>
-          <w:rFonts w:hint="default" w:ascii="Times New Roman" w:hAnsi="Times New Roman" w:eastAsia="SimSun" w:cs="Times New Roman"/>
-          <w:szCs w:val="28"/>
-          <w:lang w:val="uk-UA" w:eastAsia="ru-RU" w:bidi="ar-SA"/>
-        </w:rPr>
-        <w:t>Портал відкритих даних data.gov.ua</w:t>
+          <w:rFonts w:hint="default"/>
+          <w:lang w:val="uk-UA" w:eastAsia="ru-RU"/>
+        </w:rPr>
+        <w:t>3.5.1 Вхідні дані</w:t>
       </w:r>
       <w:r>
         <w:tab/>
@@ -3512,13 +4356,13 @@
         <w:fldChar w:fldCharType="begin"/>
       </w:r>
       <w:r>
-        <w:instrText xml:space="preserve"> PAGEREF _Toc14058 \h </w:instrText>
+        <w:instrText xml:space="preserve"> PAGEREF _Toc2011 \h </w:instrText>
       </w:r>
       <w:r>
         <w:fldChar w:fldCharType="separate"/>
       </w:r>
       <w:r>
-        <w:t>15</w:t>
+        <w:t>25</w:t>
       </w:r>
       <w:r>
         <w:fldChar w:fldCharType="end"/>
@@ -3550,7 +4394,7 @@
           <w:szCs w:val="28"/>
           <w:lang w:val="ru-RU"/>
         </w:rPr>
-        <w:instrText xml:space="preserve"> HYPERLINK \l _Toc25672 </w:instrText>
+        <w:instrText xml:space="preserve"> HYPERLINK \l _Toc19676 </w:instrText>
       </w:r>
       <w:r>
         <w:rPr>
@@ -3561,35 +4405,1287 @@
       </w:r>
       <w:r>
         <w:rPr>
-          <w:rFonts w:ascii="Times New Roman" w:hAnsi="Times New Roman" w:eastAsia="SimSun" w:cs="Times New Roman"/>
-          <w:szCs w:val="28"/>
+          <w:rFonts w:hint="default"/>
+          <w:lang w:val="uk-UA" w:eastAsia="ru-RU"/>
+        </w:rPr>
+        <w:t>3.5</w:t>
+      </w:r>
+      <w:r>
+        <w:rPr>
+          <w:lang w:val="uk-UA" w:eastAsia="ru-RU"/>
+        </w:rPr>
+        <w:t>.</w:t>
+      </w:r>
+      <w:r>
+        <w:rPr>
+          <w:rFonts w:hint="default"/>
+          <w:lang w:val="uk-UA" w:eastAsia="ru-RU"/>
+        </w:rPr>
+        <w:t>2</w:t>
+      </w:r>
+      <w:r>
+        <w:rPr>
+          <w:lang w:val="uk-UA" w:eastAsia="ru-RU"/>
+        </w:rPr>
+        <w:t xml:space="preserve"> Вихідні</w:t>
+      </w:r>
+      <w:r>
+        <w:rPr>
+          <w:rFonts w:hint="default"/>
+          <w:lang w:val="uk-UA" w:eastAsia="ru-RU"/>
+        </w:rPr>
+        <w:t xml:space="preserve"> дані</w:t>
+      </w:r>
+      <w:r>
+        <w:tab/>
+      </w:r>
+      <w:r>
+        <w:fldChar w:fldCharType="begin"/>
+      </w:r>
+      <w:r>
+        <w:instrText xml:space="preserve"> PAGEREF _Toc19676 \h </w:instrText>
+      </w:r>
+      <w:r>
+        <w:fldChar w:fldCharType="separate"/>
+      </w:r>
+      <w:r>
+        <w:t>25</w:t>
+      </w:r>
+      <w:r>
+        <w:fldChar w:fldCharType="end"/>
+      </w:r>
+      <w:r>
+        <w:rPr>
+          <w:szCs w:val="28"/>
+          <w:lang w:val="ru-RU"/>
+        </w:rPr>
+        <w:fldChar w:fldCharType="end"/>
+      </w:r>
+    </w:p>
+    <w:p>
+      <w:pPr>
+        <w:pStyle w:val="19"/>
+        <w:tabs>
+          <w:tab w:val="right" w:leader="dot" w:pos="9921"/>
+        </w:tabs>
+      </w:pPr>
+      <w:r>
+        <w:rPr>
+          <w:szCs w:val="28"/>
+          <w:lang w:val="ru-RU"/>
+        </w:rPr>
+        <w:fldChar w:fldCharType="begin"/>
+      </w:r>
+      <w:r>
+        <w:rPr>
+          <w:szCs w:val="28"/>
+          <w:lang w:val="ru-RU"/>
+        </w:rPr>
+        <w:instrText xml:space="preserve"> HYPERLINK \l _Toc7697 </w:instrText>
+      </w:r>
+      <w:r>
+        <w:rPr>
+          <w:szCs w:val="28"/>
+          <w:lang w:val="ru-RU"/>
+        </w:rPr>
+        <w:fldChar w:fldCharType="separate"/>
+      </w:r>
+      <w:r>
+        <w:rPr>
+          <w:rFonts w:hint="default"/>
+          <w:lang w:val="uk-UA" w:eastAsia="ru-RU"/>
+        </w:rPr>
+        <w:t>3</w:t>
+      </w:r>
+      <w:r>
+        <w:rPr>
+          <w:lang w:val="uk-UA" w:eastAsia="ru-RU"/>
+        </w:rPr>
+        <w:t>.</w:t>
+      </w:r>
+      <w:r>
+        <w:rPr>
+          <w:rFonts w:hint="default"/>
+          <w:lang w:val="uk-UA" w:eastAsia="ru-RU"/>
+        </w:rPr>
+        <w:t>6</w:t>
+      </w:r>
+      <w:r>
+        <w:rPr>
+          <w:lang w:val="uk-UA" w:eastAsia="ru-RU"/>
+        </w:rPr>
+        <w:t xml:space="preserve"> </w:t>
+      </w:r>
+      <w:r>
+        <w:rPr>
+          <w:rFonts w:hint="default"/>
+          <w:lang w:val="uk-UA" w:eastAsia="ru-RU"/>
+        </w:rPr>
+        <w:t>Опис процесу обробки даних</w:t>
+      </w:r>
+      <w:r>
+        <w:tab/>
+      </w:r>
+      <w:r>
+        <w:fldChar w:fldCharType="begin"/>
+      </w:r>
+      <w:r>
+        <w:instrText xml:space="preserve"> PAGEREF _Toc7697 \h </w:instrText>
+      </w:r>
+      <w:r>
+        <w:fldChar w:fldCharType="separate"/>
+      </w:r>
+      <w:r>
+        <w:t>26</w:t>
+      </w:r>
+      <w:r>
+        <w:fldChar w:fldCharType="end"/>
+      </w:r>
+      <w:r>
+        <w:rPr>
+          <w:szCs w:val="28"/>
+          <w:lang w:val="ru-RU"/>
+        </w:rPr>
+        <w:fldChar w:fldCharType="end"/>
+      </w:r>
+    </w:p>
+    <w:p>
+      <w:pPr>
+        <w:pStyle w:val="18"/>
+        <w:tabs>
+          <w:tab w:val="right" w:leader="dot" w:pos="9921"/>
+        </w:tabs>
+      </w:pPr>
+      <w:r>
+        <w:rPr>
+          <w:szCs w:val="28"/>
+          <w:lang w:val="ru-RU"/>
+        </w:rPr>
+        <w:fldChar w:fldCharType="begin"/>
+      </w:r>
+      <w:r>
+        <w:rPr>
+          <w:szCs w:val="28"/>
+          <w:lang w:val="ru-RU"/>
+        </w:rPr>
+        <w:instrText xml:space="preserve"> HYPERLINK \l _Toc26746 </w:instrText>
+      </w:r>
+      <w:r>
+        <w:rPr>
+          <w:szCs w:val="28"/>
+          <w:lang w:val="ru-RU"/>
+        </w:rPr>
+        <w:fldChar w:fldCharType="separate"/>
+      </w:r>
+      <w:r>
+        <w:rPr>
+          <w:rFonts w:hint="default"/>
+          <w:lang w:val="uk-UA" w:eastAsia="ru-RU"/>
+        </w:rPr>
+        <w:t>4 ВИБІР МЕТОДІВ ПРОГНОЗУВАННЯ ТА МАТЕМАТИЧНИХ МОДЕЛЕЙ</w:t>
+      </w:r>
+      <w:r>
+        <w:tab/>
+      </w:r>
+      <w:r>
+        <w:fldChar w:fldCharType="begin"/>
+      </w:r>
+      <w:r>
+        <w:instrText xml:space="preserve"> PAGEREF _Toc26746 \h </w:instrText>
+      </w:r>
+      <w:r>
+        <w:fldChar w:fldCharType="separate"/>
+      </w:r>
+      <w:r>
+        <w:t>27</w:t>
+      </w:r>
+      <w:r>
+        <w:fldChar w:fldCharType="end"/>
+      </w:r>
+      <w:r>
+        <w:rPr>
+          <w:szCs w:val="28"/>
+          <w:lang w:val="ru-RU"/>
+        </w:rPr>
+        <w:fldChar w:fldCharType="end"/>
+      </w:r>
+    </w:p>
+    <w:p>
+      <w:pPr>
+        <w:pStyle w:val="19"/>
+        <w:tabs>
+          <w:tab w:val="right" w:leader="dot" w:pos="9921"/>
+        </w:tabs>
+      </w:pPr>
+      <w:r>
+        <w:rPr>
+          <w:szCs w:val="28"/>
+          <w:lang w:val="ru-RU"/>
+        </w:rPr>
+        <w:fldChar w:fldCharType="begin"/>
+      </w:r>
+      <w:r>
+        <w:rPr>
+          <w:szCs w:val="28"/>
+          <w:lang w:val="ru-RU"/>
+        </w:rPr>
+        <w:instrText xml:space="preserve"> HYPERLINK \l _Toc13078 </w:instrText>
+      </w:r>
+      <w:r>
+        <w:rPr>
+          <w:szCs w:val="28"/>
+          <w:lang w:val="ru-RU"/>
+        </w:rPr>
+        <w:fldChar w:fldCharType="separate"/>
+      </w:r>
+      <w:r>
+        <w:rPr>
+          <w:rFonts w:hint="default"/>
+          <w:lang w:val="uk-UA" w:eastAsia="ru-RU"/>
+        </w:rPr>
+        <w:t>4</w:t>
+      </w:r>
+      <w:r>
+        <w:rPr>
+          <w:lang w:val="uk-UA" w:eastAsia="ru-RU"/>
+        </w:rPr>
+        <w:t>.</w:t>
+      </w:r>
+      <w:r>
+        <w:rPr>
+          <w:rFonts w:hint="default"/>
+          <w:lang w:val="uk-UA" w:eastAsia="ru-RU"/>
+        </w:rPr>
+        <w:t>1</w:t>
+      </w:r>
+      <w:r>
+        <w:rPr>
+          <w:lang w:val="uk-UA" w:eastAsia="ru-RU"/>
+        </w:rPr>
+        <w:t xml:space="preserve"> </w:t>
+      </w:r>
+      <w:r>
+        <w:rPr>
+          <w:rFonts w:hint="default"/>
+          <w:lang w:val="uk-UA" w:eastAsia="ru-RU"/>
+        </w:rPr>
+        <w:t>Метод середнього арифметичного приросту</w:t>
+      </w:r>
+      <w:r>
+        <w:tab/>
+      </w:r>
+      <w:r>
+        <w:fldChar w:fldCharType="begin"/>
+      </w:r>
+      <w:r>
+        <w:instrText xml:space="preserve"> PAGEREF _Toc13078 \h </w:instrText>
+      </w:r>
+      <w:r>
+        <w:fldChar w:fldCharType="separate"/>
+      </w:r>
+      <w:r>
+        <w:t>27</w:t>
+      </w:r>
+      <w:r>
+        <w:fldChar w:fldCharType="end"/>
+      </w:r>
+      <w:r>
+        <w:rPr>
+          <w:szCs w:val="28"/>
+          <w:lang w:val="ru-RU"/>
+        </w:rPr>
+        <w:fldChar w:fldCharType="end"/>
+      </w:r>
+    </w:p>
+    <w:p>
+      <w:pPr>
+        <w:pStyle w:val="19"/>
+        <w:tabs>
+          <w:tab w:val="right" w:leader="dot" w:pos="9921"/>
+        </w:tabs>
+      </w:pPr>
+      <w:r>
+        <w:rPr>
+          <w:szCs w:val="28"/>
+          <w:lang w:val="ru-RU"/>
+        </w:rPr>
+        <w:fldChar w:fldCharType="begin"/>
+      </w:r>
+      <w:r>
+        <w:rPr>
+          <w:szCs w:val="28"/>
+          <w:lang w:val="ru-RU"/>
+        </w:rPr>
+        <w:instrText xml:space="preserve"> HYPERLINK \l _Toc27116 </w:instrText>
+      </w:r>
+      <w:r>
+        <w:rPr>
+          <w:szCs w:val="28"/>
+          <w:lang w:val="ru-RU"/>
+        </w:rPr>
+        <w:fldChar w:fldCharType="separate"/>
+      </w:r>
+      <w:r>
+        <w:rPr>
+          <w:rFonts w:hint="default"/>
+          <w:lang w:val="uk-UA" w:eastAsia="ru-RU"/>
+        </w:rPr>
+        <w:t>4.2 Метод ковзного середнього</w:t>
+      </w:r>
+      <w:r>
+        <w:tab/>
+      </w:r>
+      <w:r>
+        <w:fldChar w:fldCharType="begin"/>
+      </w:r>
+      <w:r>
+        <w:instrText xml:space="preserve"> PAGEREF _Toc27116 \h </w:instrText>
+      </w:r>
+      <w:r>
+        <w:fldChar w:fldCharType="separate"/>
+      </w:r>
+      <w:r>
+        <w:t>28</w:t>
+      </w:r>
+      <w:r>
+        <w:fldChar w:fldCharType="end"/>
+      </w:r>
+      <w:r>
+        <w:rPr>
+          <w:szCs w:val="28"/>
+          <w:lang w:val="ru-RU"/>
+        </w:rPr>
+        <w:fldChar w:fldCharType="end"/>
+      </w:r>
+    </w:p>
+    <w:p>
+      <w:pPr>
+        <w:pStyle w:val="19"/>
+        <w:tabs>
+          <w:tab w:val="right" w:leader="dot" w:pos="9921"/>
+        </w:tabs>
+      </w:pPr>
+      <w:r>
+        <w:rPr>
+          <w:szCs w:val="28"/>
+          <w:lang w:val="ru-RU"/>
+        </w:rPr>
+        <w:fldChar w:fldCharType="begin"/>
+      </w:r>
+      <w:r>
+        <w:rPr>
+          <w:szCs w:val="28"/>
+          <w:lang w:val="ru-RU"/>
+        </w:rPr>
+        <w:instrText xml:space="preserve"> HYPERLINK \l _Toc1244 </w:instrText>
+      </w:r>
+      <w:r>
+        <w:rPr>
+          <w:szCs w:val="28"/>
+          <w:lang w:val="ru-RU"/>
+        </w:rPr>
+        <w:fldChar w:fldCharType="separate"/>
+      </w:r>
+      <w:r>
+        <w:rPr>
+          <w:rFonts w:hint="default" w:ascii="Times New Roman" w:hAnsi="Times New Roman" w:eastAsia="SimSun" w:cs="Times New Roman"/>
+          <w:bCs/>
+          <w:szCs w:val="26"/>
           <w:lang w:val="uk-UA" w:eastAsia="ru-RU" w:bidi="ar-SA"/>
         </w:rPr>
-        <w:t>2.</w:t>
+        <w:t>4.</w:t>
       </w:r>
       <w:r>
         <w:rPr>
           <w:rFonts w:hint="default" w:ascii="Times New Roman" w:hAnsi="Times New Roman" w:eastAsia="SimSun" w:cs="Times New Roman"/>
-          <w:szCs w:val="28"/>
+          <w:bCs/>
+          <w:szCs w:val="26"/>
+          <w:lang w:val="en-US" w:eastAsia="ru-RU" w:bidi="ar-SA"/>
+        </w:rPr>
+        <w:t>3</w:t>
+      </w:r>
+      <w:r>
+        <w:rPr>
+          <w:rFonts w:hint="default" w:ascii="Times New Roman" w:hAnsi="Times New Roman" w:eastAsia="SimSun" w:cs="Times New Roman"/>
+          <w:bCs/>
+          <w:szCs w:val="26"/>
           <w:lang w:val="uk-UA" w:eastAsia="ru-RU" w:bidi="ar-SA"/>
         </w:rPr>
-        <w:t>2</w:t>
-      </w:r>
-      <w:r>
-        <w:rPr>
-          <w:rFonts w:ascii="Times New Roman" w:hAnsi="Times New Roman" w:eastAsia="SimSun" w:cs="Times New Roman"/>
-          <w:szCs w:val="28"/>
+        <w:t xml:space="preserve"> Метод експоненційного згладжування</w:t>
+      </w:r>
+      <w:r>
+        <w:tab/>
+      </w:r>
+      <w:r>
+        <w:fldChar w:fldCharType="begin"/>
+      </w:r>
+      <w:r>
+        <w:instrText xml:space="preserve"> PAGEREF _Toc1244 \h </w:instrText>
+      </w:r>
+      <w:r>
+        <w:fldChar w:fldCharType="separate"/>
+      </w:r>
+      <w:r>
+        <w:t>28</w:t>
+      </w:r>
+      <w:r>
+        <w:fldChar w:fldCharType="end"/>
+      </w:r>
+      <w:r>
+        <w:rPr>
+          <w:szCs w:val="28"/>
+          <w:lang w:val="ru-RU"/>
+        </w:rPr>
+        <w:fldChar w:fldCharType="end"/>
+      </w:r>
+    </w:p>
+    <w:p>
+      <w:pPr>
+        <w:pStyle w:val="19"/>
+        <w:tabs>
+          <w:tab w:val="right" w:leader="dot" w:pos="9921"/>
+        </w:tabs>
+      </w:pPr>
+      <w:r>
+        <w:rPr>
+          <w:szCs w:val="28"/>
+          <w:lang w:val="ru-RU"/>
+        </w:rPr>
+        <w:fldChar w:fldCharType="begin"/>
+      </w:r>
+      <w:r>
+        <w:rPr>
+          <w:szCs w:val="28"/>
+          <w:lang w:val="ru-RU"/>
+        </w:rPr>
+        <w:instrText xml:space="preserve"> HYPERLINK \l _Toc11111 </w:instrText>
+      </w:r>
+      <w:r>
+        <w:rPr>
+          <w:szCs w:val="28"/>
+          <w:lang w:val="ru-RU"/>
+        </w:rPr>
+        <w:fldChar w:fldCharType="separate"/>
+      </w:r>
+      <w:r>
+        <w:rPr>
+          <w:rFonts w:hint="default"/>
+          <w:lang w:val="uk-UA" w:eastAsia="ru-RU"/>
+        </w:rPr>
+        <w:t>4.4 Лінійна регресійна модель</w:t>
+      </w:r>
+      <w:r>
+        <w:tab/>
+      </w:r>
+      <w:r>
+        <w:fldChar w:fldCharType="begin"/>
+      </w:r>
+      <w:r>
+        <w:instrText xml:space="preserve"> PAGEREF _Toc11111 \h </w:instrText>
+      </w:r>
+      <w:r>
+        <w:fldChar w:fldCharType="separate"/>
+      </w:r>
+      <w:r>
+        <w:t>29</w:t>
+      </w:r>
+      <w:r>
+        <w:fldChar w:fldCharType="end"/>
+      </w:r>
+      <w:r>
+        <w:rPr>
+          <w:szCs w:val="28"/>
+          <w:lang w:val="ru-RU"/>
+        </w:rPr>
+        <w:fldChar w:fldCharType="end"/>
+      </w:r>
+    </w:p>
+    <w:p>
+      <w:pPr>
+        <w:pStyle w:val="19"/>
+        <w:tabs>
+          <w:tab w:val="right" w:leader="dot" w:pos="9921"/>
+        </w:tabs>
+      </w:pPr>
+      <w:r>
+        <w:rPr>
+          <w:szCs w:val="28"/>
+          <w:lang w:val="ru-RU"/>
+        </w:rPr>
+        <w:fldChar w:fldCharType="begin"/>
+      </w:r>
+      <w:r>
+        <w:rPr>
+          <w:szCs w:val="28"/>
+          <w:lang w:val="ru-RU"/>
+        </w:rPr>
+        <w:instrText xml:space="preserve"> HYPERLINK \l _Toc28835 </w:instrText>
+      </w:r>
+      <w:r>
+        <w:rPr>
+          <w:szCs w:val="28"/>
+          <w:lang w:val="ru-RU"/>
+        </w:rPr>
+        <w:fldChar w:fldCharType="separate"/>
+      </w:r>
+      <w:r>
+        <w:rPr>
+          <w:rFonts w:hint="default"/>
+          <w:lang w:val="uk-UA" w:eastAsia="ru-RU"/>
+        </w:rPr>
+        <w:t>4.5 Вибір методики для реалізації</w:t>
+      </w:r>
+      <w:r>
+        <w:tab/>
+      </w:r>
+      <w:r>
+        <w:fldChar w:fldCharType="begin"/>
+      </w:r>
+      <w:r>
+        <w:instrText xml:space="preserve"> PAGEREF _Toc28835 \h </w:instrText>
+      </w:r>
+      <w:r>
+        <w:fldChar w:fldCharType="separate"/>
+      </w:r>
+      <w:r>
+        <w:t>30</w:t>
+      </w:r>
+      <w:r>
+        <w:fldChar w:fldCharType="end"/>
+      </w:r>
+      <w:r>
+        <w:rPr>
+          <w:szCs w:val="28"/>
+          <w:lang w:val="ru-RU"/>
+        </w:rPr>
+        <w:fldChar w:fldCharType="end"/>
+      </w:r>
+    </w:p>
+    <w:p>
+      <w:pPr>
+        <w:pStyle w:val="18"/>
+        <w:tabs>
+          <w:tab w:val="right" w:leader="dot" w:pos="9921"/>
+        </w:tabs>
+      </w:pPr>
+      <w:r>
+        <w:rPr>
+          <w:szCs w:val="28"/>
+          <w:lang w:val="ru-RU"/>
+        </w:rPr>
+        <w:fldChar w:fldCharType="begin"/>
+      </w:r>
+      <w:r>
+        <w:rPr>
+          <w:szCs w:val="28"/>
+          <w:lang w:val="ru-RU"/>
+        </w:rPr>
+        <w:instrText xml:space="preserve"> HYPERLINK \l _Toc22914 </w:instrText>
+      </w:r>
+      <w:r>
+        <w:rPr>
+          <w:szCs w:val="28"/>
+          <w:lang w:val="ru-RU"/>
+        </w:rPr>
+        <w:fldChar w:fldCharType="separate"/>
+      </w:r>
+      <w:r>
+        <w:rPr>
+          <w:rFonts w:hint="default"/>
+          <w:lang w:val="uk-UA" w:eastAsia="ru-RU"/>
+        </w:rPr>
+        <w:t>5 СТВОРЕННЯ СТРУКТУРНОЇ СХЕМИ СИСТЕМИ</w:t>
+      </w:r>
+      <w:r>
+        <w:tab/>
+      </w:r>
+      <w:r>
+        <w:fldChar w:fldCharType="begin"/>
+      </w:r>
+      <w:r>
+        <w:instrText xml:space="preserve"> PAGEREF _Toc22914 \h </w:instrText>
+      </w:r>
+      <w:r>
+        <w:fldChar w:fldCharType="separate"/>
+      </w:r>
+      <w:r>
+        <w:t>31</w:t>
+      </w:r>
+      <w:r>
+        <w:fldChar w:fldCharType="end"/>
+      </w:r>
+      <w:r>
+        <w:rPr>
+          <w:szCs w:val="28"/>
+          <w:lang w:val="ru-RU"/>
+        </w:rPr>
+        <w:fldChar w:fldCharType="end"/>
+      </w:r>
+    </w:p>
+    <w:p>
+      <w:pPr>
+        <w:pStyle w:val="19"/>
+        <w:tabs>
+          <w:tab w:val="right" w:leader="dot" w:pos="9921"/>
+        </w:tabs>
+      </w:pPr>
+      <w:r>
+        <w:rPr>
+          <w:szCs w:val="28"/>
+          <w:lang w:val="ru-RU"/>
+        </w:rPr>
+        <w:fldChar w:fldCharType="begin"/>
+      </w:r>
+      <w:r>
+        <w:rPr>
+          <w:szCs w:val="28"/>
+          <w:lang w:val="ru-RU"/>
+        </w:rPr>
+        <w:instrText xml:space="preserve"> HYPERLINK \l _Toc2973 </w:instrText>
+      </w:r>
+      <w:r>
+        <w:rPr>
+          <w:szCs w:val="28"/>
+          <w:lang w:val="ru-RU"/>
+        </w:rPr>
+        <w:fldChar w:fldCharType="separate"/>
+      </w:r>
+      <w:r>
+        <w:rPr>
+          <w:rFonts w:hint="default"/>
+          <w:lang w:val="uk-UA" w:eastAsia="ru-RU"/>
+        </w:rPr>
+        <w:t>5.1 Структурна схема системи</w:t>
+      </w:r>
+      <w:r>
+        <w:tab/>
+      </w:r>
+      <w:r>
+        <w:fldChar w:fldCharType="begin"/>
+      </w:r>
+      <w:r>
+        <w:instrText xml:space="preserve"> PAGEREF _Toc2973 \h </w:instrText>
+      </w:r>
+      <w:r>
+        <w:fldChar w:fldCharType="separate"/>
+      </w:r>
+      <w:r>
+        <w:t>31</w:t>
+      </w:r>
+      <w:r>
+        <w:fldChar w:fldCharType="end"/>
+      </w:r>
+      <w:r>
+        <w:rPr>
+          <w:szCs w:val="28"/>
+          <w:lang w:val="ru-RU"/>
+        </w:rPr>
+        <w:fldChar w:fldCharType="end"/>
+      </w:r>
+    </w:p>
+    <w:p>
+      <w:pPr>
+        <w:pStyle w:val="19"/>
+        <w:tabs>
+          <w:tab w:val="right" w:leader="dot" w:pos="9921"/>
+        </w:tabs>
+      </w:pPr>
+      <w:r>
+        <w:rPr>
+          <w:szCs w:val="28"/>
+          <w:lang w:val="ru-RU"/>
+        </w:rPr>
+        <w:fldChar w:fldCharType="begin"/>
+      </w:r>
+      <w:r>
+        <w:rPr>
+          <w:szCs w:val="28"/>
+          <w:lang w:val="ru-RU"/>
+        </w:rPr>
+        <w:instrText xml:space="preserve"> HYPERLINK \l _Toc11224 </w:instrText>
+      </w:r>
+      <w:r>
+        <w:rPr>
+          <w:szCs w:val="28"/>
+          <w:lang w:val="ru-RU"/>
+        </w:rPr>
+        <w:fldChar w:fldCharType="separate"/>
+      </w:r>
+      <w:r>
+        <w:rPr>
+          <w:rFonts w:hint="default"/>
+          <w:lang w:val="uk-UA" w:eastAsia="ru-RU"/>
+        </w:rPr>
+        <w:t>5.2 Опис взаємодії компонентів</w:t>
+      </w:r>
+      <w:r>
+        <w:tab/>
+      </w:r>
+      <w:r>
+        <w:fldChar w:fldCharType="begin"/>
+      </w:r>
+      <w:r>
+        <w:instrText xml:space="preserve"> PAGEREF _Toc11224 \h </w:instrText>
+      </w:r>
+      <w:r>
+        <w:fldChar w:fldCharType="separate"/>
+      </w:r>
+      <w:r>
+        <w:t>32</w:t>
+      </w:r>
+      <w:r>
+        <w:fldChar w:fldCharType="end"/>
+      </w:r>
+      <w:r>
+        <w:rPr>
+          <w:szCs w:val="28"/>
+          <w:lang w:val="ru-RU"/>
+        </w:rPr>
+        <w:fldChar w:fldCharType="end"/>
+      </w:r>
+    </w:p>
+    <w:p>
+      <w:pPr>
+        <w:pStyle w:val="19"/>
+        <w:tabs>
+          <w:tab w:val="right" w:leader="dot" w:pos="9921"/>
+        </w:tabs>
+      </w:pPr>
+      <w:r>
+        <w:rPr>
+          <w:szCs w:val="28"/>
+          <w:lang w:val="ru-RU"/>
+        </w:rPr>
+        <w:fldChar w:fldCharType="begin"/>
+      </w:r>
+      <w:r>
+        <w:rPr>
+          <w:szCs w:val="28"/>
+          <w:lang w:val="ru-RU"/>
+        </w:rPr>
+        <w:instrText xml:space="preserve"> HYPERLINK \l _Toc29049 </w:instrText>
+      </w:r>
+      <w:r>
+        <w:rPr>
+          <w:szCs w:val="28"/>
+          <w:lang w:val="ru-RU"/>
+        </w:rPr>
+        <w:fldChar w:fldCharType="separate"/>
+      </w:r>
+      <w:r>
+        <w:rPr>
+          <w:rFonts w:hint="default"/>
+          <w:lang w:val="uk-UA" w:eastAsia="ru-RU"/>
+        </w:rPr>
+        <w:t>5.3 Діаграма компонентів</w:t>
+      </w:r>
+      <w:r>
+        <w:tab/>
+      </w:r>
+      <w:r>
+        <w:fldChar w:fldCharType="begin"/>
+      </w:r>
+      <w:r>
+        <w:instrText xml:space="preserve"> PAGEREF _Toc29049 \h </w:instrText>
+      </w:r>
+      <w:r>
+        <w:fldChar w:fldCharType="separate"/>
+      </w:r>
+      <w:r>
+        <w:t>32</w:t>
+      </w:r>
+      <w:r>
+        <w:fldChar w:fldCharType="end"/>
+      </w:r>
+      <w:r>
+        <w:rPr>
+          <w:szCs w:val="28"/>
+          <w:lang w:val="ru-RU"/>
+        </w:rPr>
+        <w:fldChar w:fldCharType="end"/>
+      </w:r>
+    </w:p>
+    <w:p>
+      <w:pPr>
+        <w:pStyle w:val="18"/>
+        <w:tabs>
+          <w:tab w:val="right" w:leader="dot" w:pos="9921"/>
+        </w:tabs>
+      </w:pPr>
+      <w:r>
+        <w:rPr>
+          <w:szCs w:val="28"/>
+          <w:lang w:val="ru-RU"/>
+        </w:rPr>
+        <w:fldChar w:fldCharType="begin"/>
+      </w:r>
+      <w:r>
+        <w:rPr>
+          <w:szCs w:val="28"/>
+          <w:lang w:val="ru-RU"/>
+        </w:rPr>
+        <w:instrText xml:space="preserve"> HYPERLINK \l _Toc4043 </w:instrText>
+      </w:r>
+      <w:r>
+        <w:rPr>
+          <w:szCs w:val="28"/>
+          <w:lang w:val="ru-RU"/>
+        </w:rPr>
+        <w:fldChar w:fldCharType="separate"/>
+      </w:r>
+      <w:r>
+        <w:rPr>
+          <w:rFonts w:hint="default"/>
+          <w:lang w:val="uk-UA" w:eastAsia="ru-RU"/>
+        </w:rPr>
+        <w:t>6 ВИБІР ТЕХНОЛОГІЙ ДЛЯ РОЗРОБКИ</w:t>
+      </w:r>
+      <w:r>
+        <w:tab/>
+      </w:r>
+      <w:r>
+        <w:fldChar w:fldCharType="begin"/>
+      </w:r>
+      <w:r>
+        <w:instrText xml:space="preserve"> PAGEREF _Toc4043 \h </w:instrText>
+      </w:r>
+      <w:r>
+        <w:fldChar w:fldCharType="separate"/>
+      </w:r>
+      <w:r>
+        <w:t>35</w:t>
+      </w:r>
+      <w:r>
+        <w:fldChar w:fldCharType="end"/>
+      </w:r>
+      <w:r>
+        <w:rPr>
+          <w:szCs w:val="28"/>
+          <w:lang w:val="ru-RU"/>
+        </w:rPr>
+        <w:fldChar w:fldCharType="end"/>
+      </w:r>
+    </w:p>
+    <w:p>
+      <w:pPr>
+        <w:pStyle w:val="19"/>
+        <w:tabs>
+          <w:tab w:val="right" w:leader="dot" w:pos="9921"/>
+        </w:tabs>
+      </w:pPr>
+      <w:r>
+        <w:rPr>
+          <w:szCs w:val="28"/>
+          <w:lang w:val="ru-RU"/>
+        </w:rPr>
+        <w:fldChar w:fldCharType="begin"/>
+      </w:r>
+      <w:r>
+        <w:rPr>
+          <w:szCs w:val="28"/>
+          <w:lang w:val="ru-RU"/>
+        </w:rPr>
+        <w:instrText xml:space="preserve"> HYPERLINK \l _Toc158 </w:instrText>
+      </w:r>
+      <w:r>
+        <w:rPr>
+          <w:szCs w:val="28"/>
+          <w:lang w:val="ru-RU"/>
+        </w:rPr>
+        <w:fldChar w:fldCharType="separate"/>
+      </w:r>
+      <w:r>
+        <w:rPr>
+          <w:rFonts w:hint="default"/>
+          <w:lang w:val="uk-UA" w:eastAsia="ru-RU"/>
+        </w:rPr>
+        <w:t>6.1 Технологія клієнтської частини – React</w:t>
+      </w:r>
+      <w:r>
+        <w:tab/>
+      </w:r>
+      <w:r>
+        <w:fldChar w:fldCharType="begin"/>
+      </w:r>
+      <w:r>
+        <w:instrText xml:space="preserve"> PAGEREF _Toc158 \h </w:instrText>
+      </w:r>
+      <w:r>
+        <w:fldChar w:fldCharType="separate"/>
+      </w:r>
+      <w:r>
+        <w:t>35</w:t>
+      </w:r>
+      <w:r>
+        <w:fldChar w:fldCharType="end"/>
+      </w:r>
+      <w:r>
+        <w:rPr>
+          <w:szCs w:val="28"/>
+          <w:lang w:val="ru-RU"/>
+        </w:rPr>
+        <w:fldChar w:fldCharType="end"/>
+      </w:r>
+    </w:p>
+    <w:p>
+      <w:pPr>
+        <w:pStyle w:val="19"/>
+        <w:tabs>
+          <w:tab w:val="right" w:leader="dot" w:pos="9921"/>
+        </w:tabs>
+      </w:pPr>
+      <w:r>
+        <w:rPr>
+          <w:szCs w:val="28"/>
+          <w:lang w:val="ru-RU"/>
+        </w:rPr>
+        <w:fldChar w:fldCharType="begin"/>
+      </w:r>
+      <w:r>
+        <w:rPr>
+          <w:szCs w:val="28"/>
+          <w:lang w:val="ru-RU"/>
+        </w:rPr>
+        <w:instrText xml:space="preserve"> HYPERLINK \l _Toc15995 </w:instrText>
+      </w:r>
+      <w:r>
+        <w:rPr>
+          <w:szCs w:val="28"/>
+          <w:lang w:val="ru-RU"/>
+        </w:rPr>
+        <w:fldChar w:fldCharType="separate"/>
+      </w:r>
+      <w:r>
+        <w:rPr>
+          <w:rFonts w:hint="default"/>
+          <w:lang w:val="uk-UA" w:eastAsia="ru-RU"/>
+        </w:rPr>
+        <w:t>6.2 Технологія серверної частини – Node.js</w:t>
+      </w:r>
+      <w:r>
+        <w:tab/>
+      </w:r>
+      <w:r>
+        <w:fldChar w:fldCharType="begin"/>
+      </w:r>
+      <w:r>
+        <w:instrText xml:space="preserve"> PAGEREF _Toc15995 \h </w:instrText>
+      </w:r>
+      <w:r>
+        <w:fldChar w:fldCharType="separate"/>
+      </w:r>
+      <w:r>
+        <w:t>35</w:t>
+      </w:r>
+      <w:r>
+        <w:fldChar w:fldCharType="end"/>
+      </w:r>
+      <w:r>
+        <w:rPr>
+          <w:szCs w:val="28"/>
+          <w:lang w:val="ru-RU"/>
+        </w:rPr>
+        <w:fldChar w:fldCharType="end"/>
+      </w:r>
+    </w:p>
+    <w:p>
+      <w:pPr>
+        <w:pStyle w:val="19"/>
+        <w:tabs>
+          <w:tab w:val="right" w:leader="dot" w:pos="9921"/>
+        </w:tabs>
+      </w:pPr>
+      <w:r>
+        <w:rPr>
+          <w:szCs w:val="28"/>
+          <w:lang w:val="ru-RU"/>
+        </w:rPr>
+        <w:fldChar w:fldCharType="begin"/>
+      </w:r>
+      <w:r>
+        <w:rPr>
+          <w:szCs w:val="28"/>
+          <w:lang w:val="ru-RU"/>
+        </w:rPr>
+        <w:instrText xml:space="preserve"> HYPERLINK \l _Toc14552 </w:instrText>
+      </w:r>
+      <w:r>
+        <w:rPr>
+          <w:szCs w:val="28"/>
+          <w:lang w:val="ru-RU"/>
+        </w:rPr>
+        <w:fldChar w:fldCharType="separate"/>
+      </w:r>
+      <w:r>
+        <w:rPr>
+          <w:rFonts w:hint="default"/>
+          <w:lang w:val="uk-UA" w:eastAsia="ru-RU"/>
+        </w:rPr>
+        <w:t>6.3 Система керування базами даних – PostgreSQL</w:t>
+      </w:r>
+      <w:r>
+        <w:tab/>
+      </w:r>
+      <w:r>
+        <w:fldChar w:fldCharType="begin"/>
+      </w:r>
+      <w:r>
+        <w:instrText xml:space="preserve"> PAGEREF _Toc14552 \h </w:instrText>
+      </w:r>
+      <w:r>
+        <w:fldChar w:fldCharType="separate"/>
+      </w:r>
+      <w:r>
+        <w:t>36</w:t>
+      </w:r>
+      <w:r>
+        <w:fldChar w:fldCharType="end"/>
+      </w:r>
+      <w:r>
+        <w:rPr>
+          <w:szCs w:val="28"/>
+          <w:lang w:val="ru-RU"/>
+        </w:rPr>
+        <w:fldChar w:fldCharType="end"/>
+      </w:r>
+    </w:p>
+    <w:p>
+      <w:pPr>
+        <w:pStyle w:val="19"/>
+        <w:tabs>
+          <w:tab w:val="right" w:leader="dot" w:pos="9921"/>
+        </w:tabs>
+      </w:pPr>
+      <w:r>
+        <w:rPr>
+          <w:szCs w:val="28"/>
+          <w:lang w:val="ru-RU"/>
+        </w:rPr>
+        <w:fldChar w:fldCharType="begin"/>
+      </w:r>
+      <w:r>
+        <w:rPr>
+          <w:szCs w:val="28"/>
+          <w:lang w:val="ru-RU"/>
+        </w:rPr>
+        <w:instrText xml:space="preserve"> HYPERLINK \l _Toc16152 </w:instrText>
+      </w:r>
+      <w:r>
+        <w:rPr>
+          <w:szCs w:val="28"/>
+          <w:lang w:val="ru-RU"/>
+        </w:rPr>
+        <w:fldChar w:fldCharType="separate"/>
+      </w:r>
+      <w:r>
+        <w:rPr>
+          <w:rFonts w:hint="default"/>
+          <w:lang w:val="uk-UA" w:eastAsia="ru-RU"/>
+        </w:rPr>
+        <w:t>6.4 Хмарне сховище файлів – Amazon S3 Bucket</w:t>
+      </w:r>
+      <w:r>
+        <w:tab/>
+      </w:r>
+      <w:r>
+        <w:fldChar w:fldCharType="begin"/>
+      </w:r>
+      <w:r>
+        <w:instrText xml:space="preserve"> PAGEREF _Toc16152 \h </w:instrText>
+      </w:r>
+      <w:r>
+        <w:fldChar w:fldCharType="separate"/>
+      </w:r>
+      <w:r>
+        <w:t>37</w:t>
+      </w:r>
+      <w:r>
+        <w:fldChar w:fldCharType="end"/>
+      </w:r>
+      <w:r>
+        <w:rPr>
+          <w:szCs w:val="28"/>
+          <w:lang w:val="ru-RU"/>
+        </w:rPr>
+        <w:fldChar w:fldCharType="end"/>
+      </w:r>
+    </w:p>
+    <w:p>
+      <w:pPr>
+        <w:pStyle w:val="19"/>
+        <w:tabs>
+          <w:tab w:val="right" w:leader="dot" w:pos="9921"/>
+        </w:tabs>
+      </w:pPr>
+      <w:r>
+        <w:rPr>
+          <w:szCs w:val="28"/>
+          <w:lang w:val="ru-RU"/>
+        </w:rPr>
+        <w:fldChar w:fldCharType="begin"/>
+      </w:r>
+      <w:r>
+        <w:rPr>
+          <w:szCs w:val="28"/>
+          <w:lang w:val="ru-RU"/>
+        </w:rPr>
+        <w:instrText xml:space="preserve"> HYPERLINK \l _Toc22718 </w:instrText>
+      </w:r>
+      <w:r>
+        <w:rPr>
+          <w:szCs w:val="28"/>
+          <w:lang w:val="ru-RU"/>
+        </w:rPr>
+        <w:fldChar w:fldCharType="separate"/>
+      </w:r>
+      <w:r>
+        <w:rPr>
+          <w:rFonts w:hint="default"/>
+          <w:lang w:val="uk-UA" w:eastAsia="ru-RU"/>
+        </w:rPr>
+        <w:t>6.5 Технологія картографічного сервісу – Mapbox</w:t>
+      </w:r>
+      <w:r>
+        <w:tab/>
+      </w:r>
+      <w:r>
+        <w:fldChar w:fldCharType="begin"/>
+      </w:r>
+      <w:r>
+        <w:instrText xml:space="preserve"> PAGEREF _Toc22718 \h </w:instrText>
+      </w:r>
+      <w:r>
+        <w:fldChar w:fldCharType="separate"/>
+      </w:r>
+      <w:r>
+        <w:t>37</w:t>
+      </w:r>
+      <w:r>
+        <w:fldChar w:fldCharType="end"/>
+      </w:r>
+      <w:r>
+        <w:rPr>
+          <w:szCs w:val="28"/>
+          <w:lang w:val="ru-RU"/>
+        </w:rPr>
+        <w:fldChar w:fldCharType="end"/>
+      </w:r>
+    </w:p>
+    <w:p>
+      <w:pPr>
+        <w:pStyle w:val="19"/>
+        <w:tabs>
+          <w:tab w:val="right" w:leader="dot" w:pos="9921"/>
+        </w:tabs>
+      </w:pPr>
+      <w:r>
+        <w:rPr>
+          <w:szCs w:val="28"/>
+          <w:lang w:val="ru-RU"/>
+        </w:rPr>
+        <w:fldChar w:fldCharType="begin"/>
+      </w:r>
+      <w:r>
+        <w:rPr>
+          <w:szCs w:val="28"/>
+          <w:lang w:val="ru-RU"/>
+        </w:rPr>
+        <w:instrText xml:space="preserve"> HYPERLINK \l _Toc8519 </w:instrText>
+      </w:r>
+      <w:r>
+        <w:rPr>
+          <w:szCs w:val="28"/>
+          <w:lang w:val="ru-RU"/>
+        </w:rPr>
+        <w:fldChar w:fldCharType="separate"/>
+      </w:r>
+      <w:r>
+        <w:rPr>
+          <w:rFonts w:hint="default"/>
+          <w:lang w:val="uk-UA" w:eastAsia="ru-RU"/>
+        </w:rPr>
+        <w:t>6.6 Технологія зовнішнього джерела даних — API OpenBudget</w:t>
+      </w:r>
+      <w:r>
+        <w:tab/>
+      </w:r>
+      <w:r>
+        <w:fldChar w:fldCharType="begin"/>
+      </w:r>
+      <w:r>
+        <w:instrText xml:space="preserve"> PAGEREF _Toc8519 \h </w:instrText>
+      </w:r>
+      <w:r>
+        <w:fldChar w:fldCharType="separate"/>
+      </w:r>
+      <w:r>
+        <w:t>38</w:t>
+      </w:r>
+      <w:r>
+        <w:fldChar w:fldCharType="end"/>
+      </w:r>
+      <w:r>
+        <w:rPr>
+          <w:szCs w:val="28"/>
+          <w:lang w:val="ru-RU"/>
+        </w:rPr>
+        <w:fldChar w:fldCharType="end"/>
+      </w:r>
+    </w:p>
+    <w:p>
+      <w:pPr>
+        <w:pStyle w:val="19"/>
+        <w:tabs>
+          <w:tab w:val="right" w:leader="dot" w:pos="9921"/>
+        </w:tabs>
+      </w:pPr>
+      <w:r>
+        <w:rPr>
+          <w:szCs w:val="28"/>
+          <w:lang w:val="ru-RU"/>
+        </w:rPr>
+        <w:fldChar w:fldCharType="begin"/>
+      </w:r>
+      <w:r>
+        <w:rPr>
+          <w:szCs w:val="28"/>
+          <w:lang w:val="ru-RU"/>
+        </w:rPr>
+        <w:instrText xml:space="preserve"> HYPERLINK \l _Toc30508 </w:instrText>
+      </w:r>
+      <w:r>
+        <w:rPr>
+          <w:szCs w:val="28"/>
+          <w:lang w:val="ru-RU"/>
+        </w:rPr>
+        <w:fldChar w:fldCharType="separate"/>
+      </w:r>
+      <w:r>
+        <w:rPr>
+          <w:rFonts w:hint="default" w:ascii="Times New Roman" w:hAnsi="Times New Roman" w:eastAsia="SimSun" w:cs="Times New Roman"/>
+          <w:bCs/>
+          <w:szCs w:val="26"/>
           <w:lang w:val="uk-UA" w:eastAsia="ru-RU" w:bidi="ar-SA"/>
         </w:rPr>
-        <w:t xml:space="preserve"> </w:t>
+        <w:t>6.</w:t>
       </w:r>
       <w:r>
         <w:rPr>
           <w:rFonts w:hint="default" w:ascii="Times New Roman" w:hAnsi="Times New Roman" w:eastAsia="SimSun" w:cs="Times New Roman"/>
-          <w:szCs w:val="28"/>
+          <w:bCs/>
+          <w:szCs w:val="26"/>
+          <w:lang w:val="en-US" w:eastAsia="ru-RU" w:bidi="ar-SA"/>
+        </w:rPr>
+        <w:t>7</w:t>
+      </w:r>
+      <w:r>
+        <w:rPr>
+          <w:rFonts w:hint="default" w:ascii="Times New Roman" w:hAnsi="Times New Roman" w:eastAsia="SimSun" w:cs="Times New Roman"/>
+          <w:bCs/>
+          <w:szCs w:val="26"/>
           <w:lang w:val="uk-UA" w:eastAsia="ru-RU" w:bidi="ar-SA"/>
         </w:rPr>
-        <w:t>Єдиний вебпортал використання публічних коштів spending.gov.ua</w:t>
+        <w:t xml:space="preserve"> Контейнеризація за допомогою Docker та Docker Compose</w:t>
       </w:r>
       <w:r>
         <w:tab/>
@@ -3598,13 +5694,908 @@
         <w:fldChar w:fldCharType="begin"/>
       </w:r>
       <w:r>
-        <w:instrText xml:space="preserve"> PAGEREF _Toc25672 \h </w:instrText>
+        <w:instrText xml:space="preserve"> PAGEREF _Toc30508 \h </w:instrText>
       </w:r>
       <w:r>
         <w:fldChar w:fldCharType="separate"/>
       </w:r>
       <w:r>
-        <w:t>16</w:t>
+        <w:t>39</w:t>
+      </w:r>
+      <w:r>
+        <w:fldChar w:fldCharType="end"/>
+      </w:r>
+      <w:r>
+        <w:rPr>
+          <w:szCs w:val="28"/>
+          <w:lang w:val="ru-RU"/>
+        </w:rPr>
+        <w:fldChar w:fldCharType="end"/>
+      </w:r>
+    </w:p>
+    <w:p>
+      <w:pPr>
+        <w:pStyle w:val="19"/>
+        <w:tabs>
+          <w:tab w:val="right" w:leader="dot" w:pos="9921"/>
+        </w:tabs>
+      </w:pPr>
+      <w:r>
+        <w:rPr>
+          <w:szCs w:val="28"/>
+          <w:lang w:val="ru-RU"/>
+        </w:rPr>
+        <w:fldChar w:fldCharType="begin"/>
+      </w:r>
+      <w:r>
+        <w:rPr>
+          <w:szCs w:val="28"/>
+          <w:lang w:val="ru-RU"/>
+        </w:rPr>
+        <w:instrText xml:space="preserve"> HYPERLINK \l _Toc22321 </w:instrText>
+      </w:r>
+      <w:r>
+        <w:rPr>
+          <w:szCs w:val="28"/>
+          <w:lang w:val="ru-RU"/>
+        </w:rPr>
+        <w:fldChar w:fldCharType="separate"/>
+      </w:r>
+      <w:r>
+        <w:rPr>
+          <w:rFonts w:hint="default"/>
+          <w:lang w:val="uk-UA" w:eastAsia="ru-RU"/>
+        </w:rPr>
+        <w:t xml:space="preserve">6.8 Розгортання системи за допомогою </w:t>
+      </w:r>
+      <w:r>
+        <w:rPr>
+          <w:rFonts w:hint="default"/>
+          <w:lang w:val="en-US" w:eastAsia="ru-RU"/>
+        </w:rPr>
+        <w:t>AWS EC2 Instance</w:t>
+      </w:r>
+      <w:r>
+        <w:tab/>
+      </w:r>
+      <w:r>
+        <w:fldChar w:fldCharType="begin"/>
+      </w:r>
+      <w:r>
+        <w:instrText xml:space="preserve"> PAGEREF _Toc22321 \h </w:instrText>
+      </w:r>
+      <w:r>
+        <w:fldChar w:fldCharType="separate"/>
+      </w:r>
+      <w:r>
+        <w:t>40</w:t>
+      </w:r>
+      <w:r>
+        <w:fldChar w:fldCharType="end"/>
+      </w:r>
+      <w:r>
+        <w:rPr>
+          <w:szCs w:val="28"/>
+          <w:lang w:val="ru-RU"/>
+        </w:rPr>
+        <w:fldChar w:fldCharType="end"/>
+      </w:r>
+    </w:p>
+    <w:p>
+      <w:pPr>
+        <w:pStyle w:val="19"/>
+        <w:tabs>
+          <w:tab w:val="right" w:leader="dot" w:pos="9921"/>
+        </w:tabs>
+      </w:pPr>
+      <w:r>
+        <w:rPr>
+          <w:szCs w:val="28"/>
+          <w:lang w:val="ru-RU"/>
+        </w:rPr>
+        <w:fldChar w:fldCharType="begin"/>
+      </w:r>
+      <w:r>
+        <w:rPr>
+          <w:szCs w:val="28"/>
+          <w:lang w:val="ru-RU"/>
+        </w:rPr>
+        <w:instrText xml:space="preserve"> HYPERLINK \l _Toc371 </w:instrText>
+      </w:r>
+      <w:r>
+        <w:rPr>
+          <w:szCs w:val="28"/>
+          <w:lang w:val="ru-RU"/>
+        </w:rPr>
+        <w:fldChar w:fldCharType="separate"/>
+      </w:r>
+      <w:r>
+        <w:rPr>
+          <w:rFonts w:hint="default" w:ascii="Times New Roman" w:hAnsi="Times New Roman" w:eastAsia="SimSun" w:cs="Times New Roman"/>
+          <w:bCs/>
+          <w:szCs w:val="26"/>
+          <w:lang w:val="uk-UA" w:eastAsia="ru-RU" w:bidi="ar-SA"/>
+        </w:rPr>
+        <w:t>6.</w:t>
+      </w:r>
+      <w:r>
+        <w:rPr>
+          <w:rFonts w:hint="default" w:eastAsia="SimSun" w:cs="Times New Roman"/>
+          <w:bCs/>
+          <w:szCs w:val="26"/>
+          <w:lang w:val="en-US" w:eastAsia="ru-RU" w:bidi="ar-SA"/>
+        </w:rPr>
+        <w:t>9</w:t>
+      </w:r>
+      <w:r>
+        <w:rPr>
+          <w:rFonts w:hint="default" w:ascii="Times New Roman" w:hAnsi="Times New Roman" w:eastAsia="SimSun" w:cs="Times New Roman"/>
+          <w:bCs/>
+          <w:szCs w:val="26"/>
+          <w:lang w:val="uk-UA" w:eastAsia="ru-RU" w:bidi="ar-SA"/>
+        </w:rPr>
+        <w:t xml:space="preserve"> Додаткові інструменти та бібліотеки</w:t>
+      </w:r>
+      <w:r>
+        <w:tab/>
+      </w:r>
+      <w:r>
+        <w:fldChar w:fldCharType="begin"/>
+      </w:r>
+      <w:r>
+        <w:instrText xml:space="preserve"> PAGEREF _Toc371 \h </w:instrText>
+      </w:r>
+      <w:r>
+        <w:fldChar w:fldCharType="separate"/>
+      </w:r>
+      <w:r>
+        <w:t>41</w:t>
+      </w:r>
+      <w:r>
+        <w:fldChar w:fldCharType="end"/>
+      </w:r>
+      <w:r>
+        <w:rPr>
+          <w:szCs w:val="28"/>
+          <w:lang w:val="ru-RU"/>
+        </w:rPr>
+        <w:fldChar w:fldCharType="end"/>
+      </w:r>
+    </w:p>
+    <w:p>
+      <w:pPr>
+        <w:pStyle w:val="19"/>
+        <w:tabs>
+          <w:tab w:val="right" w:leader="dot" w:pos="9921"/>
+        </w:tabs>
+      </w:pPr>
+      <w:r>
+        <w:rPr>
+          <w:szCs w:val="28"/>
+          <w:lang w:val="ru-RU"/>
+        </w:rPr>
+        <w:fldChar w:fldCharType="begin"/>
+      </w:r>
+      <w:r>
+        <w:rPr>
+          <w:szCs w:val="28"/>
+          <w:lang w:val="ru-RU"/>
+        </w:rPr>
+        <w:instrText xml:space="preserve"> HYPERLINK \l _Toc5485 </w:instrText>
+      </w:r>
+      <w:r>
+        <w:rPr>
+          <w:szCs w:val="28"/>
+          <w:lang w:val="ru-RU"/>
+        </w:rPr>
+        <w:fldChar w:fldCharType="separate"/>
+      </w:r>
+      <w:r>
+        <w:rPr>
+          <w:rFonts w:hint="default"/>
+          <w:lang w:val="uk-UA" w:eastAsia="ru-RU"/>
+        </w:rPr>
+        <w:t>6.</w:t>
+      </w:r>
+      <w:r>
+        <w:rPr>
+          <w:rFonts w:hint="default"/>
+          <w:lang w:val="en-US" w:eastAsia="ru-RU"/>
+        </w:rPr>
+        <w:t>10</w:t>
+      </w:r>
+      <w:r>
+        <w:rPr>
+          <w:rFonts w:hint="default"/>
+          <w:lang w:val="uk-UA" w:eastAsia="ru-RU"/>
+        </w:rPr>
+        <w:t xml:space="preserve"> Діаграма розгортання системи</w:t>
+      </w:r>
+      <w:r>
+        <w:tab/>
+      </w:r>
+      <w:r>
+        <w:fldChar w:fldCharType="begin"/>
+      </w:r>
+      <w:r>
+        <w:instrText xml:space="preserve"> PAGEREF _Toc5485 \h </w:instrText>
+      </w:r>
+      <w:r>
+        <w:fldChar w:fldCharType="separate"/>
+      </w:r>
+      <w:r>
+        <w:t>42</w:t>
+      </w:r>
+      <w:r>
+        <w:fldChar w:fldCharType="end"/>
+      </w:r>
+      <w:r>
+        <w:rPr>
+          <w:szCs w:val="28"/>
+          <w:lang w:val="ru-RU"/>
+        </w:rPr>
+        <w:fldChar w:fldCharType="end"/>
+      </w:r>
+    </w:p>
+    <w:p>
+      <w:pPr>
+        <w:pStyle w:val="19"/>
+        <w:tabs>
+          <w:tab w:val="right" w:leader="dot" w:pos="9921"/>
+        </w:tabs>
+      </w:pPr>
+      <w:r>
+        <w:rPr>
+          <w:szCs w:val="28"/>
+          <w:lang w:val="ru-RU"/>
+        </w:rPr>
+        <w:fldChar w:fldCharType="begin"/>
+      </w:r>
+      <w:r>
+        <w:rPr>
+          <w:szCs w:val="28"/>
+          <w:lang w:val="ru-RU"/>
+        </w:rPr>
+        <w:instrText xml:space="preserve"> HYPERLINK \l _Toc3124 </w:instrText>
+      </w:r>
+      <w:r>
+        <w:rPr>
+          <w:szCs w:val="28"/>
+          <w:lang w:val="ru-RU"/>
+        </w:rPr>
+        <w:fldChar w:fldCharType="separate"/>
+      </w:r>
+      <w:r>
+        <w:rPr>
+          <w:rFonts w:hint="default"/>
+          <w:lang w:val="uk-UA" w:eastAsia="ru-RU"/>
+        </w:rPr>
+        <w:t>6.11 Обґрунтування вибору технологічного стеку</w:t>
+      </w:r>
+      <w:r>
+        <w:tab/>
+      </w:r>
+      <w:r>
+        <w:fldChar w:fldCharType="begin"/>
+      </w:r>
+      <w:r>
+        <w:instrText xml:space="preserve"> PAGEREF _Toc3124 \h </w:instrText>
+      </w:r>
+      <w:r>
+        <w:fldChar w:fldCharType="separate"/>
+      </w:r>
+      <w:r>
+        <w:t>43</w:t>
+      </w:r>
+      <w:r>
+        <w:fldChar w:fldCharType="end"/>
+      </w:r>
+      <w:r>
+        <w:rPr>
+          <w:szCs w:val="28"/>
+          <w:lang w:val="ru-RU"/>
+        </w:rPr>
+        <w:fldChar w:fldCharType="end"/>
+      </w:r>
+    </w:p>
+    <w:p>
+      <w:pPr>
+        <w:pStyle w:val="18"/>
+        <w:tabs>
+          <w:tab w:val="right" w:leader="dot" w:pos="9921"/>
+        </w:tabs>
+      </w:pPr>
+      <w:r>
+        <w:rPr>
+          <w:szCs w:val="28"/>
+          <w:lang w:val="ru-RU"/>
+        </w:rPr>
+        <w:fldChar w:fldCharType="begin"/>
+      </w:r>
+      <w:r>
+        <w:rPr>
+          <w:szCs w:val="28"/>
+          <w:lang w:val="ru-RU"/>
+        </w:rPr>
+        <w:instrText xml:space="preserve"> HYPERLINK \l _Toc3820 </w:instrText>
+      </w:r>
+      <w:r>
+        <w:rPr>
+          <w:szCs w:val="28"/>
+          <w:lang w:val="ru-RU"/>
+        </w:rPr>
+        <w:fldChar w:fldCharType="separate"/>
+      </w:r>
+      <w:r>
+        <w:rPr>
+          <w:rFonts w:hint="default"/>
+          <w:lang w:val="uk-UA" w:eastAsia="ru-RU"/>
+        </w:rPr>
+        <w:t>7 СТВОРЕННЯ ІНФОЛОГІЧНОЇ ТА ДАТАЛОГІЧНОЇ МОДЕЛЕЙ</w:t>
+      </w:r>
+      <w:r>
+        <w:tab/>
+      </w:r>
+      <w:r>
+        <w:fldChar w:fldCharType="begin"/>
+      </w:r>
+      <w:r>
+        <w:instrText xml:space="preserve"> PAGEREF _Toc3820 \h </w:instrText>
+      </w:r>
+      <w:r>
+        <w:fldChar w:fldCharType="separate"/>
+      </w:r>
+      <w:r>
+        <w:t>44</w:t>
+      </w:r>
+      <w:r>
+        <w:fldChar w:fldCharType="end"/>
+      </w:r>
+      <w:r>
+        <w:rPr>
+          <w:szCs w:val="28"/>
+          <w:lang w:val="ru-RU"/>
+        </w:rPr>
+        <w:fldChar w:fldCharType="end"/>
+      </w:r>
+    </w:p>
+    <w:p>
+      <w:pPr>
+        <w:pStyle w:val="19"/>
+        <w:tabs>
+          <w:tab w:val="right" w:leader="dot" w:pos="9921"/>
+        </w:tabs>
+      </w:pPr>
+      <w:r>
+        <w:rPr>
+          <w:szCs w:val="28"/>
+          <w:lang w:val="ru-RU"/>
+        </w:rPr>
+        <w:fldChar w:fldCharType="begin"/>
+      </w:r>
+      <w:r>
+        <w:rPr>
+          <w:szCs w:val="28"/>
+          <w:lang w:val="ru-RU"/>
+        </w:rPr>
+        <w:instrText xml:space="preserve"> HYPERLINK \l _Toc5131 </w:instrText>
+      </w:r>
+      <w:r>
+        <w:rPr>
+          <w:szCs w:val="28"/>
+          <w:lang w:val="ru-RU"/>
+        </w:rPr>
+        <w:fldChar w:fldCharType="separate"/>
+      </w:r>
+      <w:r>
+        <w:rPr>
+          <w:rFonts w:hint="default"/>
+          <w:lang w:val="uk-UA" w:eastAsia="ru-RU"/>
+        </w:rPr>
+        <w:t>7.1 Інфологічна модель</w:t>
+      </w:r>
+      <w:r>
+        <w:tab/>
+      </w:r>
+      <w:r>
+        <w:fldChar w:fldCharType="begin"/>
+      </w:r>
+      <w:r>
+        <w:instrText xml:space="preserve"> PAGEREF _Toc5131 \h </w:instrText>
+      </w:r>
+      <w:r>
+        <w:fldChar w:fldCharType="separate"/>
+      </w:r>
+      <w:r>
+        <w:t>44</w:t>
+      </w:r>
+      <w:r>
+        <w:fldChar w:fldCharType="end"/>
+      </w:r>
+      <w:r>
+        <w:rPr>
+          <w:szCs w:val="28"/>
+          <w:lang w:val="ru-RU"/>
+        </w:rPr>
+        <w:fldChar w:fldCharType="end"/>
+      </w:r>
+    </w:p>
+    <w:p>
+      <w:pPr>
+        <w:pStyle w:val="19"/>
+        <w:tabs>
+          <w:tab w:val="right" w:leader="dot" w:pos="9921"/>
+        </w:tabs>
+      </w:pPr>
+      <w:r>
+        <w:rPr>
+          <w:szCs w:val="28"/>
+          <w:lang w:val="ru-RU"/>
+        </w:rPr>
+        <w:fldChar w:fldCharType="begin"/>
+      </w:r>
+      <w:r>
+        <w:rPr>
+          <w:szCs w:val="28"/>
+          <w:lang w:val="ru-RU"/>
+        </w:rPr>
+        <w:instrText xml:space="preserve"> HYPERLINK \l _Toc21899 </w:instrText>
+      </w:r>
+      <w:r>
+        <w:rPr>
+          <w:szCs w:val="28"/>
+          <w:lang w:val="ru-RU"/>
+        </w:rPr>
+        <w:fldChar w:fldCharType="separate"/>
+      </w:r>
+      <w:r>
+        <w:rPr>
+          <w:rFonts w:hint="default"/>
+          <w:lang w:val="uk-UA" w:eastAsia="ru-RU"/>
+        </w:rPr>
+        <w:t>7.2 Опис основних таблиць бази даних</w:t>
+      </w:r>
+      <w:r>
+        <w:tab/>
+      </w:r>
+      <w:r>
+        <w:fldChar w:fldCharType="begin"/>
+      </w:r>
+      <w:r>
+        <w:instrText xml:space="preserve"> PAGEREF _Toc21899 \h </w:instrText>
+      </w:r>
+      <w:r>
+        <w:fldChar w:fldCharType="separate"/>
+      </w:r>
+      <w:r>
+        <w:t>46</w:t>
+      </w:r>
+      <w:r>
+        <w:fldChar w:fldCharType="end"/>
+      </w:r>
+      <w:r>
+        <w:rPr>
+          <w:szCs w:val="28"/>
+          <w:lang w:val="ru-RU"/>
+        </w:rPr>
+        <w:fldChar w:fldCharType="end"/>
+      </w:r>
+    </w:p>
+    <w:p>
+      <w:pPr>
+        <w:pStyle w:val="19"/>
+        <w:tabs>
+          <w:tab w:val="right" w:leader="dot" w:pos="9921"/>
+        </w:tabs>
+      </w:pPr>
+      <w:r>
+        <w:rPr>
+          <w:szCs w:val="28"/>
+          <w:lang w:val="ru-RU"/>
+        </w:rPr>
+        <w:fldChar w:fldCharType="begin"/>
+      </w:r>
+      <w:r>
+        <w:rPr>
+          <w:szCs w:val="28"/>
+          <w:lang w:val="ru-RU"/>
+        </w:rPr>
+        <w:instrText xml:space="preserve"> HYPERLINK \l _Toc29795 </w:instrText>
+      </w:r>
+      <w:r>
+        <w:rPr>
+          <w:szCs w:val="28"/>
+          <w:lang w:val="ru-RU"/>
+        </w:rPr>
+        <w:fldChar w:fldCharType="separate"/>
+      </w:r>
+      <w:r>
+        <w:rPr>
+          <w:rFonts w:hint="default"/>
+          <w:lang w:val="uk-UA" w:eastAsia="ru-RU"/>
+        </w:rPr>
+        <w:t>7.3 Даталогічна модель системи</w:t>
+      </w:r>
+      <w:r>
+        <w:tab/>
+      </w:r>
+      <w:r>
+        <w:fldChar w:fldCharType="begin"/>
+      </w:r>
+      <w:r>
+        <w:instrText xml:space="preserve"> PAGEREF _Toc29795 \h </w:instrText>
+      </w:r>
+      <w:r>
+        <w:fldChar w:fldCharType="separate"/>
+      </w:r>
+      <w:r>
+        <w:t>48</w:t>
+      </w:r>
+      <w:r>
+        <w:fldChar w:fldCharType="end"/>
+      </w:r>
+      <w:r>
+        <w:rPr>
+          <w:szCs w:val="28"/>
+          <w:lang w:val="ru-RU"/>
+        </w:rPr>
+        <w:fldChar w:fldCharType="end"/>
+      </w:r>
+    </w:p>
+    <w:p>
+      <w:pPr>
+        <w:pStyle w:val="19"/>
+        <w:tabs>
+          <w:tab w:val="right" w:leader="dot" w:pos="9921"/>
+        </w:tabs>
+      </w:pPr>
+      <w:r>
+        <w:rPr>
+          <w:szCs w:val="28"/>
+          <w:lang w:val="ru-RU"/>
+        </w:rPr>
+        <w:fldChar w:fldCharType="begin"/>
+      </w:r>
+      <w:r>
+        <w:rPr>
+          <w:szCs w:val="28"/>
+          <w:lang w:val="ru-RU"/>
+        </w:rPr>
+        <w:instrText xml:space="preserve"> HYPERLINK \l _Toc11262 </w:instrText>
+      </w:r>
+      <w:r>
+        <w:rPr>
+          <w:szCs w:val="28"/>
+          <w:lang w:val="ru-RU"/>
+        </w:rPr>
+        <w:fldChar w:fldCharType="separate"/>
+      </w:r>
+      <w:r>
+        <w:rPr>
+          <w:rFonts w:hint="default"/>
+          <w:lang w:val="uk-UA" w:eastAsia="ru-RU"/>
+        </w:rPr>
+        <w:t>7.4 Переваги обраної структури</w:t>
+      </w:r>
+      <w:r>
+        <w:tab/>
+      </w:r>
+      <w:r>
+        <w:fldChar w:fldCharType="begin"/>
+      </w:r>
+      <w:r>
+        <w:instrText xml:space="preserve"> PAGEREF _Toc11262 \h </w:instrText>
+      </w:r>
+      <w:r>
+        <w:fldChar w:fldCharType="separate"/>
+      </w:r>
+      <w:r>
+        <w:t>53</w:t>
+      </w:r>
+      <w:r>
+        <w:fldChar w:fldCharType="end"/>
+      </w:r>
+      <w:r>
+        <w:rPr>
+          <w:szCs w:val="28"/>
+          <w:lang w:val="ru-RU"/>
+        </w:rPr>
+        <w:fldChar w:fldCharType="end"/>
+      </w:r>
+    </w:p>
+    <w:p>
+      <w:pPr>
+        <w:pStyle w:val="18"/>
+        <w:tabs>
+          <w:tab w:val="right" w:leader="dot" w:pos="9921"/>
+        </w:tabs>
+      </w:pPr>
+      <w:r>
+        <w:rPr>
+          <w:szCs w:val="28"/>
+          <w:lang w:val="ru-RU"/>
+        </w:rPr>
+        <w:fldChar w:fldCharType="begin"/>
+      </w:r>
+      <w:r>
+        <w:rPr>
+          <w:szCs w:val="28"/>
+          <w:lang w:val="ru-RU"/>
+        </w:rPr>
+        <w:instrText xml:space="preserve"> HYPERLINK \l _Toc20023 </w:instrText>
+      </w:r>
+      <w:r>
+        <w:rPr>
+          <w:szCs w:val="28"/>
+          <w:lang w:val="ru-RU"/>
+        </w:rPr>
+        <w:fldChar w:fldCharType="separate"/>
+      </w:r>
+      <w:r>
+        <w:rPr>
+          <w:rFonts w:hint="default"/>
+          <w:lang w:val="uk-UA" w:eastAsia="ru-RU"/>
+        </w:rPr>
+        <w:t>8 РОЗРОБКА ІНФОРМАЦІЙНОЇ СИСТЕМИ</w:t>
+      </w:r>
+      <w:r>
+        <w:tab/>
+      </w:r>
+      <w:r>
+        <w:fldChar w:fldCharType="begin"/>
+      </w:r>
+      <w:r>
+        <w:instrText xml:space="preserve"> PAGEREF _Toc20023 \h </w:instrText>
+      </w:r>
+      <w:r>
+        <w:fldChar w:fldCharType="separate"/>
+      </w:r>
+      <w:r>
+        <w:t>55</w:t>
+      </w:r>
+      <w:r>
+        <w:fldChar w:fldCharType="end"/>
+      </w:r>
+      <w:r>
+        <w:rPr>
+          <w:szCs w:val="28"/>
+          <w:lang w:val="ru-RU"/>
+        </w:rPr>
+        <w:fldChar w:fldCharType="end"/>
+      </w:r>
+    </w:p>
+    <w:p>
+      <w:pPr>
+        <w:pStyle w:val="19"/>
+        <w:tabs>
+          <w:tab w:val="right" w:leader="dot" w:pos="9921"/>
+        </w:tabs>
+      </w:pPr>
+      <w:r>
+        <w:rPr>
+          <w:szCs w:val="28"/>
+          <w:lang w:val="ru-RU"/>
+        </w:rPr>
+        <w:fldChar w:fldCharType="begin"/>
+      </w:r>
+      <w:r>
+        <w:rPr>
+          <w:szCs w:val="28"/>
+          <w:lang w:val="ru-RU"/>
+        </w:rPr>
+        <w:instrText xml:space="preserve"> HYPERLINK \l _Toc15395 </w:instrText>
+      </w:r>
+      <w:r>
+        <w:rPr>
+          <w:szCs w:val="28"/>
+          <w:lang w:val="ru-RU"/>
+        </w:rPr>
+        <w:fldChar w:fldCharType="separate"/>
+      </w:r>
+      <w:r>
+        <w:rPr>
+          <w:rFonts w:hint="default"/>
+          <w:lang w:val="uk-UA" w:eastAsia="ru-RU"/>
+        </w:rPr>
+        <w:t>8.1 Клієнт-серверна архітектура</w:t>
+      </w:r>
+      <w:r>
+        <w:tab/>
+      </w:r>
+      <w:r>
+        <w:fldChar w:fldCharType="begin"/>
+      </w:r>
+      <w:r>
+        <w:instrText xml:space="preserve"> PAGEREF _Toc15395 \h </w:instrText>
+      </w:r>
+      <w:r>
+        <w:fldChar w:fldCharType="separate"/>
+      </w:r>
+      <w:r>
+        <w:t>55</w:t>
+      </w:r>
+      <w:r>
+        <w:fldChar w:fldCharType="end"/>
+      </w:r>
+      <w:r>
+        <w:rPr>
+          <w:szCs w:val="28"/>
+          <w:lang w:val="ru-RU"/>
+        </w:rPr>
+        <w:fldChar w:fldCharType="end"/>
+      </w:r>
+    </w:p>
+    <w:p>
+      <w:pPr>
+        <w:pStyle w:val="19"/>
+        <w:tabs>
+          <w:tab w:val="right" w:leader="dot" w:pos="9921"/>
+        </w:tabs>
+      </w:pPr>
+      <w:r>
+        <w:rPr>
+          <w:szCs w:val="28"/>
+          <w:lang w:val="ru-RU"/>
+        </w:rPr>
+        <w:fldChar w:fldCharType="begin"/>
+      </w:r>
+      <w:r>
+        <w:rPr>
+          <w:szCs w:val="28"/>
+          <w:lang w:val="ru-RU"/>
+        </w:rPr>
+        <w:instrText xml:space="preserve"> HYPERLINK \l _Toc9607 </w:instrText>
+      </w:r>
+      <w:r>
+        <w:rPr>
+          <w:szCs w:val="28"/>
+          <w:lang w:val="ru-RU"/>
+        </w:rPr>
+        <w:fldChar w:fldCharType="separate"/>
+      </w:r>
+      <w:r>
+        <w:rPr>
+          <w:rFonts w:hint="default"/>
+          <w:lang w:val="uk-UA" w:eastAsia="ru-RU"/>
+        </w:rPr>
+        <w:t>8.2 Загальна структура системи</w:t>
+      </w:r>
+      <w:r>
+        <w:tab/>
+      </w:r>
+      <w:r>
+        <w:fldChar w:fldCharType="begin"/>
+      </w:r>
+      <w:r>
+        <w:instrText xml:space="preserve"> PAGEREF _Toc9607 \h </w:instrText>
+      </w:r>
+      <w:r>
+        <w:fldChar w:fldCharType="separate"/>
+      </w:r>
+      <w:r>
+        <w:t>57</w:t>
+      </w:r>
+      <w:r>
+        <w:fldChar w:fldCharType="end"/>
+      </w:r>
+      <w:r>
+        <w:rPr>
+          <w:szCs w:val="28"/>
+          <w:lang w:val="ru-RU"/>
+        </w:rPr>
+        <w:fldChar w:fldCharType="end"/>
+      </w:r>
+    </w:p>
+    <w:p>
+      <w:pPr>
+        <w:pStyle w:val="19"/>
+        <w:tabs>
+          <w:tab w:val="right" w:leader="dot" w:pos="9921"/>
+        </w:tabs>
+      </w:pPr>
+      <w:r>
+        <w:rPr>
+          <w:szCs w:val="28"/>
+          <w:lang w:val="ru-RU"/>
+        </w:rPr>
+        <w:fldChar w:fldCharType="begin"/>
+      </w:r>
+      <w:r>
+        <w:rPr>
+          <w:szCs w:val="28"/>
+          <w:lang w:val="ru-RU"/>
+        </w:rPr>
+        <w:instrText xml:space="preserve"> HYPERLINK \l _Toc32016 </w:instrText>
+      </w:r>
+      <w:r>
+        <w:rPr>
+          <w:szCs w:val="28"/>
+          <w:lang w:val="ru-RU"/>
+        </w:rPr>
+        <w:fldChar w:fldCharType="separate"/>
+      </w:r>
+      <w:r>
+        <w:rPr>
+          <w:rFonts w:hint="default"/>
+          <w:lang w:val="uk-UA" w:eastAsia="ru-RU"/>
+        </w:rPr>
+        <w:t>8.3 Реалізація клієнтської частини</w:t>
+      </w:r>
+      <w:r>
+        <w:tab/>
+      </w:r>
+      <w:r>
+        <w:fldChar w:fldCharType="begin"/>
+      </w:r>
+      <w:r>
+        <w:instrText xml:space="preserve"> PAGEREF _Toc32016 \h </w:instrText>
+      </w:r>
+      <w:r>
+        <w:fldChar w:fldCharType="separate"/>
+      </w:r>
+      <w:r>
+        <w:t>59</w:t>
+      </w:r>
+      <w:r>
+        <w:fldChar w:fldCharType="end"/>
+      </w:r>
+      <w:r>
+        <w:rPr>
+          <w:szCs w:val="28"/>
+          <w:lang w:val="ru-RU"/>
+        </w:rPr>
+        <w:fldChar w:fldCharType="end"/>
+      </w:r>
+    </w:p>
+    <w:p>
+      <w:pPr>
+        <w:pStyle w:val="19"/>
+        <w:tabs>
+          <w:tab w:val="right" w:leader="dot" w:pos="9921"/>
+        </w:tabs>
+      </w:pPr>
+      <w:r>
+        <w:rPr>
+          <w:szCs w:val="28"/>
+          <w:lang w:val="ru-RU"/>
+        </w:rPr>
+        <w:fldChar w:fldCharType="begin"/>
+      </w:r>
+      <w:r>
+        <w:rPr>
+          <w:szCs w:val="28"/>
+          <w:lang w:val="ru-RU"/>
+        </w:rPr>
+        <w:instrText xml:space="preserve"> HYPERLINK \l _Toc29641 </w:instrText>
+      </w:r>
+      <w:r>
+        <w:rPr>
+          <w:szCs w:val="28"/>
+          <w:lang w:val="ru-RU"/>
+        </w:rPr>
+        <w:fldChar w:fldCharType="separate"/>
+      </w:r>
+      <w:r>
+        <w:rPr>
+          <w:rFonts w:hint="default"/>
+          <w:lang w:val="uk-UA" w:eastAsia="ru-RU"/>
+        </w:rPr>
+        <w:t>8.4 Реалізація серверної частини</w:t>
+      </w:r>
+      <w:r>
+        <w:tab/>
+      </w:r>
+      <w:r>
+        <w:fldChar w:fldCharType="begin"/>
+      </w:r>
+      <w:r>
+        <w:instrText xml:space="preserve"> PAGEREF _Toc29641 \h </w:instrText>
+      </w:r>
+      <w:r>
+        <w:fldChar w:fldCharType="separate"/>
+      </w:r>
+      <w:r>
+        <w:t>61</w:t>
       </w:r>
       <w:r>
         <w:fldChar w:fldCharType="end"/>
@@ -3636,7 +6627,7 @@
           <w:szCs w:val="28"/>
           <w:lang w:val="ru-RU"/>
         </w:rPr>
-        <w:instrText xml:space="preserve"> HYPERLINK \l _Toc11644 </w:instrText>
+        <w:instrText xml:space="preserve"> HYPERLINK \l _Toc11853 </w:instrText>
       </w:r>
       <w:r>
         <w:rPr>
@@ -3647,43 +6638,10 @@
       </w:r>
       <w:r>
         <w:rPr>
-          <w:rFonts w:ascii="Times New Roman" w:hAnsi="Times New Roman" w:eastAsia="SimSun" w:cs="Times New Roman"/>
-          <w:szCs w:val="28"/>
-          <w:lang w:val="uk-UA" w:eastAsia="ru-RU" w:bidi="ar-SA"/>
-        </w:rPr>
-        <w:t>2.</w:t>
-      </w:r>
-      <w:r>
-        <w:rPr>
-          <w:rFonts w:hint="default" w:ascii="Times New Roman" w:hAnsi="Times New Roman" w:eastAsia="SimSun" w:cs="Times New Roman"/>
-          <w:szCs w:val="28"/>
-          <w:lang w:val="uk-UA" w:eastAsia="ru-RU" w:bidi="ar-SA"/>
-        </w:rPr>
-        <w:t>3</w:t>
-      </w:r>
-      <w:r>
-        <w:rPr>
-          <w:rFonts w:ascii="Times New Roman" w:hAnsi="Times New Roman" w:eastAsia="SimSun" w:cs="Times New Roman"/>
-          <w:szCs w:val="28"/>
-          <w:lang w:val="uk-UA" w:eastAsia="ru-RU" w:bidi="ar-SA"/>
-        </w:rPr>
-        <w:t xml:space="preserve"> </w:t>
-      </w:r>
-      <w:r>
-        <w:rPr>
-          <w:rFonts w:hint="default" w:ascii="Times New Roman" w:hAnsi="Times New Roman" w:eastAsia="SimSun" w:cs="Times New Roman"/>
-          <w:szCs w:val="28"/>
-          <w:lang w:val="uk-UA" w:eastAsia="ru-RU" w:bidi="ar-SA"/>
-        </w:rPr>
-        <w:t xml:space="preserve">Інформаційна система </w:t>
-      </w:r>
-      <w:r>
-        <w:rPr>
-          <w:rFonts w:hint="default" w:ascii="Times New Roman" w:hAnsi="Times New Roman" w:eastAsia="Times New Roman" w:cs="Times New Roman"/>
-          <w:szCs w:val="28"/>
-          <w:lang w:val="en-US" w:eastAsia="ru-RU" w:bidi="ar-SA"/>
-        </w:rPr>
-        <w:t>“Open Budget”</w:t>
+          <w:rFonts w:hint="default"/>
+          <w:lang w:val="uk-UA" w:eastAsia="ru-RU"/>
+        </w:rPr>
+        <w:t>8.4.1 Структура серверної частини</w:t>
       </w:r>
       <w:r>
         <w:tab/>
@@ -3692,13 +6650,13 @@
         <w:fldChar w:fldCharType="begin"/>
       </w:r>
       <w:r>
-        <w:instrText xml:space="preserve"> PAGEREF _Toc11644 \h </w:instrText>
+        <w:instrText xml:space="preserve"> PAGEREF _Toc11853 \h </w:instrText>
       </w:r>
       <w:r>
         <w:fldChar w:fldCharType="separate"/>
       </w:r>
       <w:r>
-        <w:t>17</w:t>
+        <w:t>61</w:t>
       </w:r>
       <w:r>
         <w:fldChar w:fldCharType="end"/>
@@ -3730,7 +6688,7 @@
           <w:szCs w:val="28"/>
           <w:lang w:val="ru-RU"/>
         </w:rPr>
-        <w:instrText xml:space="preserve"> HYPERLINK \l _Toc28329 </w:instrText>
+        <w:instrText xml:space="preserve"> HYPERLINK \l _Toc7848 </w:instrText>
       </w:r>
       <w:r>
         <w:rPr>
@@ -3741,35 +6699,10 @@
       </w:r>
       <w:r>
         <w:rPr>
-          <w:rFonts w:ascii="Times New Roman" w:hAnsi="Times New Roman" w:eastAsia="SimSun" w:cs="Times New Roman"/>
-          <w:szCs w:val="28"/>
-          <w:lang w:val="uk-UA" w:eastAsia="ru-RU" w:bidi="ar-SA"/>
-        </w:rPr>
-        <w:t>2.</w:t>
-      </w:r>
-      <w:r>
-        <w:rPr>
-          <w:rFonts w:hint="default" w:ascii="Times New Roman" w:hAnsi="Times New Roman" w:eastAsia="SimSun" w:cs="Times New Roman"/>
-          <w:szCs w:val="28"/>
-          <w:lang w:val="en-US" w:eastAsia="ru-RU" w:bidi="ar-SA"/>
-        </w:rPr>
-        <w:t>4</w:t>
-      </w:r>
-      <w:r>
-        <w:rPr>
-          <w:rFonts w:ascii="Times New Roman" w:hAnsi="Times New Roman" w:eastAsia="SimSun" w:cs="Times New Roman"/>
-          <w:szCs w:val="28"/>
-          <w:lang w:val="uk-UA" w:eastAsia="ru-RU" w:bidi="ar-SA"/>
-        </w:rPr>
-        <w:t xml:space="preserve"> </w:t>
-      </w:r>
-      <w:r>
-        <w:rPr>
-          <w:rFonts w:hint="default" w:ascii="Times New Roman" w:hAnsi="Times New Roman" w:eastAsia="SimSun" w:cs="Times New Roman"/>
-          <w:szCs w:val="28"/>
-          <w:lang w:val="uk-UA" w:eastAsia="ru-RU" w:bidi="ar-SA"/>
-        </w:rPr>
-        <w:t>Громадські ініціативи та незалежні аналітичні платформи</w:t>
+          <w:rFonts w:hint="default"/>
+          <w:lang w:val="uk-UA" w:eastAsia="ru-RU"/>
+        </w:rPr>
+        <w:t>8.4.2 Взаємодія модулів</w:t>
       </w:r>
       <w:r>
         <w:tab/>
@@ -3778,13 +6711,74 @@
         <w:fldChar w:fldCharType="begin"/>
       </w:r>
       <w:r>
-        <w:instrText xml:space="preserve"> PAGEREF _Toc28329 \h </w:instrText>
+        <w:instrText xml:space="preserve"> PAGEREF _Toc7848 \h </w:instrText>
       </w:r>
       <w:r>
         <w:fldChar w:fldCharType="separate"/>
       </w:r>
       <w:r>
-        <w:t>18</w:t>
+        <w:t>64</w:t>
+      </w:r>
+      <w:r>
+        <w:fldChar w:fldCharType="end"/>
+      </w:r>
+      <w:r>
+        <w:rPr>
+          <w:szCs w:val="28"/>
+          <w:lang w:val="ru-RU"/>
+        </w:rPr>
+        <w:fldChar w:fldCharType="end"/>
+      </w:r>
+    </w:p>
+    <w:p>
+      <w:pPr>
+        <w:pStyle w:val="19"/>
+        <w:tabs>
+          <w:tab w:val="right" w:leader="dot" w:pos="9921"/>
+        </w:tabs>
+      </w:pPr>
+      <w:r>
+        <w:rPr>
+          <w:szCs w:val="28"/>
+          <w:lang w:val="ru-RU"/>
+        </w:rPr>
+        <w:fldChar w:fldCharType="begin"/>
+      </w:r>
+      <w:r>
+        <w:rPr>
+          <w:szCs w:val="28"/>
+          <w:lang w:val="ru-RU"/>
+        </w:rPr>
+        <w:instrText xml:space="preserve"> HYPERLINK \l _Toc14870 </w:instrText>
+      </w:r>
+      <w:r>
+        <w:rPr>
+          <w:szCs w:val="28"/>
+          <w:lang w:val="ru-RU"/>
+        </w:rPr>
+        <w:fldChar w:fldCharType="separate"/>
+      </w:r>
+      <w:r>
+        <w:rPr>
+          <w:rFonts w:hint="default"/>
+          <w:lang w:val="uk-UA" w:eastAsia="ru-RU"/>
+        </w:rPr>
+        <w:t>8.5 Взаємодія з OpenBudget API</w:t>
+      </w:r>
+      <w:r>
+        <w:tab/>
+      </w:r>
+      <w:r>
+        <w:fldChar w:fldCharType="begin"/>
+      </w:r>
+      <w:r>
+        <w:instrText xml:space="preserve"> PAGEREF _Toc14870 \h </w:instrText>
+      </w:r>
+      <w:r>
+        <w:fldChar w:fldCharType="separate"/>
+      </w:r>
+      <w:r>
+        <w:t>66</w:t>
       </w:r>
       <w:r>
         <w:fldChar w:fldCharType="end"/>
@@ -3816,7 +6810,7 @@
           <w:szCs w:val="28"/>
           <w:lang w:val="ru-RU"/>
         </w:rPr>
-        <w:instrText xml:space="preserve"> HYPERLINK \l _Toc25268 </w:instrText>
+        <w:instrText xml:space="preserve"> HYPERLINK \l _Toc32189 </w:instrText>
       </w:r>
       <w:r>
         <w:rPr>
@@ -3827,35 +6821,10 @@
       </w:r>
       <w:r>
         <w:rPr>
-          <w:rFonts w:ascii="Times New Roman" w:hAnsi="Times New Roman" w:eastAsia="SimSun" w:cs="Times New Roman"/>
-          <w:szCs w:val="28"/>
-          <w:lang w:val="uk-UA" w:eastAsia="ru-RU" w:bidi="ar-SA"/>
-        </w:rPr>
-        <w:t>2.</w:t>
-      </w:r>
-      <w:r>
-        <w:rPr>
-          <w:rFonts w:hint="default" w:ascii="Times New Roman" w:hAnsi="Times New Roman" w:eastAsia="SimSun" w:cs="Times New Roman"/>
-          <w:szCs w:val="28"/>
-          <w:lang w:val="en-US" w:eastAsia="ru-RU" w:bidi="ar-SA"/>
-        </w:rPr>
-        <w:t>5</w:t>
-      </w:r>
-      <w:r>
-        <w:rPr>
-          <w:rFonts w:ascii="Times New Roman" w:hAnsi="Times New Roman" w:eastAsia="SimSun" w:cs="Times New Roman"/>
-          <w:szCs w:val="28"/>
-          <w:lang w:val="uk-UA" w:eastAsia="ru-RU" w:bidi="ar-SA"/>
-        </w:rPr>
-        <w:t xml:space="preserve"> </w:t>
-      </w:r>
-      <w:r>
-        <w:rPr>
-          <w:rFonts w:hint="default" w:ascii="Times New Roman" w:hAnsi="Times New Roman" w:eastAsia="SimSun" w:cs="Times New Roman"/>
-          <w:szCs w:val="28"/>
-          <w:lang w:val="uk-UA" w:eastAsia="ru-RU" w:bidi="ar-SA"/>
-        </w:rPr>
-        <w:t>Висновок за результатами аналізу</w:t>
+          <w:rFonts w:hint="default"/>
+          <w:lang w:val="uk-UA" w:eastAsia="ru-RU"/>
+        </w:rPr>
+        <w:t>8.5.1 Принципи взаємодії</w:t>
       </w:r>
       <w:r>
         <w:tab/>
@@ -3864,13 +6833,379 @@
         <w:fldChar w:fldCharType="begin"/>
       </w:r>
       <w:r>
-        <w:instrText xml:space="preserve"> PAGEREF _Toc25268 \h </w:instrText>
+        <w:instrText xml:space="preserve"> PAGEREF _Toc32189 \h </w:instrText>
       </w:r>
       <w:r>
         <w:fldChar w:fldCharType="separate"/>
       </w:r>
       <w:r>
-        <w:t>19</w:t>
+        <w:t>66</w:t>
+      </w:r>
+      <w:r>
+        <w:fldChar w:fldCharType="end"/>
+      </w:r>
+      <w:r>
+        <w:rPr>
+          <w:szCs w:val="28"/>
+          <w:lang w:val="ru-RU"/>
+        </w:rPr>
+        <w:fldChar w:fldCharType="end"/>
+      </w:r>
+    </w:p>
+    <w:p>
+      <w:pPr>
+        <w:pStyle w:val="20"/>
+        <w:tabs>
+          <w:tab w:val="right" w:leader="dot" w:pos="9921"/>
+        </w:tabs>
+      </w:pPr>
+      <w:r>
+        <w:rPr>
+          <w:szCs w:val="28"/>
+          <w:lang w:val="ru-RU"/>
+        </w:rPr>
+        <w:fldChar w:fldCharType="begin"/>
+      </w:r>
+      <w:r>
+        <w:rPr>
+          <w:szCs w:val="28"/>
+          <w:lang w:val="ru-RU"/>
+        </w:rPr>
+        <w:instrText xml:space="preserve"> HYPERLINK \l _Toc12083 </w:instrText>
+      </w:r>
+      <w:r>
+        <w:rPr>
+          <w:szCs w:val="28"/>
+          <w:lang w:val="ru-RU"/>
+        </w:rPr>
+        <w:fldChar w:fldCharType="separate"/>
+      </w:r>
+      <w:r>
+        <w:rPr>
+          <w:rFonts w:hint="default"/>
+          <w:lang w:val="uk-UA" w:eastAsia="ru-RU"/>
+        </w:rPr>
+        <w:t>8.5.2 Процес синхронізації</w:t>
+      </w:r>
+      <w:r>
+        <w:tab/>
+      </w:r>
+      <w:r>
+        <w:fldChar w:fldCharType="begin"/>
+      </w:r>
+      <w:r>
+        <w:instrText xml:space="preserve"> PAGEREF _Toc12083 \h </w:instrText>
+      </w:r>
+      <w:r>
+        <w:fldChar w:fldCharType="separate"/>
+      </w:r>
+      <w:r>
+        <w:t>67</w:t>
+      </w:r>
+      <w:r>
+        <w:fldChar w:fldCharType="end"/>
+      </w:r>
+      <w:r>
+        <w:rPr>
+          <w:szCs w:val="28"/>
+          <w:lang w:val="ru-RU"/>
+        </w:rPr>
+        <w:fldChar w:fldCharType="end"/>
+      </w:r>
+    </w:p>
+    <w:p>
+      <w:pPr>
+        <w:pStyle w:val="20"/>
+        <w:tabs>
+          <w:tab w:val="right" w:leader="dot" w:pos="9921"/>
+        </w:tabs>
+      </w:pPr>
+      <w:r>
+        <w:rPr>
+          <w:szCs w:val="28"/>
+          <w:lang w:val="ru-RU"/>
+        </w:rPr>
+        <w:fldChar w:fldCharType="begin"/>
+      </w:r>
+      <w:r>
+        <w:rPr>
+          <w:szCs w:val="28"/>
+          <w:lang w:val="ru-RU"/>
+        </w:rPr>
+        <w:instrText xml:space="preserve"> HYPERLINK \l _Toc16092 </w:instrText>
+      </w:r>
+      <w:r>
+        <w:rPr>
+          <w:szCs w:val="28"/>
+          <w:lang w:val="ru-RU"/>
+        </w:rPr>
+        <w:fldChar w:fldCharType="separate"/>
+      </w:r>
+      <w:r>
+        <w:rPr>
+          <w:rFonts w:hint="default"/>
+          <w:lang w:val="uk-UA" w:eastAsia="ru-RU"/>
+        </w:rPr>
+        <w:t>8.5.3 Використання даних у системі</w:t>
+      </w:r>
+      <w:r>
+        <w:tab/>
+      </w:r>
+      <w:r>
+        <w:fldChar w:fldCharType="begin"/>
+      </w:r>
+      <w:r>
+        <w:instrText xml:space="preserve"> PAGEREF _Toc16092 \h </w:instrText>
+      </w:r>
+      <w:r>
+        <w:fldChar w:fldCharType="separate"/>
+      </w:r>
+      <w:r>
+        <w:t>67</w:t>
+      </w:r>
+      <w:r>
+        <w:fldChar w:fldCharType="end"/>
+      </w:r>
+      <w:r>
+        <w:rPr>
+          <w:szCs w:val="28"/>
+          <w:lang w:val="ru-RU"/>
+        </w:rPr>
+        <w:fldChar w:fldCharType="end"/>
+      </w:r>
+    </w:p>
+    <w:p>
+      <w:pPr>
+        <w:pStyle w:val="19"/>
+        <w:tabs>
+          <w:tab w:val="right" w:leader="dot" w:pos="9921"/>
+        </w:tabs>
+      </w:pPr>
+      <w:r>
+        <w:rPr>
+          <w:szCs w:val="28"/>
+          <w:lang w:val="ru-RU"/>
+        </w:rPr>
+        <w:fldChar w:fldCharType="begin"/>
+      </w:r>
+      <w:r>
+        <w:rPr>
+          <w:szCs w:val="28"/>
+          <w:lang w:val="ru-RU"/>
+        </w:rPr>
+        <w:instrText xml:space="preserve"> HYPERLINK \l _Toc14966 </w:instrText>
+      </w:r>
+      <w:r>
+        <w:rPr>
+          <w:szCs w:val="28"/>
+          <w:lang w:val="ru-RU"/>
+        </w:rPr>
+        <w:fldChar w:fldCharType="separate"/>
+      </w:r>
+      <w:r>
+        <w:rPr>
+          <w:rFonts w:hint="default"/>
+          <w:lang w:val="uk-UA" w:eastAsia="ru-RU"/>
+        </w:rPr>
+        <w:t>8.6 Генерація PDF-звітів</w:t>
+      </w:r>
+      <w:r>
+        <w:tab/>
+      </w:r>
+      <w:r>
+        <w:fldChar w:fldCharType="begin"/>
+      </w:r>
+      <w:r>
+        <w:instrText xml:space="preserve"> PAGEREF _Toc14966 \h </w:instrText>
+      </w:r>
+      <w:r>
+        <w:fldChar w:fldCharType="separate"/>
+      </w:r>
+      <w:r>
+        <w:t>68</w:t>
+      </w:r>
+      <w:r>
+        <w:fldChar w:fldCharType="end"/>
+      </w:r>
+      <w:r>
+        <w:rPr>
+          <w:szCs w:val="28"/>
+          <w:lang w:val="ru-RU"/>
+        </w:rPr>
+        <w:fldChar w:fldCharType="end"/>
+      </w:r>
+    </w:p>
+    <w:p>
+      <w:pPr>
+        <w:pStyle w:val="19"/>
+        <w:tabs>
+          <w:tab w:val="right" w:leader="dot" w:pos="9921"/>
+        </w:tabs>
+      </w:pPr>
+      <w:r>
+        <w:rPr>
+          <w:szCs w:val="28"/>
+          <w:lang w:val="ru-RU"/>
+        </w:rPr>
+        <w:fldChar w:fldCharType="begin"/>
+      </w:r>
+      <w:r>
+        <w:rPr>
+          <w:szCs w:val="28"/>
+          <w:lang w:val="ru-RU"/>
+        </w:rPr>
+        <w:instrText xml:space="preserve"> HYPERLINK \l _Toc15510 </w:instrText>
+      </w:r>
+      <w:r>
+        <w:rPr>
+          <w:szCs w:val="28"/>
+          <w:lang w:val="ru-RU"/>
+        </w:rPr>
+        <w:fldChar w:fldCharType="separate"/>
+      </w:r>
+      <w:r>
+        <w:rPr>
+          <w:rFonts w:hint="default"/>
+          <w:lang w:val="uk-UA" w:eastAsia="ru-RU"/>
+        </w:rPr>
+        <w:t>8.7 Діаграма послідовності для генерації звітів</w:t>
+      </w:r>
+      <w:r>
+        <w:tab/>
+      </w:r>
+      <w:r>
+        <w:fldChar w:fldCharType="begin"/>
+      </w:r>
+      <w:r>
+        <w:instrText xml:space="preserve"> PAGEREF _Toc15510 \h </w:instrText>
+      </w:r>
+      <w:r>
+        <w:fldChar w:fldCharType="separate"/>
+      </w:r>
+      <w:r>
+        <w:t>69</w:t>
+      </w:r>
+      <w:r>
+        <w:fldChar w:fldCharType="end"/>
+      </w:r>
+      <w:r>
+        <w:rPr>
+          <w:szCs w:val="28"/>
+          <w:lang w:val="ru-RU"/>
+        </w:rPr>
+        <w:fldChar w:fldCharType="end"/>
+      </w:r>
+    </w:p>
+    <w:p>
+      <w:pPr>
+        <w:pStyle w:val="19"/>
+        <w:tabs>
+          <w:tab w:val="right" w:leader="dot" w:pos="9921"/>
+        </w:tabs>
+      </w:pPr>
+      <w:r>
+        <w:rPr>
+          <w:szCs w:val="28"/>
+          <w:lang w:val="ru-RU"/>
+        </w:rPr>
+        <w:fldChar w:fldCharType="begin"/>
+      </w:r>
+      <w:r>
+        <w:rPr>
+          <w:szCs w:val="28"/>
+          <w:lang w:val="ru-RU"/>
+        </w:rPr>
+        <w:instrText xml:space="preserve"> HYPERLINK \l _Toc14680 </w:instrText>
+      </w:r>
+      <w:r>
+        <w:rPr>
+          <w:szCs w:val="28"/>
+          <w:lang w:val="ru-RU"/>
+        </w:rPr>
+        <w:fldChar w:fldCharType="separate"/>
+      </w:r>
+      <w:r>
+        <w:rPr>
+          <w:rFonts w:hint="default"/>
+          <w:lang w:val="uk-UA" w:eastAsia="ru-RU"/>
+        </w:rPr>
+        <w:t>8.8 Діаграма діяльності</w:t>
+      </w:r>
+      <w:r>
+        <w:tab/>
+      </w:r>
+      <w:r>
+        <w:fldChar w:fldCharType="begin"/>
+      </w:r>
+      <w:r>
+        <w:instrText xml:space="preserve"> PAGEREF _Toc14680 \h </w:instrText>
+      </w:r>
+      <w:r>
+        <w:fldChar w:fldCharType="separate"/>
+      </w:r>
+      <w:r>
+        <w:t>71</w:t>
+      </w:r>
+      <w:r>
+        <w:fldChar w:fldCharType="end"/>
+      </w:r>
+      <w:r>
+        <w:rPr>
+          <w:szCs w:val="28"/>
+          <w:lang w:val="ru-RU"/>
+        </w:rPr>
+        <w:fldChar w:fldCharType="end"/>
+      </w:r>
+    </w:p>
+    <w:p>
+      <w:pPr>
+        <w:pStyle w:val="19"/>
+        <w:tabs>
+          <w:tab w:val="right" w:leader="dot" w:pos="9921"/>
+        </w:tabs>
+      </w:pPr>
+      <w:r>
+        <w:rPr>
+          <w:szCs w:val="28"/>
+          <w:lang w:val="ru-RU"/>
+        </w:rPr>
+        <w:fldChar w:fldCharType="begin"/>
+      </w:r>
+      <w:r>
+        <w:rPr>
+          <w:szCs w:val="28"/>
+          <w:lang w:val="ru-RU"/>
+        </w:rPr>
+        <w:instrText xml:space="preserve"> HYPERLINK \l _Toc21473 </w:instrText>
+      </w:r>
+      <w:r>
+        <w:rPr>
+          <w:szCs w:val="28"/>
+          <w:lang w:val="ru-RU"/>
+        </w:rPr>
+        <w:fldChar w:fldCharType="separate"/>
+      </w:r>
+      <w:r>
+        <w:rPr>
+          <w:rFonts w:hint="default"/>
+          <w:lang w:val="uk-UA" w:eastAsia="ru-RU"/>
+        </w:rPr>
+        <w:t>8.9 Висновки до розділу</w:t>
+      </w:r>
+      <w:r>
+        <w:tab/>
+      </w:r>
+      <w:r>
+        <w:fldChar w:fldCharType="begin"/>
+      </w:r>
+      <w:r>
+        <w:instrText xml:space="preserve"> PAGEREF _Toc21473 \h </w:instrText>
+      </w:r>
+      <w:r>
+        <w:fldChar w:fldCharType="separate"/>
+      </w:r>
+      <w:r>
+        <w:t>74</w:t>
       </w:r>
       <w:r>
         <w:fldChar w:fldCharType="end"/>
@@ -3902,7 +7237,7 @@
           <w:szCs w:val="28"/>
           <w:lang w:val="ru-RU"/>
         </w:rPr>
-        <w:instrText xml:space="preserve"> HYPERLINK \l _Toc30227 </w:instrText>
+        <w:instrText xml:space="preserve"> HYPERLINK \l _Toc17227 </w:instrText>
       </w:r>
       <w:r>
         <w:rPr>
@@ -3913,27 +7248,10 @@
       </w:r>
       <w:r>
         <w:rPr>
-          <w:rFonts w:hint="default" w:ascii="Times New Roman" w:hAnsi="Times New Roman" w:eastAsia="Times New Roman" w:cs="Times New Roman"/>
-          <w:szCs w:val="24"/>
-          <w:lang w:val="uk-UA" w:eastAsia="ru-RU" w:bidi="ar-SA"/>
-        </w:rPr>
-        <w:t>3</w:t>
-      </w:r>
-      <w:r>
-        <w:rPr>
-          <w:rFonts w:ascii="Times New Roman" w:hAnsi="Times New Roman" w:eastAsia="Times New Roman" w:cs="Times New Roman"/>
-          <w:szCs w:val="24"/>
-          <w:lang w:val="uk-UA" w:eastAsia="ru-RU" w:bidi="ar-SA"/>
-        </w:rPr>
-        <w:t xml:space="preserve"> </w:t>
-      </w:r>
-      <w:r>
-        <w:rPr>
-          <w:rFonts w:hint="default" w:ascii="Times New Roman" w:hAnsi="Times New Roman" w:eastAsia="Times New Roman" w:cs="Times New Roman"/>
-          <w:szCs w:val="24"/>
-          <w:lang w:val="uk-UA" w:eastAsia="ru-RU" w:bidi="ar-SA"/>
-        </w:rPr>
-        <w:t>ВИЗНАЧЕННЯ ВИМОГ ДО СИСТЕМИ</w:t>
+          <w:rFonts w:hint="default"/>
+          <w:lang w:val="uk-UA" w:eastAsia="ru-RU"/>
+        </w:rPr>
+        <w:t>9 ТЕСТУВАННЯ СИСТЕМИ</w:t>
       </w:r>
       <w:r>
         <w:tab/>
@@ -3942,673 +7260,13 @@
         <w:fldChar w:fldCharType="begin"/>
       </w:r>
       <w:r>
-        <w:instrText xml:space="preserve"> PAGEREF _Toc30227 \h </w:instrText>
+        <w:instrText xml:space="preserve"> PAGEREF _Toc17227 \h </w:instrText>
       </w:r>
       <w:r>
         <w:fldChar w:fldCharType="separate"/>
       </w:r>
       <w:r>
-        <w:t>20</w:t>
-      </w:r>
-      <w:r>
-        <w:fldChar w:fldCharType="end"/>
-      </w:r>
-      <w:r>
-        <w:rPr>
-          <w:szCs w:val="28"/>
-          <w:lang w:val="ru-RU"/>
-        </w:rPr>
-        <w:fldChar w:fldCharType="end"/>
-      </w:r>
-    </w:p>
-    <w:p>
-      <w:pPr>
-        <w:pStyle w:val="19"/>
-        <w:tabs>
-          <w:tab w:val="right" w:leader="dot" w:pos="9921"/>
-        </w:tabs>
-      </w:pPr>
-      <w:r>
-        <w:rPr>
-          <w:szCs w:val="28"/>
-          <w:lang w:val="ru-RU"/>
-        </w:rPr>
-        <w:fldChar w:fldCharType="begin"/>
-      </w:r>
-      <w:r>
-        <w:rPr>
-          <w:szCs w:val="28"/>
-          <w:lang w:val="ru-RU"/>
-        </w:rPr>
-        <w:instrText xml:space="preserve"> HYPERLINK \l _Toc27365 </w:instrText>
-      </w:r>
-      <w:r>
-        <w:rPr>
-          <w:szCs w:val="28"/>
-          <w:lang w:val="ru-RU"/>
-        </w:rPr>
-        <w:fldChar w:fldCharType="separate"/>
-      </w:r>
-      <w:r>
-        <w:rPr>
-          <w:rFonts w:hint="default" w:ascii="Times New Roman" w:hAnsi="Times New Roman" w:eastAsia="SimSun" w:cs="Times New Roman"/>
-          <w:bCs/>
-          <w:szCs w:val="26"/>
-          <w:lang w:val="uk-UA" w:eastAsia="ru-RU" w:bidi="ar-SA"/>
-        </w:rPr>
-        <w:t>3</w:t>
-      </w:r>
-      <w:r>
-        <w:rPr>
-          <w:rFonts w:ascii="Times New Roman" w:hAnsi="Times New Roman" w:eastAsia="SimSun" w:cs="Times New Roman"/>
-          <w:bCs/>
-          <w:szCs w:val="26"/>
-          <w:lang w:val="uk-UA" w:eastAsia="ru-RU" w:bidi="ar-SA"/>
-        </w:rPr>
-        <w:t>.1 Визначення</w:t>
-      </w:r>
-      <w:r>
-        <w:rPr>
-          <w:rFonts w:hint="default" w:ascii="Times New Roman" w:hAnsi="Times New Roman" w:eastAsia="SimSun" w:cs="Times New Roman"/>
-          <w:bCs/>
-          <w:szCs w:val="26"/>
-          <w:lang w:val="uk-UA" w:eastAsia="ru-RU" w:bidi="ar-SA"/>
-        </w:rPr>
-        <w:t xml:space="preserve"> функціональних вимог</w:t>
-      </w:r>
-      <w:r>
-        <w:tab/>
-      </w:r>
-      <w:r>
-        <w:fldChar w:fldCharType="begin"/>
-      </w:r>
-      <w:r>
-        <w:instrText xml:space="preserve"> PAGEREF _Toc27365 \h </w:instrText>
-      </w:r>
-      <w:r>
-        <w:fldChar w:fldCharType="separate"/>
-      </w:r>
-      <w:r>
-        <w:t>20</w:t>
-      </w:r>
-      <w:r>
-        <w:fldChar w:fldCharType="end"/>
-      </w:r>
-      <w:r>
-        <w:rPr>
-          <w:szCs w:val="28"/>
-          <w:lang w:val="ru-RU"/>
-        </w:rPr>
-        <w:fldChar w:fldCharType="end"/>
-      </w:r>
-    </w:p>
-    <w:p>
-      <w:pPr>
-        <w:pStyle w:val="19"/>
-        <w:tabs>
-          <w:tab w:val="right" w:leader="dot" w:pos="9921"/>
-        </w:tabs>
-      </w:pPr>
-      <w:r>
-        <w:rPr>
-          <w:szCs w:val="28"/>
-          <w:lang w:val="ru-RU"/>
-        </w:rPr>
-        <w:fldChar w:fldCharType="begin"/>
-      </w:r>
-      <w:r>
-        <w:rPr>
-          <w:szCs w:val="28"/>
-          <w:lang w:val="ru-RU"/>
-        </w:rPr>
-        <w:instrText xml:space="preserve"> HYPERLINK \l _Toc18260 </w:instrText>
-      </w:r>
-      <w:r>
-        <w:rPr>
-          <w:szCs w:val="28"/>
-          <w:lang w:val="ru-RU"/>
-        </w:rPr>
-        <w:fldChar w:fldCharType="separate"/>
-      </w:r>
-      <w:r>
-        <w:rPr>
-          <w:rFonts w:hint="default" w:ascii="Times New Roman" w:hAnsi="Times New Roman" w:eastAsia="SimSun" w:cs="Times New Roman"/>
-          <w:bCs/>
-          <w:szCs w:val="26"/>
-          <w:lang w:val="uk-UA" w:eastAsia="ru-RU" w:bidi="ar-SA"/>
-        </w:rPr>
-        <w:t>3</w:t>
-      </w:r>
-      <w:r>
-        <w:rPr>
-          <w:rFonts w:ascii="Times New Roman" w:hAnsi="Times New Roman" w:eastAsia="SimSun" w:cs="Times New Roman"/>
-          <w:bCs/>
-          <w:szCs w:val="26"/>
-          <w:lang w:val="uk-UA" w:eastAsia="ru-RU" w:bidi="ar-SA"/>
-        </w:rPr>
-        <w:t>.</w:t>
-      </w:r>
-      <w:r>
-        <w:rPr>
-          <w:rFonts w:hint="default" w:ascii="Times New Roman" w:hAnsi="Times New Roman" w:eastAsia="SimSun" w:cs="Times New Roman"/>
-          <w:bCs/>
-          <w:szCs w:val="26"/>
-          <w:lang w:val="uk-UA" w:eastAsia="ru-RU" w:bidi="ar-SA"/>
-        </w:rPr>
-        <w:t>2</w:t>
-      </w:r>
-      <w:r>
-        <w:rPr>
-          <w:rFonts w:ascii="Times New Roman" w:hAnsi="Times New Roman" w:eastAsia="SimSun" w:cs="Times New Roman"/>
-          <w:bCs/>
-          <w:szCs w:val="26"/>
-          <w:lang w:val="uk-UA" w:eastAsia="ru-RU" w:bidi="ar-SA"/>
-        </w:rPr>
-        <w:t xml:space="preserve"> Визначення</w:t>
-      </w:r>
-      <w:r>
-        <w:rPr>
-          <w:rFonts w:hint="default" w:ascii="Times New Roman" w:hAnsi="Times New Roman" w:eastAsia="SimSun" w:cs="Times New Roman"/>
-          <w:bCs/>
-          <w:szCs w:val="26"/>
-          <w:lang w:val="uk-UA" w:eastAsia="ru-RU" w:bidi="ar-SA"/>
-        </w:rPr>
-        <w:t xml:space="preserve"> технічних вимог</w:t>
-      </w:r>
-      <w:r>
-        <w:tab/>
-      </w:r>
-      <w:r>
-        <w:fldChar w:fldCharType="begin"/>
-      </w:r>
-      <w:r>
-        <w:instrText xml:space="preserve"> PAGEREF _Toc18260 \h </w:instrText>
-      </w:r>
-      <w:r>
-        <w:fldChar w:fldCharType="separate"/>
-      </w:r>
-      <w:r>
-        <w:t>21</w:t>
-      </w:r>
-      <w:r>
-        <w:fldChar w:fldCharType="end"/>
-      </w:r>
-      <w:r>
-        <w:rPr>
-          <w:szCs w:val="28"/>
-          <w:lang w:val="ru-RU"/>
-        </w:rPr>
-        <w:fldChar w:fldCharType="end"/>
-      </w:r>
-    </w:p>
-    <w:p>
-      <w:pPr>
-        <w:pStyle w:val="19"/>
-        <w:tabs>
-          <w:tab w:val="right" w:leader="dot" w:pos="9921"/>
-        </w:tabs>
-      </w:pPr>
-      <w:r>
-        <w:rPr>
-          <w:szCs w:val="28"/>
-          <w:lang w:val="ru-RU"/>
-        </w:rPr>
-        <w:fldChar w:fldCharType="begin"/>
-      </w:r>
-      <w:r>
-        <w:rPr>
-          <w:szCs w:val="28"/>
-          <w:lang w:val="ru-RU"/>
-        </w:rPr>
-        <w:instrText xml:space="preserve"> HYPERLINK \l _Toc27206 </w:instrText>
-      </w:r>
-      <w:r>
-        <w:rPr>
-          <w:szCs w:val="28"/>
-          <w:lang w:val="ru-RU"/>
-        </w:rPr>
-        <w:fldChar w:fldCharType="separate"/>
-      </w:r>
-      <w:r>
-        <w:rPr>
-          <w:rFonts w:hint="default" w:ascii="Times New Roman" w:hAnsi="Times New Roman" w:eastAsia="SimSun" w:cs="Times New Roman"/>
-          <w:bCs/>
-          <w:szCs w:val="26"/>
-          <w:lang w:val="uk-UA" w:eastAsia="ru-RU" w:bidi="ar-SA"/>
-        </w:rPr>
-        <w:t>3.3 Сценарії використання системи</w:t>
-      </w:r>
-      <w:r>
-        <w:tab/>
-      </w:r>
-      <w:r>
-        <w:fldChar w:fldCharType="begin"/>
-      </w:r>
-      <w:r>
-        <w:instrText xml:space="preserve"> PAGEREF _Toc27206 \h </w:instrText>
-      </w:r>
-      <w:r>
-        <w:fldChar w:fldCharType="separate"/>
-      </w:r>
-      <w:r>
-        <w:t>21</w:t>
-      </w:r>
-      <w:r>
-        <w:fldChar w:fldCharType="end"/>
-      </w:r>
-      <w:r>
-        <w:rPr>
-          <w:szCs w:val="28"/>
-          <w:lang w:val="ru-RU"/>
-        </w:rPr>
-        <w:fldChar w:fldCharType="end"/>
-      </w:r>
-    </w:p>
-    <w:p>
-      <w:pPr>
-        <w:pStyle w:val="19"/>
-        <w:tabs>
-          <w:tab w:val="right" w:leader="dot" w:pos="9921"/>
-        </w:tabs>
-      </w:pPr>
-      <w:r>
-        <w:rPr>
-          <w:szCs w:val="28"/>
-          <w:lang w:val="ru-RU"/>
-        </w:rPr>
-        <w:fldChar w:fldCharType="begin"/>
-      </w:r>
-      <w:r>
-        <w:rPr>
-          <w:szCs w:val="28"/>
-          <w:lang w:val="ru-RU"/>
-        </w:rPr>
-        <w:instrText xml:space="preserve"> HYPERLINK \l _Toc24032 </w:instrText>
-      </w:r>
-      <w:r>
-        <w:rPr>
-          <w:szCs w:val="28"/>
-          <w:lang w:val="ru-RU"/>
-        </w:rPr>
-        <w:fldChar w:fldCharType="separate"/>
-      </w:r>
-      <w:r>
-        <w:rPr>
-          <w:rFonts w:hint="default" w:ascii="Times New Roman" w:hAnsi="Times New Roman" w:eastAsia="SimSun" w:cs="Times New Roman"/>
-          <w:bCs/>
-          <w:szCs w:val="26"/>
-          <w:lang w:val="uk-UA" w:eastAsia="ru-RU" w:bidi="ar-SA"/>
-        </w:rPr>
-        <w:t>3</w:t>
-      </w:r>
-      <w:r>
-        <w:rPr>
-          <w:rFonts w:ascii="Times New Roman" w:hAnsi="Times New Roman" w:eastAsia="SimSun" w:cs="Times New Roman"/>
-          <w:bCs/>
-          <w:szCs w:val="26"/>
-          <w:lang w:val="uk-UA" w:eastAsia="ru-RU" w:bidi="ar-SA"/>
-        </w:rPr>
-        <w:t>.</w:t>
-      </w:r>
-      <w:r>
-        <w:rPr>
-          <w:rFonts w:hint="default" w:ascii="Times New Roman" w:hAnsi="Times New Roman" w:eastAsia="SimSun" w:cs="Times New Roman"/>
-          <w:bCs/>
-          <w:szCs w:val="26"/>
-          <w:lang w:val="uk-UA" w:eastAsia="ru-RU" w:bidi="ar-SA"/>
-        </w:rPr>
-        <w:t>4</w:t>
-      </w:r>
-      <w:r>
-        <w:rPr>
-          <w:rFonts w:ascii="Times New Roman" w:hAnsi="Times New Roman" w:eastAsia="SimSun" w:cs="Times New Roman"/>
-          <w:bCs/>
-          <w:szCs w:val="26"/>
-          <w:lang w:val="uk-UA" w:eastAsia="ru-RU" w:bidi="ar-SA"/>
-        </w:rPr>
-        <w:t xml:space="preserve"> Діаграма</w:t>
-      </w:r>
-      <w:r>
-        <w:rPr>
-          <w:rFonts w:hint="default" w:ascii="Times New Roman" w:hAnsi="Times New Roman" w:eastAsia="SimSun" w:cs="Times New Roman"/>
-          <w:bCs/>
-          <w:szCs w:val="26"/>
-          <w:lang w:val="uk-UA" w:eastAsia="ru-RU" w:bidi="ar-SA"/>
-        </w:rPr>
-        <w:t xml:space="preserve"> прецедентів</w:t>
-      </w:r>
-      <w:r>
-        <w:tab/>
-      </w:r>
-      <w:r>
-        <w:fldChar w:fldCharType="begin"/>
-      </w:r>
-      <w:r>
-        <w:instrText xml:space="preserve"> PAGEREF _Toc24032 \h </w:instrText>
-      </w:r>
-      <w:r>
-        <w:fldChar w:fldCharType="separate"/>
-      </w:r>
-      <w:r>
-        <w:t>23</w:t>
-      </w:r>
-      <w:r>
-        <w:fldChar w:fldCharType="end"/>
-      </w:r>
-      <w:r>
-        <w:rPr>
-          <w:szCs w:val="28"/>
-          <w:lang w:val="ru-RU"/>
-        </w:rPr>
-        <w:fldChar w:fldCharType="end"/>
-      </w:r>
-    </w:p>
-    <w:p>
-      <w:pPr>
-        <w:pStyle w:val="19"/>
-        <w:tabs>
-          <w:tab w:val="right" w:leader="dot" w:pos="9921"/>
-        </w:tabs>
-      </w:pPr>
-      <w:r>
-        <w:rPr>
-          <w:szCs w:val="28"/>
-          <w:lang w:val="ru-RU"/>
-        </w:rPr>
-        <w:fldChar w:fldCharType="begin"/>
-      </w:r>
-      <w:r>
-        <w:rPr>
-          <w:szCs w:val="28"/>
-          <w:lang w:val="ru-RU"/>
-        </w:rPr>
-        <w:instrText xml:space="preserve"> HYPERLINK \l _Toc7725 </w:instrText>
-      </w:r>
-      <w:r>
-        <w:rPr>
-          <w:szCs w:val="28"/>
-          <w:lang w:val="ru-RU"/>
-        </w:rPr>
-        <w:fldChar w:fldCharType="separate"/>
-      </w:r>
-      <w:r>
-        <w:rPr>
-          <w:rFonts w:hint="default" w:ascii="Times New Roman" w:hAnsi="Times New Roman" w:eastAsia="SimSun" w:cs="Times New Roman"/>
-          <w:bCs/>
-          <w:szCs w:val="26"/>
-          <w:lang w:val="uk-UA" w:eastAsia="ru-RU" w:bidi="ar-SA"/>
-        </w:rPr>
-        <w:t>3.5 Визначення вхідних та вихідних даних</w:t>
-      </w:r>
-      <w:r>
-        <w:tab/>
-      </w:r>
-      <w:r>
-        <w:fldChar w:fldCharType="begin"/>
-      </w:r>
-      <w:r>
-        <w:instrText xml:space="preserve"> PAGEREF _Toc7725 \h </w:instrText>
-      </w:r>
-      <w:r>
-        <w:fldChar w:fldCharType="separate"/>
-      </w:r>
-      <w:r>
-        <w:t>24</w:t>
-      </w:r>
-      <w:r>
-        <w:fldChar w:fldCharType="end"/>
-      </w:r>
-      <w:r>
-        <w:rPr>
-          <w:szCs w:val="28"/>
-          <w:lang w:val="ru-RU"/>
-        </w:rPr>
-        <w:fldChar w:fldCharType="end"/>
-      </w:r>
-    </w:p>
-    <w:p>
-      <w:pPr>
-        <w:pStyle w:val="20"/>
-        <w:tabs>
-          <w:tab w:val="right" w:leader="dot" w:pos="9921"/>
-        </w:tabs>
-      </w:pPr>
-      <w:r>
-        <w:rPr>
-          <w:szCs w:val="28"/>
-          <w:lang w:val="ru-RU"/>
-        </w:rPr>
-        <w:fldChar w:fldCharType="begin"/>
-      </w:r>
-      <w:r>
-        <w:rPr>
-          <w:szCs w:val="28"/>
-          <w:lang w:val="ru-RU"/>
-        </w:rPr>
-        <w:instrText xml:space="preserve"> HYPERLINK \l _Toc15011 </w:instrText>
-      </w:r>
-      <w:r>
-        <w:rPr>
-          <w:szCs w:val="28"/>
-          <w:lang w:val="ru-RU"/>
-        </w:rPr>
-        <w:fldChar w:fldCharType="separate"/>
-      </w:r>
-      <w:r>
-        <w:rPr>
-          <w:rFonts w:hint="default" w:ascii="Times New Roman" w:hAnsi="Times New Roman" w:eastAsia="SimSun" w:cs="Times New Roman"/>
-          <w:szCs w:val="28"/>
-          <w:lang w:val="uk-UA" w:eastAsia="ru-RU" w:bidi="ar-SA"/>
-        </w:rPr>
-        <w:t>3.5.1 Вхідні дані</w:t>
-      </w:r>
-      <w:r>
-        <w:tab/>
-      </w:r>
-      <w:r>
-        <w:fldChar w:fldCharType="begin"/>
-      </w:r>
-      <w:r>
-        <w:instrText xml:space="preserve"> PAGEREF _Toc15011 \h </w:instrText>
-      </w:r>
-      <w:r>
-        <w:fldChar w:fldCharType="separate"/>
-      </w:r>
-      <w:r>
-        <w:t>25</w:t>
-      </w:r>
-      <w:r>
-        <w:fldChar w:fldCharType="end"/>
-      </w:r>
-      <w:r>
-        <w:rPr>
-          <w:szCs w:val="28"/>
-          <w:lang w:val="ru-RU"/>
-        </w:rPr>
-        <w:fldChar w:fldCharType="end"/>
-      </w:r>
-    </w:p>
-    <w:p>
-      <w:pPr>
-        <w:pStyle w:val="20"/>
-        <w:tabs>
-          <w:tab w:val="right" w:leader="dot" w:pos="9921"/>
-        </w:tabs>
-      </w:pPr>
-      <w:r>
-        <w:rPr>
-          <w:szCs w:val="28"/>
-          <w:lang w:val="ru-RU"/>
-        </w:rPr>
-        <w:fldChar w:fldCharType="begin"/>
-      </w:r>
-      <w:r>
-        <w:rPr>
-          <w:szCs w:val="28"/>
-          <w:lang w:val="ru-RU"/>
-        </w:rPr>
-        <w:instrText xml:space="preserve"> HYPERLINK \l _Toc285 </w:instrText>
-      </w:r>
-      <w:r>
-        <w:rPr>
-          <w:szCs w:val="28"/>
-          <w:lang w:val="ru-RU"/>
-        </w:rPr>
-        <w:fldChar w:fldCharType="separate"/>
-      </w:r>
-      <w:r>
-        <w:rPr>
-          <w:rFonts w:hint="default" w:ascii="Times New Roman" w:hAnsi="Times New Roman" w:eastAsia="SimSun" w:cs="Times New Roman"/>
-          <w:szCs w:val="28"/>
-          <w:lang w:val="uk-UA" w:eastAsia="ru-RU" w:bidi="ar-SA"/>
-        </w:rPr>
-        <w:t>3.5</w:t>
-      </w:r>
-      <w:r>
-        <w:rPr>
-          <w:rFonts w:ascii="Times New Roman" w:hAnsi="Times New Roman" w:eastAsia="SimSun" w:cs="Times New Roman"/>
-          <w:szCs w:val="28"/>
-          <w:lang w:val="uk-UA" w:eastAsia="ru-RU" w:bidi="ar-SA"/>
-        </w:rPr>
-        <w:t>.</w:t>
-      </w:r>
-      <w:r>
-        <w:rPr>
-          <w:rFonts w:hint="default" w:ascii="Times New Roman" w:hAnsi="Times New Roman" w:eastAsia="SimSun" w:cs="Times New Roman"/>
-          <w:szCs w:val="28"/>
-          <w:lang w:val="uk-UA" w:eastAsia="ru-RU" w:bidi="ar-SA"/>
-        </w:rPr>
-        <w:t>2</w:t>
-      </w:r>
-      <w:r>
-        <w:rPr>
-          <w:rFonts w:ascii="Times New Roman" w:hAnsi="Times New Roman" w:eastAsia="SimSun" w:cs="Times New Roman"/>
-          <w:szCs w:val="28"/>
-          <w:lang w:val="uk-UA" w:eastAsia="ru-RU" w:bidi="ar-SA"/>
-        </w:rPr>
-        <w:t xml:space="preserve"> Вихідні</w:t>
-      </w:r>
-      <w:r>
-        <w:rPr>
-          <w:rFonts w:hint="default" w:ascii="Times New Roman" w:hAnsi="Times New Roman" w:eastAsia="SimSun" w:cs="Times New Roman"/>
-          <w:szCs w:val="28"/>
-          <w:lang w:val="uk-UA" w:eastAsia="ru-RU" w:bidi="ar-SA"/>
-        </w:rPr>
-        <w:t xml:space="preserve"> дані</w:t>
-      </w:r>
-      <w:r>
-        <w:tab/>
-      </w:r>
-      <w:r>
-        <w:fldChar w:fldCharType="begin"/>
-      </w:r>
-      <w:r>
-        <w:instrText xml:space="preserve"> PAGEREF _Toc285 \h </w:instrText>
-      </w:r>
-      <w:r>
-        <w:fldChar w:fldCharType="separate"/>
-      </w:r>
-      <w:r>
-        <w:t>25</w:t>
-      </w:r>
-      <w:r>
-        <w:fldChar w:fldCharType="end"/>
-      </w:r>
-      <w:r>
-        <w:rPr>
-          <w:szCs w:val="28"/>
-          <w:lang w:val="ru-RU"/>
-        </w:rPr>
-        <w:fldChar w:fldCharType="end"/>
-      </w:r>
-    </w:p>
-    <w:p>
-      <w:pPr>
-        <w:pStyle w:val="19"/>
-        <w:tabs>
-          <w:tab w:val="right" w:leader="dot" w:pos="9921"/>
-        </w:tabs>
-      </w:pPr>
-      <w:r>
-        <w:rPr>
-          <w:szCs w:val="28"/>
-          <w:lang w:val="ru-RU"/>
-        </w:rPr>
-        <w:fldChar w:fldCharType="begin"/>
-      </w:r>
-      <w:r>
-        <w:rPr>
-          <w:szCs w:val="28"/>
-          <w:lang w:val="ru-RU"/>
-        </w:rPr>
-        <w:instrText xml:space="preserve"> HYPERLINK \l _Toc32333 </w:instrText>
-      </w:r>
-      <w:r>
-        <w:rPr>
-          <w:szCs w:val="28"/>
-          <w:lang w:val="ru-RU"/>
-        </w:rPr>
-        <w:fldChar w:fldCharType="separate"/>
-      </w:r>
-      <w:r>
-        <w:rPr>
-          <w:rFonts w:hint="default" w:ascii="Times New Roman" w:hAnsi="Times New Roman" w:eastAsia="SimSun" w:cs="Times New Roman"/>
-          <w:bCs/>
-          <w:szCs w:val="26"/>
-          <w:lang w:val="uk-UA" w:eastAsia="ru-RU" w:bidi="ar-SA"/>
-        </w:rPr>
-        <w:t>3</w:t>
-      </w:r>
-      <w:r>
-        <w:rPr>
-          <w:rFonts w:ascii="Times New Roman" w:hAnsi="Times New Roman" w:eastAsia="SimSun" w:cs="Times New Roman"/>
-          <w:bCs/>
-          <w:szCs w:val="26"/>
-          <w:lang w:val="uk-UA" w:eastAsia="ru-RU" w:bidi="ar-SA"/>
-        </w:rPr>
-        <w:t>.</w:t>
-      </w:r>
-      <w:r>
-        <w:rPr>
-          <w:rFonts w:hint="default" w:ascii="Times New Roman" w:hAnsi="Times New Roman" w:eastAsia="SimSun" w:cs="Times New Roman"/>
-          <w:bCs/>
-          <w:szCs w:val="26"/>
-          <w:lang w:val="uk-UA" w:eastAsia="ru-RU" w:bidi="ar-SA"/>
-        </w:rPr>
-        <w:t>6</w:t>
-      </w:r>
-      <w:r>
-        <w:rPr>
-          <w:rFonts w:ascii="Times New Roman" w:hAnsi="Times New Roman" w:eastAsia="SimSun" w:cs="Times New Roman"/>
-          <w:bCs/>
-          <w:szCs w:val="26"/>
-          <w:lang w:val="uk-UA" w:eastAsia="ru-RU" w:bidi="ar-SA"/>
-        </w:rPr>
-        <w:t xml:space="preserve"> </w:t>
-      </w:r>
-      <w:r>
-        <w:rPr>
-          <w:rFonts w:hint="default" w:ascii="Times New Roman" w:hAnsi="Times New Roman" w:eastAsia="SimSun" w:cs="Times New Roman"/>
-          <w:bCs/>
-          <w:szCs w:val="26"/>
-          <w:lang w:val="uk-UA" w:eastAsia="ru-RU" w:bidi="ar-SA"/>
-        </w:rPr>
-        <w:t>Опис процесу обробки даних</w:t>
-      </w:r>
-      <w:r>
-        <w:tab/>
-      </w:r>
-      <w:r>
-        <w:fldChar w:fldCharType="begin"/>
-      </w:r>
-      <w:r>
-        <w:instrText xml:space="preserve"> PAGEREF _Toc32333 \h </w:instrText>
-      </w:r>
-      <w:r>
-        <w:fldChar w:fldCharType="separate"/>
-      </w:r>
-      <w:r>
-        <w:t>26</w:t>
+        <w:t>76</w:t>
       </w:r>
       <w:r>
         <w:fldChar w:fldCharType="end"/>
@@ -4640,7 +7298,7 @@
           <w:szCs w:val="28"/>
           <w:lang w:val="ru-RU"/>
         </w:rPr>
-        <w:instrText xml:space="preserve"> HYPERLINK \l _Toc26706 </w:instrText>
+        <w:instrText xml:space="preserve"> HYPERLINK \l _Toc9129 </w:instrText>
       </w:r>
       <w:r>
         <w:rPr>
@@ -4655,7 +7313,7 @@
           <w:szCs w:val="24"/>
           <w:lang w:val="uk-UA" w:eastAsia="ru-RU" w:bidi="ar-SA"/>
         </w:rPr>
-        <w:t>4 ВИБІР МЕТОДІВ ПРОГНОЗУВАННЯ ТА МАТЕМАТИЧНИХ МОДЕЛЕЙ</w:t>
+        <w:t>10 СТАРТАП ПРОЄКТ</w:t>
       </w:r>
       <w:r>
         <w:tab/>
@@ -4664,382 +7322,13 @@
         <w:fldChar w:fldCharType="begin"/>
       </w:r>
       <w:r>
-        <w:instrText xml:space="preserve"> PAGEREF _Toc26706 \h </w:instrText>
+        <w:instrText xml:space="preserve"> PAGEREF _Toc9129 \h </w:instrText>
       </w:r>
       <w:r>
         <w:fldChar w:fldCharType="separate"/>
       </w:r>
       <w:r>
-        <w:t>27</w:t>
-      </w:r>
-      <w:r>
-        <w:fldChar w:fldCharType="end"/>
-      </w:r>
-      <w:r>
-        <w:rPr>
-          <w:szCs w:val="28"/>
-          <w:lang w:val="ru-RU"/>
-        </w:rPr>
-        <w:fldChar w:fldCharType="end"/>
-      </w:r>
-    </w:p>
-    <w:p>
-      <w:pPr>
-        <w:pStyle w:val="19"/>
-        <w:tabs>
-          <w:tab w:val="right" w:leader="dot" w:pos="9921"/>
-        </w:tabs>
-      </w:pPr>
-      <w:r>
-        <w:rPr>
-          <w:szCs w:val="28"/>
-          <w:lang w:val="ru-RU"/>
-        </w:rPr>
-        <w:fldChar w:fldCharType="begin"/>
-      </w:r>
-      <w:r>
-        <w:rPr>
-          <w:szCs w:val="28"/>
-          <w:lang w:val="ru-RU"/>
-        </w:rPr>
-        <w:instrText xml:space="preserve"> HYPERLINK \l _Toc19250 </w:instrText>
-      </w:r>
-      <w:r>
-        <w:rPr>
-          <w:szCs w:val="28"/>
-          <w:lang w:val="ru-RU"/>
-        </w:rPr>
-        <w:fldChar w:fldCharType="separate"/>
-      </w:r>
-      <w:r>
-        <w:rPr>
-          <w:rFonts w:hint="default" w:ascii="Times New Roman" w:hAnsi="Times New Roman" w:eastAsia="SimSun" w:cs="Times New Roman"/>
-          <w:bCs/>
-          <w:szCs w:val="26"/>
-          <w:lang w:val="uk-UA" w:eastAsia="ru-RU" w:bidi="ar-SA"/>
-        </w:rPr>
-        <w:t>4</w:t>
-      </w:r>
-      <w:r>
-        <w:rPr>
-          <w:rFonts w:ascii="Times New Roman" w:hAnsi="Times New Roman" w:eastAsia="SimSun" w:cs="Times New Roman"/>
-          <w:bCs/>
-          <w:szCs w:val="26"/>
-          <w:lang w:val="uk-UA" w:eastAsia="ru-RU" w:bidi="ar-SA"/>
-        </w:rPr>
-        <w:t>.</w:t>
-      </w:r>
-      <w:r>
-        <w:rPr>
-          <w:rFonts w:hint="default" w:ascii="Times New Roman" w:hAnsi="Times New Roman" w:eastAsia="SimSun" w:cs="Times New Roman"/>
-          <w:bCs/>
-          <w:szCs w:val="26"/>
-          <w:lang w:val="uk-UA" w:eastAsia="ru-RU" w:bidi="ar-SA"/>
-        </w:rPr>
-        <w:t>1</w:t>
-      </w:r>
-      <w:r>
-        <w:rPr>
-          <w:rFonts w:ascii="Times New Roman" w:hAnsi="Times New Roman" w:eastAsia="SimSun" w:cs="Times New Roman"/>
-          <w:bCs/>
-          <w:szCs w:val="26"/>
-          <w:lang w:val="uk-UA" w:eastAsia="ru-RU" w:bidi="ar-SA"/>
-        </w:rPr>
-        <w:t xml:space="preserve"> </w:t>
-      </w:r>
-      <w:r>
-        <w:rPr>
-          <w:rFonts w:hint="default" w:ascii="Times New Roman" w:hAnsi="Times New Roman" w:eastAsia="SimSun" w:cs="Times New Roman"/>
-          <w:bCs/>
-          <w:szCs w:val="26"/>
-          <w:lang w:val="uk-UA" w:eastAsia="ru-RU" w:bidi="ar-SA"/>
-        </w:rPr>
-        <w:t>Метод середнього арифметичного приросту</w:t>
-      </w:r>
-      <w:r>
-        <w:tab/>
-      </w:r>
-      <w:r>
-        <w:fldChar w:fldCharType="begin"/>
-      </w:r>
-      <w:r>
-        <w:instrText xml:space="preserve"> PAGEREF _Toc19250 \h </w:instrText>
-      </w:r>
-      <w:r>
-        <w:fldChar w:fldCharType="separate"/>
-      </w:r>
-      <w:r>
-        <w:t>27</w:t>
-      </w:r>
-      <w:r>
-        <w:fldChar w:fldCharType="end"/>
-      </w:r>
-      <w:r>
-        <w:rPr>
-          <w:szCs w:val="28"/>
-          <w:lang w:val="ru-RU"/>
-        </w:rPr>
-        <w:fldChar w:fldCharType="end"/>
-      </w:r>
-    </w:p>
-    <w:p>
-      <w:pPr>
-        <w:pStyle w:val="19"/>
-        <w:tabs>
-          <w:tab w:val="right" w:leader="dot" w:pos="9921"/>
-        </w:tabs>
-      </w:pPr>
-      <w:r>
-        <w:rPr>
-          <w:szCs w:val="28"/>
-          <w:lang w:val="ru-RU"/>
-        </w:rPr>
-        <w:fldChar w:fldCharType="begin"/>
-      </w:r>
-      <w:r>
-        <w:rPr>
-          <w:szCs w:val="28"/>
-          <w:lang w:val="ru-RU"/>
-        </w:rPr>
-        <w:instrText xml:space="preserve"> HYPERLINK \l _Toc11958 </w:instrText>
-      </w:r>
-      <w:r>
-        <w:rPr>
-          <w:szCs w:val="28"/>
-          <w:lang w:val="ru-RU"/>
-        </w:rPr>
-        <w:fldChar w:fldCharType="separate"/>
-      </w:r>
-      <w:r>
-        <w:rPr>
-          <w:rFonts w:hint="default" w:ascii="Times New Roman" w:hAnsi="Times New Roman" w:eastAsia="SimSun" w:cs="Times New Roman"/>
-          <w:bCs/>
-          <w:szCs w:val="26"/>
-          <w:lang w:val="uk-UA" w:eastAsia="ru-RU" w:bidi="ar-SA"/>
-        </w:rPr>
-        <w:t>4.2 Метод ковзного середнього</w:t>
-      </w:r>
-      <w:r>
-        <w:tab/>
-      </w:r>
-      <w:r>
-        <w:fldChar w:fldCharType="begin"/>
-      </w:r>
-      <w:r>
-        <w:instrText xml:space="preserve"> PAGEREF _Toc11958 \h </w:instrText>
-      </w:r>
-      <w:r>
-        <w:fldChar w:fldCharType="separate"/>
-      </w:r>
-      <w:r>
-        <w:t>28</w:t>
-      </w:r>
-      <w:r>
-        <w:fldChar w:fldCharType="end"/>
-      </w:r>
-      <w:r>
-        <w:rPr>
-          <w:szCs w:val="28"/>
-          <w:lang w:val="ru-RU"/>
-        </w:rPr>
-        <w:fldChar w:fldCharType="end"/>
-      </w:r>
-    </w:p>
-    <w:p>
-      <w:pPr>
-        <w:pStyle w:val="19"/>
-        <w:tabs>
-          <w:tab w:val="right" w:leader="dot" w:pos="9921"/>
-        </w:tabs>
-      </w:pPr>
-      <w:r>
-        <w:rPr>
-          <w:szCs w:val="28"/>
-          <w:lang w:val="ru-RU"/>
-        </w:rPr>
-        <w:fldChar w:fldCharType="begin"/>
-      </w:r>
-      <w:r>
-        <w:rPr>
-          <w:szCs w:val="28"/>
-          <w:lang w:val="ru-RU"/>
-        </w:rPr>
-        <w:instrText xml:space="preserve"> HYPERLINK \l _Toc21233 </w:instrText>
-      </w:r>
-      <w:r>
-        <w:rPr>
-          <w:szCs w:val="28"/>
-          <w:lang w:val="ru-RU"/>
-        </w:rPr>
-        <w:fldChar w:fldCharType="separate"/>
-      </w:r>
-      <w:r>
-        <w:rPr>
-          <w:rFonts w:hint="default" w:ascii="Times New Roman" w:hAnsi="Times New Roman" w:eastAsia="SimSun" w:cs="Times New Roman"/>
-          <w:bCs/>
-          <w:szCs w:val="26"/>
-          <w:lang w:val="uk-UA" w:eastAsia="ru-RU" w:bidi="ar-SA"/>
-        </w:rPr>
-        <w:t>4.</w:t>
-      </w:r>
-      <w:r>
-        <w:rPr>
-          <w:rFonts w:hint="default" w:ascii="Times New Roman" w:hAnsi="Times New Roman" w:eastAsia="SimSun" w:cs="Times New Roman"/>
-          <w:bCs/>
-          <w:szCs w:val="26"/>
-          <w:lang w:val="en-US" w:eastAsia="ru-RU" w:bidi="ar-SA"/>
-        </w:rPr>
-        <w:t>3</w:t>
-      </w:r>
-      <w:r>
-        <w:rPr>
-          <w:rFonts w:hint="default" w:ascii="Times New Roman" w:hAnsi="Times New Roman" w:eastAsia="SimSun" w:cs="Times New Roman"/>
-          <w:bCs/>
-          <w:szCs w:val="26"/>
-          <w:lang w:val="uk-UA" w:eastAsia="ru-RU" w:bidi="ar-SA"/>
-        </w:rPr>
-        <w:t xml:space="preserve"> Метод експоненційного згладжування</w:t>
-      </w:r>
-      <w:r>
-        <w:tab/>
-      </w:r>
-      <w:r>
-        <w:fldChar w:fldCharType="begin"/>
-      </w:r>
-      <w:r>
-        <w:instrText xml:space="preserve"> PAGEREF _Toc21233 \h </w:instrText>
-      </w:r>
-      <w:r>
-        <w:fldChar w:fldCharType="separate"/>
-      </w:r>
-      <w:r>
-        <w:t>28</w:t>
-      </w:r>
-      <w:r>
-        <w:fldChar w:fldCharType="end"/>
-      </w:r>
-      <w:r>
-        <w:rPr>
-          <w:szCs w:val="28"/>
-          <w:lang w:val="ru-RU"/>
-        </w:rPr>
-        <w:fldChar w:fldCharType="end"/>
-      </w:r>
-    </w:p>
-    <w:p>
-      <w:pPr>
-        <w:pStyle w:val="19"/>
-        <w:tabs>
-          <w:tab w:val="right" w:leader="dot" w:pos="9921"/>
-        </w:tabs>
-      </w:pPr>
-      <w:r>
-        <w:rPr>
-          <w:szCs w:val="28"/>
-          <w:lang w:val="ru-RU"/>
-        </w:rPr>
-        <w:fldChar w:fldCharType="begin"/>
-      </w:r>
-      <w:r>
-        <w:rPr>
-          <w:szCs w:val="28"/>
-          <w:lang w:val="ru-RU"/>
-        </w:rPr>
-        <w:instrText xml:space="preserve"> HYPERLINK \l _Toc24667 </w:instrText>
-      </w:r>
-      <w:r>
-        <w:rPr>
-          <w:szCs w:val="28"/>
-          <w:lang w:val="ru-RU"/>
-        </w:rPr>
-        <w:fldChar w:fldCharType="separate"/>
-      </w:r>
-      <w:r>
-        <w:rPr>
-          <w:rFonts w:hint="default" w:ascii="Times New Roman" w:hAnsi="Times New Roman" w:eastAsia="SimSun" w:cs="Times New Roman"/>
-          <w:bCs/>
-          <w:szCs w:val="26"/>
-          <w:lang w:val="uk-UA" w:eastAsia="ru-RU" w:bidi="ar-SA"/>
-        </w:rPr>
-        <w:t>4.4 Лінійна регресійна модель</w:t>
-      </w:r>
-      <w:r>
-        <w:tab/>
-      </w:r>
-      <w:r>
-        <w:fldChar w:fldCharType="begin"/>
-      </w:r>
-      <w:r>
-        <w:instrText xml:space="preserve"> PAGEREF _Toc24667 \h </w:instrText>
-      </w:r>
-      <w:r>
-        <w:fldChar w:fldCharType="separate"/>
-      </w:r>
-      <w:r>
-        <w:t>29</w:t>
-      </w:r>
-      <w:r>
-        <w:fldChar w:fldCharType="end"/>
-      </w:r>
-      <w:r>
-        <w:rPr>
-          <w:szCs w:val="28"/>
-          <w:lang w:val="ru-RU"/>
-        </w:rPr>
-        <w:fldChar w:fldCharType="end"/>
-      </w:r>
-    </w:p>
-    <w:p>
-      <w:pPr>
-        <w:pStyle w:val="19"/>
-        <w:tabs>
-          <w:tab w:val="right" w:leader="dot" w:pos="9921"/>
-        </w:tabs>
-      </w:pPr>
-      <w:r>
-        <w:rPr>
-          <w:szCs w:val="28"/>
-          <w:lang w:val="ru-RU"/>
-        </w:rPr>
-        <w:fldChar w:fldCharType="begin"/>
-      </w:r>
-      <w:r>
-        <w:rPr>
-          <w:szCs w:val="28"/>
-          <w:lang w:val="ru-RU"/>
-        </w:rPr>
-        <w:instrText xml:space="preserve"> HYPERLINK \l _Toc22139 </w:instrText>
-      </w:r>
-      <w:r>
-        <w:rPr>
-          <w:szCs w:val="28"/>
-          <w:lang w:val="ru-RU"/>
-        </w:rPr>
-        <w:fldChar w:fldCharType="separate"/>
-      </w:r>
-      <w:r>
-        <w:rPr>
-          <w:rFonts w:hint="default" w:ascii="Times New Roman" w:hAnsi="Times New Roman" w:eastAsia="SimSun" w:cs="Times New Roman"/>
-          <w:bCs/>
-          <w:szCs w:val="26"/>
-          <w:lang w:val="uk-UA" w:eastAsia="ru-RU" w:bidi="ar-SA"/>
-        </w:rPr>
-        <w:t>4.5 Вибір методики для реалізації</w:t>
-      </w:r>
-      <w:r>
-        <w:tab/>
-      </w:r>
-      <w:r>
-        <w:fldChar w:fldCharType="begin"/>
-      </w:r>
-      <w:r>
-        <w:instrText xml:space="preserve"> PAGEREF _Toc22139 \h </w:instrText>
-      </w:r>
-      <w:r>
-        <w:fldChar w:fldCharType="separate"/>
-      </w:r>
-      <w:r>
-        <w:t>29</w:t>
+        <w:t>88</w:t>
       </w:r>
       <w:r>
         <w:fldChar w:fldCharType="end"/>
@@ -5071,7 +7360,7 @@
           <w:szCs w:val="28"/>
           <w:lang w:val="ru-RU"/>
         </w:rPr>
-        <w:instrText xml:space="preserve"> HYPERLINK \l _Toc13043 </w:instrText>
+        <w:instrText xml:space="preserve"> HYPERLINK \l _Toc29616 </w:instrText>
       </w:r>
       <w:r>
         <w:rPr>
@@ -5086,7 +7375,7 @@
           <w:szCs w:val="24"/>
           <w:lang w:val="uk-UA" w:eastAsia="ru-RU" w:bidi="ar-SA"/>
         </w:rPr>
-        <w:t>5 СТВОРЕННЯ СТРУКТУРНОЇ СХЕМИ СИСТЕМИ</w:t>
+        <w:t>ВИСНОВКИ</w:t>
       </w:r>
       <w:r>
         <w:tab/>
@@ -5095,202 +7384,13 @@
         <w:fldChar w:fldCharType="begin"/>
       </w:r>
       <w:r>
-        <w:instrText xml:space="preserve"> PAGEREF _Toc13043 \h </w:instrText>
+        <w:instrText xml:space="preserve"> PAGEREF _Toc29616 \h </w:instrText>
       </w:r>
       <w:r>
         <w:fldChar w:fldCharType="separate"/>
       </w:r>
       <w:r>
-        <w:t>31</w:t>
-      </w:r>
-      <w:r>
-        <w:fldChar w:fldCharType="end"/>
-      </w:r>
-      <w:r>
-        <w:rPr>
-          <w:szCs w:val="28"/>
-          <w:lang w:val="ru-RU"/>
-        </w:rPr>
-        <w:fldChar w:fldCharType="end"/>
-      </w:r>
-    </w:p>
-    <w:p>
-      <w:pPr>
-        <w:pStyle w:val="19"/>
-        <w:tabs>
-          <w:tab w:val="right" w:leader="dot" w:pos="9921"/>
-        </w:tabs>
-      </w:pPr>
-      <w:r>
-        <w:rPr>
-          <w:szCs w:val="28"/>
-          <w:lang w:val="ru-RU"/>
-        </w:rPr>
-        <w:fldChar w:fldCharType="begin"/>
-      </w:r>
-      <w:r>
-        <w:rPr>
-          <w:szCs w:val="28"/>
-          <w:lang w:val="ru-RU"/>
-        </w:rPr>
-        <w:instrText xml:space="preserve"> HYPERLINK \l _Toc21300 </w:instrText>
-      </w:r>
-      <w:r>
-        <w:rPr>
-          <w:szCs w:val="28"/>
-          <w:lang w:val="ru-RU"/>
-        </w:rPr>
-        <w:fldChar w:fldCharType="separate"/>
-      </w:r>
-      <w:r>
-        <w:rPr>
-          <w:rFonts w:hint="default" w:ascii="Times New Roman" w:hAnsi="Times New Roman" w:eastAsia="SimSun" w:cs="Times New Roman"/>
-          <w:bCs/>
-          <w:szCs w:val="26"/>
-          <w:lang w:val="uk-UA" w:eastAsia="ru-RU" w:bidi="ar-SA"/>
-        </w:rPr>
-        <w:t>5.1 Структурна схема системи</w:t>
-      </w:r>
-      <w:r>
-        <w:tab/>
-      </w:r>
-      <w:r>
-        <w:fldChar w:fldCharType="begin"/>
-      </w:r>
-      <w:r>
-        <w:instrText xml:space="preserve"> PAGEREF _Toc21300 \h </w:instrText>
-      </w:r>
-      <w:r>
-        <w:fldChar w:fldCharType="separate"/>
-      </w:r>
-      <w:r>
-        <w:t>31</w:t>
-      </w:r>
-      <w:r>
-        <w:fldChar w:fldCharType="end"/>
-      </w:r>
-      <w:r>
-        <w:rPr>
-          <w:szCs w:val="28"/>
-          <w:lang w:val="ru-RU"/>
-        </w:rPr>
-        <w:fldChar w:fldCharType="end"/>
-      </w:r>
-    </w:p>
-    <w:p>
-      <w:pPr>
-        <w:pStyle w:val="19"/>
-        <w:tabs>
-          <w:tab w:val="right" w:leader="dot" w:pos="9921"/>
-        </w:tabs>
-      </w:pPr>
-      <w:r>
-        <w:rPr>
-          <w:szCs w:val="28"/>
-          <w:lang w:val="ru-RU"/>
-        </w:rPr>
-        <w:fldChar w:fldCharType="begin"/>
-      </w:r>
-      <w:r>
-        <w:rPr>
-          <w:szCs w:val="28"/>
-          <w:lang w:val="ru-RU"/>
-        </w:rPr>
-        <w:instrText xml:space="preserve"> HYPERLINK \l _Toc15071 </w:instrText>
-      </w:r>
-      <w:r>
-        <w:rPr>
-          <w:szCs w:val="28"/>
-          <w:lang w:val="ru-RU"/>
-        </w:rPr>
-        <w:fldChar w:fldCharType="separate"/>
-      </w:r>
-      <w:r>
-        <w:rPr>
-          <w:rFonts w:hint="default" w:ascii="Times New Roman" w:hAnsi="Times New Roman" w:eastAsia="SimSun" w:cs="Times New Roman"/>
-          <w:bCs/>
-          <w:szCs w:val="26"/>
-          <w:lang w:val="uk-UA" w:eastAsia="ru-RU" w:bidi="ar-SA"/>
-        </w:rPr>
-        <w:t>5.2 Опис взаємодії компонентів</w:t>
-      </w:r>
-      <w:r>
-        <w:tab/>
-      </w:r>
-      <w:r>
-        <w:fldChar w:fldCharType="begin"/>
-      </w:r>
-      <w:r>
-        <w:instrText xml:space="preserve"> PAGEREF _Toc15071 \h </w:instrText>
-      </w:r>
-      <w:r>
-        <w:fldChar w:fldCharType="separate"/>
-      </w:r>
-      <w:r>
-        <w:t>32</w:t>
-      </w:r>
-      <w:r>
-        <w:fldChar w:fldCharType="end"/>
-      </w:r>
-      <w:r>
-        <w:rPr>
-          <w:szCs w:val="28"/>
-          <w:lang w:val="ru-RU"/>
-        </w:rPr>
-        <w:fldChar w:fldCharType="end"/>
-      </w:r>
-    </w:p>
-    <w:p>
-      <w:pPr>
-        <w:pStyle w:val="19"/>
-        <w:tabs>
-          <w:tab w:val="right" w:leader="dot" w:pos="9921"/>
-        </w:tabs>
-      </w:pPr>
-      <w:r>
-        <w:rPr>
-          <w:szCs w:val="28"/>
-          <w:lang w:val="ru-RU"/>
-        </w:rPr>
-        <w:fldChar w:fldCharType="begin"/>
-      </w:r>
-      <w:r>
-        <w:rPr>
-          <w:szCs w:val="28"/>
-          <w:lang w:val="ru-RU"/>
-        </w:rPr>
-        <w:instrText xml:space="preserve"> HYPERLINK \l _Toc11849 </w:instrText>
-      </w:r>
-      <w:r>
-        <w:rPr>
-          <w:szCs w:val="28"/>
-          <w:lang w:val="ru-RU"/>
-        </w:rPr>
-        <w:fldChar w:fldCharType="separate"/>
-      </w:r>
-      <w:r>
-        <w:rPr>
-          <w:rFonts w:hint="default" w:ascii="Times New Roman" w:hAnsi="Times New Roman" w:eastAsia="SimSun" w:cs="Times New Roman"/>
-          <w:bCs/>
-          <w:szCs w:val="26"/>
-          <w:lang w:val="uk-UA" w:eastAsia="ru-RU" w:bidi="ar-SA"/>
-        </w:rPr>
-        <w:t>5.3 Діаграма компонентів</w:t>
-      </w:r>
-      <w:r>
-        <w:tab/>
-      </w:r>
-      <w:r>
-        <w:fldChar w:fldCharType="begin"/>
-      </w:r>
-      <w:r>
-        <w:instrText xml:space="preserve"> PAGEREF _Toc11849 \h </w:instrText>
-      </w:r>
-      <w:r>
-        <w:fldChar w:fldCharType="separate"/>
-      </w:r>
-      <w:r>
-        <w:t>32</w:t>
+        <w:t>89</w:t>
       </w:r>
       <w:r>
         <w:fldChar w:fldCharType="end"/>
@@ -5322,7 +7422,7 @@
           <w:szCs w:val="28"/>
           <w:lang w:val="ru-RU"/>
         </w:rPr>
-        <w:instrText xml:space="preserve"> HYPERLINK \l _Toc2497 </w:instrText>
+        <w:instrText xml:space="preserve"> HYPERLINK \l _Toc31081 </w:instrText>
       </w:r>
       <w:r>
         <w:rPr>
@@ -5333,11 +7433,11 @@
       </w:r>
       <w:r>
         <w:rPr>
-          <w:rFonts w:hint="default" w:ascii="Times New Roman" w:hAnsi="Times New Roman" w:eastAsia="Times New Roman" w:cs="Times New Roman"/>
+          <w:rFonts w:ascii="Times New Roman" w:hAnsi="Times New Roman" w:eastAsia="Times New Roman" w:cs="Times New Roman"/>
           <w:szCs w:val="24"/>
           <w:lang w:val="uk-UA" w:eastAsia="ru-RU" w:bidi="ar-SA"/>
         </w:rPr>
-        <w:t>6 ВИБІР ТЕХНОЛОГІЙ ДЛЯ РОЗРОБКИ</w:t>
+        <w:t>ПЕРЕЛІК ВИКОРИСТАНИХ ДЖЕРЕЛ</w:t>
       </w:r>
       <w:r>
         <w:tab/>
@@ -5346,679 +7446,13 @@
         <w:fldChar w:fldCharType="begin"/>
       </w:r>
       <w:r>
-        <w:instrText xml:space="preserve"> PAGEREF _Toc2497 \h </w:instrText>
+        <w:instrText xml:space="preserve"> PAGEREF _Toc31081 \h </w:instrText>
       </w:r>
       <w:r>
         <w:fldChar w:fldCharType="separate"/>
       </w:r>
       <w:r>
-        <w:t>35</w:t>
-      </w:r>
-      <w:r>
-        <w:fldChar w:fldCharType="end"/>
-      </w:r>
-      <w:r>
-        <w:rPr>
-          <w:szCs w:val="28"/>
-          <w:lang w:val="ru-RU"/>
-        </w:rPr>
-        <w:fldChar w:fldCharType="end"/>
-      </w:r>
-    </w:p>
-    <w:p>
-      <w:pPr>
-        <w:pStyle w:val="19"/>
-        <w:tabs>
-          <w:tab w:val="right" w:leader="dot" w:pos="9921"/>
-        </w:tabs>
-      </w:pPr>
-      <w:r>
-        <w:rPr>
-          <w:szCs w:val="28"/>
-          <w:lang w:val="ru-RU"/>
-        </w:rPr>
-        <w:fldChar w:fldCharType="begin"/>
-      </w:r>
-      <w:r>
-        <w:rPr>
-          <w:szCs w:val="28"/>
-          <w:lang w:val="ru-RU"/>
-        </w:rPr>
-        <w:instrText xml:space="preserve"> HYPERLINK \l _Toc30564 </w:instrText>
-      </w:r>
-      <w:r>
-        <w:rPr>
-          <w:szCs w:val="28"/>
-          <w:lang w:val="ru-RU"/>
-        </w:rPr>
-        <w:fldChar w:fldCharType="separate"/>
-      </w:r>
-      <w:r>
-        <w:rPr>
-          <w:rFonts w:hint="default" w:ascii="Times New Roman" w:hAnsi="Times New Roman" w:eastAsia="SimSun" w:cs="Times New Roman"/>
-          <w:bCs/>
-          <w:szCs w:val="26"/>
-          <w:lang w:val="uk-UA" w:eastAsia="ru-RU" w:bidi="ar-SA"/>
-        </w:rPr>
-        <w:t>6.1 Технологія клієнтської частини – React</w:t>
-      </w:r>
-      <w:r>
-        <w:tab/>
-      </w:r>
-      <w:r>
-        <w:fldChar w:fldCharType="begin"/>
-      </w:r>
-      <w:r>
-        <w:instrText xml:space="preserve"> PAGEREF _Toc30564 \h </w:instrText>
-      </w:r>
-      <w:r>
-        <w:fldChar w:fldCharType="separate"/>
-      </w:r>
-      <w:r>
-        <w:t>35</w:t>
-      </w:r>
-      <w:r>
-        <w:fldChar w:fldCharType="end"/>
-      </w:r>
-      <w:r>
-        <w:rPr>
-          <w:szCs w:val="28"/>
-          <w:lang w:val="ru-RU"/>
-        </w:rPr>
-        <w:fldChar w:fldCharType="end"/>
-      </w:r>
-    </w:p>
-    <w:p>
-      <w:pPr>
-        <w:pStyle w:val="19"/>
-        <w:tabs>
-          <w:tab w:val="right" w:leader="dot" w:pos="9921"/>
-        </w:tabs>
-      </w:pPr>
-      <w:r>
-        <w:rPr>
-          <w:szCs w:val="28"/>
-          <w:lang w:val="ru-RU"/>
-        </w:rPr>
-        <w:fldChar w:fldCharType="begin"/>
-      </w:r>
-      <w:r>
-        <w:rPr>
-          <w:szCs w:val="28"/>
-          <w:lang w:val="ru-RU"/>
-        </w:rPr>
-        <w:instrText xml:space="preserve"> HYPERLINK \l _Toc2758 </w:instrText>
-      </w:r>
-      <w:r>
-        <w:rPr>
-          <w:szCs w:val="28"/>
-          <w:lang w:val="ru-RU"/>
-        </w:rPr>
-        <w:fldChar w:fldCharType="separate"/>
-      </w:r>
-      <w:r>
-        <w:rPr>
-          <w:rFonts w:hint="default" w:ascii="Times New Roman" w:hAnsi="Times New Roman" w:eastAsia="SimSun" w:cs="Times New Roman"/>
-          <w:bCs/>
-          <w:szCs w:val="26"/>
-          <w:lang w:val="uk-UA" w:eastAsia="ru-RU" w:bidi="ar-SA"/>
-        </w:rPr>
-        <w:t>6.2 Технологія серверної частини – Node.js</w:t>
-      </w:r>
-      <w:r>
-        <w:tab/>
-      </w:r>
-      <w:r>
-        <w:fldChar w:fldCharType="begin"/>
-      </w:r>
-      <w:r>
-        <w:instrText xml:space="preserve"> PAGEREF _Toc2758 \h </w:instrText>
-      </w:r>
-      <w:r>
-        <w:fldChar w:fldCharType="separate"/>
-      </w:r>
-      <w:r>
-        <w:t>35</w:t>
-      </w:r>
-      <w:r>
-        <w:fldChar w:fldCharType="end"/>
-      </w:r>
-      <w:r>
-        <w:rPr>
-          <w:szCs w:val="28"/>
-          <w:lang w:val="ru-RU"/>
-        </w:rPr>
-        <w:fldChar w:fldCharType="end"/>
-      </w:r>
-    </w:p>
-    <w:p>
-      <w:pPr>
-        <w:pStyle w:val="19"/>
-        <w:tabs>
-          <w:tab w:val="right" w:leader="dot" w:pos="9921"/>
-        </w:tabs>
-      </w:pPr>
-      <w:r>
-        <w:rPr>
-          <w:szCs w:val="28"/>
-          <w:lang w:val="ru-RU"/>
-        </w:rPr>
-        <w:fldChar w:fldCharType="begin"/>
-      </w:r>
-      <w:r>
-        <w:rPr>
-          <w:szCs w:val="28"/>
-          <w:lang w:val="ru-RU"/>
-        </w:rPr>
-        <w:instrText xml:space="preserve"> HYPERLINK \l _Toc26223 </w:instrText>
-      </w:r>
-      <w:r>
-        <w:rPr>
-          <w:szCs w:val="28"/>
-          <w:lang w:val="ru-RU"/>
-        </w:rPr>
-        <w:fldChar w:fldCharType="separate"/>
-      </w:r>
-      <w:r>
-        <w:rPr>
-          <w:rFonts w:hint="default" w:ascii="Times New Roman" w:hAnsi="Times New Roman" w:eastAsia="SimSun" w:cs="Times New Roman"/>
-          <w:bCs/>
-          <w:szCs w:val="26"/>
-          <w:lang w:val="uk-UA" w:eastAsia="ru-RU" w:bidi="ar-SA"/>
-        </w:rPr>
-        <w:t>6.3 Система керування базами даних – PostgreSQL</w:t>
-      </w:r>
-      <w:r>
-        <w:tab/>
-      </w:r>
-      <w:r>
-        <w:fldChar w:fldCharType="begin"/>
-      </w:r>
-      <w:r>
-        <w:instrText xml:space="preserve"> PAGEREF _Toc26223 \h </w:instrText>
-      </w:r>
-      <w:r>
-        <w:fldChar w:fldCharType="separate"/>
-      </w:r>
-      <w:r>
-        <w:t>36</w:t>
-      </w:r>
-      <w:r>
-        <w:fldChar w:fldCharType="end"/>
-      </w:r>
-      <w:r>
-        <w:rPr>
-          <w:szCs w:val="28"/>
-          <w:lang w:val="ru-RU"/>
-        </w:rPr>
-        <w:fldChar w:fldCharType="end"/>
-      </w:r>
-    </w:p>
-    <w:p>
-      <w:pPr>
-        <w:pStyle w:val="19"/>
-        <w:tabs>
-          <w:tab w:val="right" w:leader="dot" w:pos="9921"/>
-        </w:tabs>
-      </w:pPr>
-      <w:r>
-        <w:rPr>
-          <w:szCs w:val="28"/>
-          <w:lang w:val="ru-RU"/>
-        </w:rPr>
-        <w:fldChar w:fldCharType="begin"/>
-      </w:r>
-      <w:r>
-        <w:rPr>
-          <w:szCs w:val="28"/>
-          <w:lang w:val="ru-RU"/>
-        </w:rPr>
-        <w:instrText xml:space="preserve"> HYPERLINK \l _Toc20984 </w:instrText>
-      </w:r>
-      <w:r>
-        <w:rPr>
-          <w:szCs w:val="28"/>
-          <w:lang w:val="ru-RU"/>
-        </w:rPr>
-        <w:fldChar w:fldCharType="separate"/>
-      </w:r>
-      <w:r>
-        <w:rPr>
-          <w:rFonts w:hint="default" w:ascii="Times New Roman" w:hAnsi="Times New Roman" w:eastAsia="SimSun" w:cs="Times New Roman"/>
-          <w:bCs/>
-          <w:szCs w:val="26"/>
-          <w:lang w:val="uk-UA" w:eastAsia="ru-RU" w:bidi="ar-SA"/>
-        </w:rPr>
-        <w:t>6.4 Хмарне сховище файлів – Amazon S3 Bucket</w:t>
-      </w:r>
-      <w:r>
-        <w:tab/>
-      </w:r>
-      <w:r>
-        <w:fldChar w:fldCharType="begin"/>
-      </w:r>
-      <w:r>
-        <w:instrText xml:space="preserve"> PAGEREF _Toc20984 \h </w:instrText>
-      </w:r>
-      <w:r>
-        <w:fldChar w:fldCharType="separate"/>
-      </w:r>
-      <w:r>
-        <w:t>37</w:t>
-      </w:r>
-      <w:r>
-        <w:fldChar w:fldCharType="end"/>
-      </w:r>
-      <w:r>
-        <w:rPr>
-          <w:szCs w:val="28"/>
-          <w:lang w:val="ru-RU"/>
-        </w:rPr>
-        <w:fldChar w:fldCharType="end"/>
-      </w:r>
-    </w:p>
-    <w:p>
-      <w:pPr>
-        <w:pStyle w:val="19"/>
-        <w:tabs>
-          <w:tab w:val="right" w:leader="dot" w:pos="9921"/>
-        </w:tabs>
-      </w:pPr>
-      <w:r>
-        <w:rPr>
-          <w:szCs w:val="28"/>
-          <w:lang w:val="ru-RU"/>
-        </w:rPr>
-        <w:fldChar w:fldCharType="begin"/>
-      </w:r>
-      <w:r>
-        <w:rPr>
-          <w:szCs w:val="28"/>
-          <w:lang w:val="ru-RU"/>
-        </w:rPr>
-        <w:instrText xml:space="preserve"> HYPERLINK \l _Toc5125 </w:instrText>
-      </w:r>
-      <w:r>
-        <w:rPr>
-          <w:szCs w:val="28"/>
-          <w:lang w:val="ru-RU"/>
-        </w:rPr>
-        <w:fldChar w:fldCharType="separate"/>
-      </w:r>
-      <w:r>
-        <w:rPr>
-          <w:rFonts w:hint="default" w:ascii="Times New Roman" w:hAnsi="Times New Roman" w:eastAsia="SimSun" w:cs="Times New Roman"/>
-          <w:bCs/>
-          <w:szCs w:val="26"/>
-          <w:lang w:val="uk-UA" w:eastAsia="ru-RU" w:bidi="ar-SA"/>
-        </w:rPr>
-        <w:t>6.5 Технологія картографічного сервісу – Mapbox</w:t>
-      </w:r>
-      <w:r>
-        <w:tab/>
-      </w:r>
-      <w:r>
-        <w:fldChar w:fldCharType="begin"/>
-      </w:r>
-      <w:r>
-        <w:instrText xml:space="preserve"> PAGEREF _Toc5125 \h </w:instrText>
-      </w:r>
-      <w:r>
-        <w:fldChar w:fldCharType="separate"/>
-      </w:r>
-      <w:r>
-        <w:t>37</w:t>
-      </w:r>
-      <w:r>
-        <w:fldChar w:fldCharType="end"/>
-      </w:r>
-      <w:r>
-        <w:rPr>
-          <w:szCs w:val="28"/>
-          <w:lang w:val="ru-RU"/>
-        </w:rPr>
-        <w:fldChar w:fldCharType="end"/>
-      </w:r>
-    </w:p>
-    <w:p>
-      <w:pPr>
-        <w:pStyle w:val="19"/>
-        <w:tabs>
-          <w:tab w:val="right" w:leader="dot" w:pos="9921"/>
-        </w:tabs>
-      </w:pPr>
-      <w:r>
-        <w:rPr>
-          <w:szCs w:val="28"/>
-          <w:lang w:val="ru-RU"/>
-        </w:rPr>
-        <w:fldChar w:fldCharType="begin"/>
-      </w:r>
-      <w:r>
-        <w:rPr>
-          <w:szCs w:val="28"/>
-          <w:lang w:val="ru-RU"/>
-        </w:rPr>
-        <w:instrText xml:space="preserve"> HYPERLINK \l _Toc32595 </w:instrText>
-      </w:r>
-      <w:r>
-        <w:rPr>
-          <w:szCs w:val="28"/>
-          <w:lang w:val="ru-RU"/>
-        </w:rPr>
-        <w:fldChar w:fldCharType="separate"/>
-      </w:r>
-      <w:r>
-        <w:rPr>
-          <w:rFonts w:hint="default" w:ascii="Times New Roman" w:hAnsi="Times New Roman" w:eastAsia="SimSun" w:cs="Times New Roman"/>
-          <w:bCs/>
-          <w:szCs w:val="26"/>
-          <w:lang w:val="uk-UA" w:eastAsia="ru-RU" w:bidi="ar-SA"/>
-        </w:rPr>
-        <w:t>6.6 Технологія зовнішнього джерела даних — API OpenBudget</w:t>
-      </w:r>
-      <w:r>
-        <w:tab/>
-      </w:r>
-      <w:r>
-        <w:fldChar w:fldCharType="begin"/>
-      </w:r>
-      <w:r>
-        <w:instrText xml:space="preserve"> PAGEREF _Toc32595 \h </w:instrText>
-      </w:r>
-      <w:r>
-        <w:fldChar w:fldCharType="separate"/>
-      </w:r>
-      <w:r>
-        <w:t>38</w:t>
-      </w:r>
-      <w:r>
-        <w:fldChar w:fldCharType="end"/>
-      </w:r>
-      <w:r>
-        <w:rPr>
-          <w:szCs w:val="28"/>
-          <w:lang w:val="ru-RU"/>
-        </w:rPr>
-        <w:fldChar w:fldCharType="end"/>
-      </w:r>
-    </w:p>
-    <w:p>
-      <w:pPr>
-        <w:pStyle w:val="19"/>
-        <w:tabs>
-          <w:tab w:val="right" w:leader="dot" w:pos="9921"/>
-        </w:tabs>
-      </w:pPr>
-      <w:r>
-        <w:rPr>
-          <w:szCs w:val="28"/>
-          <w:lang w:val="ru-RU"/>
-        </w:rPr>
-        <w:fldChar w:fldCharType="begin"/>
-      </w:r>
-      <w:r>
-        <w:rPr>
-          <w:szCs w:val="28"/>
-          <w:lang w:val="ru-RU"/>
-        </w:rPr>
-        <w:instrText xml:space="preserve"> HYPERLINK \l _Toc10937 </w:instrText>
-      </w:r>
-      <w:r>
-        <w:rPr>
-          <w:szCs w:val="28"/>
-          <w:lang w:val="ru-RU"/>
-        </w:rPr>
-        <w:fldChar w:fldCharType="separate"/>
-      </w:r>
-      <w:r>
-        <w:rPr>
-          <w:rFonts w:hint="default" w:ascii="Times New Roman" w:hAnsi="Times New Roman" w:eastAsia="SimSun" w:cs="Times New Roman"/>
-          <w:bCs/>
-          <w:szCs w:val="26"/>
-          <w:lang w:val="uk-UA" w:eastAsia="ru-RU" w:bidi="ar-SA"/>
-        </w:rPr>
-        <w:t>6.</w:t>
-      </w:r>
-      <w:r>
-        <w:rPr>
-          <w:rFonts w:hint="default" w:ascii="Times New Roman" w:hAnsi="Times New Roman" w:eastAsia="SimSun" w:cs="Times New Roman"/>
-          <w:bCs/>
-          <w:szCs w:val="26"/>
-          <w:lang w:val="en-US" w:eastAsia="ru-RU" w:bidi="ar-SA"/>
-        </w:rPr>
-        <w:t>7</w:t>
-      </w:r>
-      <w:r>
-        <w:rPr>
-          <w:rFonts w:hint="default" w:ascii="Times New Roman" w:hAnsi="Times New Roman" w:eastAsia="SimSun" w:cs="Times New Roman"/>
-          <w:bCs/>
-          <w:szCs w:val="26"/>
-          <w:lang w:val="uk-UA" w:eastAsia="ru-RU" w:bidi="ar-SA"/>
-        </w:rPr>
-        <w:t xml:space="preserve"> Контейнеризація за допомогою Docker та Docker Compose</w:t>
-      </w:r>
-      <w:r>
-        <w:tab/>
-      </w:r>
-      <w:r>
-        <w:fldChar w:fldCharType="begin"/>
-      </w:r>
-      <w:r>
-        <w:instrText xml:space="preserve"> PAGEREF _Toc10937 \h </w:instrText>
-      </w:r>
-      <w:r>
-        <w:fldChar w:fldCharType="separate"/>
-      </w:r>
-      <w:r>
-        <w:t>39</w:t>
-      </w:r>
-      <w:r>
-        <w:fldChar w:fldCharType="end"/>
-      </w:r>
-      <w:r>
-        <w:rPr>
-          <w:szCs w:val="28"/>
-          <w:lang w:val="ru-RU"/>
-        </w:rPr>
-        <w:fldChar w:fldCharType="end"/>
-      </w:r>
-    </w:p>
-    <w:p>
-      <w:pPr>
-        <w:pStyle w:val="19"/>
-        <w:tabs>
-          <w:tab w:val="right" w:leader="dot" w:pos="9921"/>
-        </w:tabs>
-      </w:pPr>
-      <w:r>
-        <w:rPr>
-          <w:szCs w:val="28"/>
-          <w:lang w:val="ru-RU"/>
-        </w:rPr>
-        <w:fldChar w:fldCharType="begin"/>
-      </w:r>
-      <w:r>
-        <w:rPr>
-          <w:szCs w:val="28"/>
-          <w:lang w:val="ru-RU"/>
-        </w:rPr>
-        <w:instrText xml:space="preserve"> HYPERLINK \l _Toc7043 </w:instrText>
-      </w:r>
-      <w:r>
-        <w:rPr>
-          <w:szCs w:val="28"/>
-          <w:lang w:val="ru-RU"/>
-        </w:rPr>
-        <w:fldChar w:fldCharType="separate"/>
-      </w:r>
-      <w:r>
-        <w:rPr>
-          <w:rFonts w:hint="default" w:ascii="Times New Roman" w:hAnsi="Times New Roman" w:eastAsia="SimSun" w:cs="Times New Roman"/>
-          <w:bCs/>
-          <w:szCs w:val="26"/>
-          <w:lang w:val="uk-UA" w:eastAsia="ru-RU" w:bidi="ar-SA"/>
-        </w:rPr>
-        <w:t>6.</w:t>
-      </w:r>
-      <w:r>
-        <w:rPr>
-          <w:rFonts w:hint="default" w:ascii="Times New Roman" w:hAnsi="Times New Roman" w:eastAsia="SimSun" w:cs="Times New Roman"/>
-          <w:bCs/>
-          <w:szCs w:val="26"/>
-          <w:lang w:val="en-US" w:eastAsia="ru-RU" w:bidi="ar-SA"/>
-        </w:rPr>
-        <w:t>8</w:t>
-      </w:r>
-      <w:r>
-        <w:rPr>
-          <w:rFonts w:hint="default" w:ascii="Times New Roman" w:hAnsi="Times New Roman" w:eastAsia="SimSun" w:cs="Times New Roman"/>
-          <w:bCs/>
-          <w:szCs w:val="26"/>
-          <w:lang w:val="uk-UA" w:eastAsia="ru-RU" w:bidi="ar-SA"/>
-        </w:rPr>
-        <w:t xml:space="preserve"> Додаткові інструменти та бібліотеки</w:t>
-      </w:r>
-      <w:r>
-        <w:tab/>
-      </w:r>
-      <w:r>
-        <w:fldChar w:fldCharType="begin"/>
-      </w:r>
-      <w:r>
-        <w:instrText xml:space="preserve"> PAGEREF _Toc7043 \h </w:instrText>
-      </w:r>
-      <w:r>
-        <w:fldChar w:fldCharType="separate"/>
-      </w:r>
-      <w:r>
-        <w:t>40</w:t>
-      </w:r>
-      <w:r>
-        <w:fldChar w:fldCharType="end"/>
-      </w:r>
-      <w:r>
-        <w:rPr>
-          <w:szCs w:val="28"/>
-          <w:lang w:val="ru-RU"/>
-        </w:rPr>
-        <w:fldChar w:fldCharType="end"/>
-      </w:r>
-    </w:p>
-    <w:p>
-      <w:pPr>
-        <w:pStyle w:val="19"/>
-        <w:tabs>
-          <w:tab w:val="right" w:leader="dot" w:pos="9921"/>
-        </w:tabs>
-      </w:pPr>
-      <w:r>
-        <w:rPr>
-          <w:szCs w:val="28"/>
-          <w:lang w:val="ru-RU"/>
-        </w:rPr>
-        <w:fldChar w:fldCharType="begin"/>
-      </w:r>
-      <w:r>
-        <w:rPr>
-          <w:szCs w:val="28"/>
-          <w:lang w:val="ru-RU"/>
-        </w:rPr>
-        <w:instrText xml:space="preserve"> HYPERLINK \l _Toc32616 </w:instrText>
-      </w:r>
-      <w:r>
-        <w:rPr>
-          <w:szCs w:val="28"/>
-          <w:lang w:val="ru-RU"/>
-        </w:rPr>
-        <w:fldChar w:fldCharType="separate"/>
-      </w:r>
-      <w:r>
-        <w:rPr>
-          <w:rFonts w:hint="default" w:ascii="Times New Roman" w:hAnsi="Times New Roman" w:eastAsia="SimSun" w:cs="Times New Roman"/>
-          <w:bCs/>
-          <w:szCs w:val="26"/>
-          <w:lang w:val="uk-UA" w:eastAsia="ru-RU" w:bidi="ar-SA"/>
-        </w:rPr>
-        <w:t>6.9 Діаграма розгортання системи</w:t>
-      </w:r>
-      <w:r>
-        <w:tab/>
-      </w:r>
-      <w:r>
-        <w:fldChar w:fldCharType="begin"/>
-      </w:r>
-      <w:r>
-        <w:instrText xml:space="preserve"> PAGEREF _Toc32616 \h </w:instrText>
-      </w:r>
-      <w:r>
-        <w:fldChar w:fldCharType="separate"/>
-      </w:r>
-      <w:r>
-        <w:t>41</w:t>
-      </w:r>
-      <w:r>
-        <w:fldChar w:fldCharType="end"/>
-      </w:r>
-      <w:r>
-        <w:rPr>
-          <w:szCs w:val="28"/>
-          <w:lang w:val="ru-RU"/>
-        </w:rPr>
-        <w:fldChar w:fldCharType="end"/>
-      </w:r>
-    </w:p>
-    <w:p>
-      <w:pPr>
-        <w:pStyle w:val="19"/>
-        <w:tabs>
-          <w:tab w:val="right" w:leader="dot" w:pos="9921"/>
-        </w:tabs>
-      </w:pPr>
-      <w:r>
-        <w:rPr>
-          <w:szCs w:val="28"/>
-          <w:lang w:val="ru-RU"/>
-        </w:rPr>
-        <w:fldChar w:fldCharType="begin"/>
-      </w:r>
-      <w:r>
-        <w:rPr>
-          <w:szCs w:val="28"/>
-          <w:lang w:val="ru-RU"/>
-        </w:rPr>
-        <w:instrText xml:space="preserve"> HYPERLINK \l _Toc17251 </w:instrText>
-      </w:r>
-      <w:r>
-        <w:rPr>
-          <w:szCs w:val="28"/>
-          <w:lang w:val="ru-RU"/>
-        </w:rPr>
-        <w:fldChar w:fldCharType="separate"/>
-      </w:r>
-      <w:r>
-        <w:rPr>
-          <w:rFonts w:hint="default" w:ascii="Times New Roman" w:hAnsi="Times New Roman" w:eastAsia="SimSun" w:cs="Times New Roman"/>
-          <w:bCs/>
-          <w:szCs w:val="26"/>
-          <w:lang w:val="uk-UA" w:eastAsia="ru-RU" w:bidi="ar-SA"/>
-        </w:rPr>
-        <w:t>6.10 Обґрунтування вибору технологічного стеку</w:t>
-      </w:r>
-      <w:r>
-        <w:tab/>
-      </w:r>
-      <w:r>
-        <w:fldChar w:fldCharType="begin"/>
-      </w:r>
-      <w:r>
-        <w:instrText xml:space="preserve"> PAGEREF _Toc17251 \h </w:instrText>
-      </w:r>
-      <w:r>
-        <w:fldChar w:fldCharType="separate"/>
-      </w:r>
-      <w:r>
-        <w:t>41</w:t>
+        <w:t>90</w:t>
       </w:r>
       <w:r>
         <w:fldChar w:fldCharType="end"/>
@@ -6050,7 +7484,7 @@
           <w:szCs w:val="28"/>
           <w:lang w:val="ru-RU"/>
         </w:rPr>
-        <w:instrText xml:space="preserve"> HYPERLINK \l _Toc12579 </w:instrText>
+        <w:instrText xml:space="preserve"> HYPERLINK \l _Toc27458 </w:instrText>
       </w:r>
       <w:r>
         <w:rPr>
@@ -6060,12 +7494,7 @@
         <w:fldChar w:fldCharType="separate"/>
       </w:r>
       <w:r>
-        <w:rPr>
-          <w:rFonts w:hint="default" w:ascii="Times New Roman" w:hAnsi="Times New Roman" w:eastAsia="Times New Roman" w:cs="Times New Roman"/>
-          <w:szCs w:val="24"/>
-          <w:lang w:val="uk-UA" w:eastAsia="ru-RU" w:bidi="ar-SA"/>
-        </w:rPr>
-        <w:t>7 СТВОРЕННЯ ІНФОЛОГІЧНОЇ ТА ДАТАЛОГІЧНОЇ МОДЕЛЕЙ</w:t>
+        <w:t>ПЕРЕЛІК ВИКОРИСТАНИХ ДЖЕРЕЛ</w:t>
       </w:r>
       <w:r>
         <w:tab/>
@@ -6074,265 +7503,13 @@
         <w:fldChar w:fldCharType="begin"/>
       </w:r>
       <w:r>
-        <w:instrText xml:space="preserve"> PAGEREF _Toc12579 \h </w:instrText>
+        <w:instrText xml:space="preserve"> PAGEREF _Toc27458 \h </w:instrText>
       </w:r>
       <w:r>
         <w:fldChar w:fldCharType="separate"/>
       </w:r>
       <w:r>
-        <w:t>42</w:t>
-      </w:r>
-      <w:r>
-        <w:fldChar w:fldCharType="end"/>
-      </w:r>
-      <w:r>
-        <w:rPr>
-          <w:szCs w:val="28"/>
-          <w:lang w:val="ru-RU"/>
-        </w:rPr>
-        <w:fldChar w:fldCharType="end"/>
-      </w:r>
-    </w:p>
-    <w:p>
-      <w:pPr>
-        <w:pStyle w:val="19"/>
-        <w:tabs>
-          <w:tab w:val="right" w:leader="dot" w:pos="9921"/>
-        </w:tabs>
-      </w:pPr>
-      <w:r>
-        <w:rPr>
-          <w:szCs w:val="28"/>
-          <w:lang w:val="ru-RU"/>
-        </w:rPr>
-        <w:fldChar w:fldCharType="begin"/>
-      </w:r>
-      <w:r>
-        <w:rPr>
-          <w:szCs w:val="28"/>
-          <w:lang w:val="ru-RU"/>
-        </w:rPr>
-        <w:instrText xml:space="preserve"> HYPERLINK \l _Toc24768 </w:instrText>
-      </w:r>
-      <w:r>
-        <w:rPr>
-          <w:szCs w:val="28"/>
-          <w:lang w:val="ru-RU"/>
-        </w:rPr>
-        <w:fldChar w:fldCharType="separate"/>
-      </w:r>
-      <w:r>
-        <w:rPr>
-          <w:rFonts w:hint="default" w:ascii="Times New Roman" w:hAnsi="Times New Roman" w:eastAsia="SimSun" w:cs="Times New Roman"/>
-          <w:bCs/>
-          <w:szCs w:val="26"/>
-          <w:lang w:val="uk-UA" w:eastAsia="ru-RU" w:bidi="ar-SA"/>
-        </w:rPr>
-        <w:t>7.1 Інфологічна модель</w:t>
-      </w:r>
-      <w:r>
-        <w:tab/>
-      </w:r>
-      <w:r>
-        <w:fldChar w:fldCharType="begin"/>
-      </w:r>
-      <w:r>
-        <w:instrText xml:space="preserve"> PAGEREF _Toc24768 \h </w:instrText>
-      </w:r>
-      <w:r>
-        <w:fldChar w:fldCharType="separate"/>
-      </w:r>
-      <w:r>
-        <w:t>42</w:t>
-      </w:r>
-      <w:r>
-        <w:fldChar w:fldCharType="end"/>
-      </w:r>
-      <w:r>
-        <w:rPr>
-          <w:szCs w:val="28"/>
-          <w:lang w:val="ru-RU"/>
-        </w:rPr>
-        <w:fldChar w:fldCharType="end"/>
-      </w:r>
-    </w:p>
-    <w:p>
-      <w:pPr>
-        <w:pStyle w:val="19"/>
-        <w:tabs>
-          <w:tab w:val="right" w:leader="dot" w:pos="9921"/>
-        </w:tabs>
-      </w:pPr>
-      <w:r>
-        <w:rPr>
-          <w:szCs w:val="28"/>
-          <w:lang w:val="ru-RU"/>
-        </w:rPr>
-        <w:fldChar w:fldCharType="begin"/>
-      </w:r>
-      <w:r>
-        <w:rPr>
-          <w:szCs w:val="28"/>
-          <w:lang w:val="ru-RU"/>
-        </w:rPr>
-        <w:instrText xml:space="preserve"> HYPERLINK \l _Toc13695 </w:instrText>
-      </w:r>
-      <w:r>
-        <w:rPr>
-          <w:szCs w:val="28"/>
-          <w:lang w:val="ru-RU"/>
-        </w:rPr>
-        <w:fldChar w:fldCharType="separate"/>
-      </w:r>
-      <w:r>
-        <w:rPr>
-          <w:rFonts w:hint="default" w:ascii="Times New Roman" w:hAnsi="Times New Roman" w:eastAsia="SimSun" w:cs="Times New Roman"/>
-          <w:bCs/>
-          <w:szCs w:val="26"/>
-          <w:lang w:val="uk-UA" w:eastAsia="ru-RU" w:bidi="ar-SA"/>
-        </w:rPr>
-        <w:t>7.2 Опис основних таблиць бази даних</w:t>
-      </w:r>
-      <w:r>
-        <w:tab/>
-      </w:r>
-      <w:r>
-        <w:fldChar w:fldCharType="begin"/>
-      </w:r>
-      <w:r>
-        <w:instrText xml:space="preserve"> PAGEREF _Toc13695 \h </w:instrText>
-      </w:r>
-      <w:r>
-        <w:fldChar w:fldCharType="separate"/>
-      </w:r>
-      <w:r>
-        <w:t>44</w:t>
-      </w:r>
-      <w:r>
-        <w:fldChar w:fldCharType="end"/>
-      </w:r>
-      <w:r>
-        <w:rPr>
-          <w:szCs w:val="28"/>
-          <w:lang w:val="ru-RU"/>
-        </w:rPr>
-        <w:fldChar w:fldCharType="end"/>
-      </w:r>
-    </w:p>
-    <w:p>
-      <w:pPr>
-        <w:pStyle w:val="19"/>
-        <w:tabs>
-          <w:tab w:val="right" w:leader="dot" w:pos="9921"/>
-        </w:tabs>
-      </w:pPr>
-      <w:r>
-        <w:rPr>
-          <w:szCs w:val="28"/>
-          <w:lang w:val="ru-RU"/>
-        </w:rPr>
-        <w:fldChar w:fldCharType="begin"/>
-      </w:r>
-      <w:r>
-        <w:rPr>
-          <w:szCs w:val="28"/>
-          <w:lang w:val="ru-RU"/>
-        </w:rPr>
-        <w:instrText xml:space="preserve"> HYPERLINK \l _Toc25071 </w:instrText>
-      </w:r>
-      <w:r>
-        <w:rPr>
-          <w:szCs w:val="28"/>
-          <w:lang w:val="ru-RU"/>
-        </w:rPr>
-        <w:fldChar w:fldCharType="separate"/>
-      </w:r>
-      <w:r>
-        <w:rPr>
-          <w:rFonts w:hint="default" w:ascii="Times New Roman" w:hAnsi="Times New Roman" w:eastAsia="SimSun" w:cs="Times New Roman"/>
-          <w:bCs/>
-          <w:szCs w:val="26"/>
-          <w:lang w:val="uk-UA" w:eastAsia="ru-RU" w:bidi="ar-SA"/>
-        </w:rPr>
-        <w:t>7.3 Даталогічна модель системи</w:t>
-      </w:r>
-      <w:r>
-        <w:tab/>
-      </w:r>
-      <w:r>
-        <w:fldChar w:fldCharType="begin"/>
-      </w:r>
-      <w:r>
-        <w:instrText xml:space="preserve"> PAGEREF _Toc25071 \h </w:instrText>
-      </w:r>
-      <w:r>
-        <w:fldChar w:fldCharType="separate"/>
-      </w:r>
-      <w:r>
-        <w:t>46</w:t>
-      </w:r>
-      <w:r>
-        <w:fldChar w:fldCharType="end"/>
-      </w:r>
-      <w:r>
-        <w:rPr>
-          <w:szCs w:val="28"/>
-          <w:lang w:val="ru-RU"/>
-        </w:rPr>
-        <w:fldChar w:fldCharType="end"/>
-      </w:r>
-    </w:p>
-    <w:p>
-      <w:pPr>
-        <w:pStyle w:val="19"/>
-        <w:tabs>
-          <w:tab w:val="right" w:leader="dot" w:pos="9921"/>
-        </w:tabs>
-      </w:pPr>
-      <w:r>
-        <w:rPr>
-          <w:szCs w:val="28"/>
-          <w:lang w:val="ru-RU"/>
-        </w:rPr>
-        <w:fldChar w:fldCharType="begin"/>
-      </w:r>
-      <w:r>
-        <w:rPr>
-          <w:szCs w:val="28"/>
-          <w:lang w:val="ru-RU"/>
-        </w:rPr>
-        <w:instrText xml:space="preserve"> HYPERLINK \l _Toc7241 </w:instrText>
-      </w:r>
-      <w:r>
-        <w:rPr>
-          <w:szCs w:val="28"/>
-          <w:lang w:val="ru-RU"/>
-        </w:rPr>
-        <w:fldChar w:fldCharType="separate"/>
-      </w:r>
-      <w:r>
-        <w:rPr>
-          <w:rFonts w:hint="default" w:ascii="Times New Roman" w:hAnsi="Times New Roman" w:eastAsia="SimSun" w:cs="Times New Roman"/>
-          <w:bCs/>
-          <w:szCs w:val="26"/>
-          <w:lang w:val="uk-UA" w:eastAsia="ru-RU" w:bidi="ar-SA"/>
-        </w:rPr>
-        <w:t>7.4 Переваги обраної структури</w:t>
-      </w:r>
-      <w:r>
-        <w:tab/>
-      </w:r>
-      <w:r>
-        <w:fldChar w:fldCharType="begin"/>
-      </w:r>
-      <w:r>
-        <w:instrText xml:space="preserve"> PAGEREF _Toc7241 \h </w:instrText>
-      </w:r>
-      <w:r>
-        <w:fldChar w:fldCharType="separate"/>
-      </w:r>
-      <w:r>
-        <w:t>51</w:t>
+        <w:t>91</w:t>
       </w:r>
       <w:r>
         <w:fldChar w:fldCharType="end"/>
@@ -6364,7 +7541,7 @@
           <w:szCs w:val="28"/>
           <w:lang w:val="ru-RU"/>
         </w:rPr>
-        <w:instrText xml:space="preserve"> HYPERLINK \l _Toc12073 </w:instrText>
+        <w:instrText xml:space="preserve"> HYPERLINK \l _Toc8024 </w:instrText>
       </w:r>
       <w:r>
         <w:rPr>
@@ -6374,12 +7551,7 @@
         <w:fldChar w:fldCharType="separate"/>
       </w:r>
       <w:r>
-        <w:rPr>
-          <w:rFonts w:hint="default" w:ascii="Times New Roman" w:hAnsi="Times New Roman" w:eastAsia="Times New Roman" w:cs="Times New Roman"/>
-          <w:szCs w:val="24"/>
-          <w:lang w:val="uk-UA" w:eastAsia="ru-RU" w:bidi="ar-SA"/>
-        </w:rPr>
-        <w:t>8 РОЗРОБКА ІНФОРМАЦІЙНОЇ СИСТЕМИ</w:t>
+        <w:t>ДОДАТОК А</w:t>
       </w:r>
       <w:r>
         <w:tab/>
@@ -6388,763 +7560,13 @@
         <w:fldChar w:fldCharType="begin"/>
       </w:r>
       <w:r>
-        <w:instrText xml:space="preserve"> PAGEREF _Toc12073 \h </w:instrText>
+        <w:instrText xml:space="preserve"> PAGEREF _Toc8024 \h </w:instrText>
       </w:r>
       <w:r>
         <w:fldChar w:fldCharType="separate"/>
       </w:r>
       <w:r>
-        <w:t>53</w:t>
-      </w:r>
-      <w:r>
-        <w:fldChar w:fldCharType="end"/>
-      </w:r>
-      <w:r>
-        <w:rPr>
-          <w:szCs w:val="28"/>
-          <w:lang w:val="ru-RU"/>
-        </w:rPr>
-        <w:fldChar w:fldCharType="end"/>
-      </w:r>
-    </w:p>
-    <w:p>
-      <w:pPr>
-        <w:pStyle w:val="19"/>
-        <w:tabs>
-          <w:tab w:val="right" w:leader="dot" w:pos="9921"/>
-        </w:tabs>
-      </w:pPr>
-      <w:r>
-        <w:rPr>
-          <w:szCs w:val="28"/>
-          <w:lang w:val="ru-RU"/>
-        </w:rPr>
-        <w:fldChar w:fldCharType="begin"/>
-      </w:r>
-      <w:r>
-        <w:rPr>
-          <w:szCs w:val="28"/>
-          <w:lang w:val="ru-RU"/>
-        </w:rPr>
-        <w:instrText xml:space="preserve"> HYPERLINK \l _Toc28143 </w:instrText>
-      </w:r>
-      <w:r>
-        <w:rPr>
-          <w:szCs w:val="28"/>
-          <w:lang w:val="ru-RU"/>
-        </w:rPr>
-        <w:fldChar w:fldCharType="separate"/>
-      </w:r>
-      <w:r>
-        <w:rPr>
-          <w:rFonts w:hint="default" w:ascii="Times New Roman" w:hAnsi="Times New Roman" w:eastAsia="SimSun" w:cs="Times New Roman"/>
-          <w:bCs/>
-          <w:szCs w:val="26"/>
-          <w:lang w:val="uk-UA" w:eastAsia="ru-RU" w:bidi="ar-SA"/>
-        </w:rPr>
-        <w:t>8.1 Клієнт-серверна архітектура</w:t>
-      </w:r>
-      <w:r>
-        <w:tab/>
-      </w:r>
-      <w:r>
-        <w:fldChar w:fldCharType="begin"/>
-      </w:r>
-      <w:r>
-        <w:instrText xml:space="preserve"> PAGEREF _Toc28143 \h </w:instrText>
-      </w:r>
-      <w:r>
-        <w:fldChar w:fldCharType="separate"/>
-      </w:r>
-      <w:r>
-        <w:t>53</w:t>
-      </w:r>
-      <w:r>
-        <w:fldChar w:fldCharType="end"/>
-      </w:r>
-      <w:r>
-        <w:rPr>
-          <w:szCs w:val="28"/>
-          <w:lang w:val="ru-RU"/>
-        </w:rPr>
-        <w:fldChar w:fldCharType="end"/>
-      </w:r>
-    </w:p>
-    <w:p>
-      <w:pPr>
-        <w:pStyle w:val="19"/>
-        <w:tabs>
-          <w:tab w:val="right" w:leader="dot" w:pos="9921"/>
-        </w:tabs>
-      </w:pPr>
-      <w:r>
-        <w:rPr>
-          <w:szCs w:val="28"/>
-          <w:lang w:val="ru-RU"/>
-        </w:rPr>
-        <w:fldChar w:fldCharType="begin"/>
-      </w:r>
-      <w:r>
-        <w:rPr>
-          <w:szCs w:val="28"/>
-          <w:lang w:val="ru-RU"/>
-        </w:rPr>
-        <w:instrText xml:space="preserve"> HYPERLINK \l _Toc21464 </w:instrText>
-      </w:r>
-      <w:r>
-        <w:rPr>
-          <w:szCs w:val="28"/>
-          <w:lang w:val="ru-RU"/>
-        </w:rPr>
-        <w:fldChar w:fldCharType="separate"/>
-      </w:r>
-      <w:r>
-        <w:rPr>
-          <w:rFonts w:hint="default" w:ascii="Times New Roman" w:hAnsi="Times New Roman" w:eastAsia="SimSun" w:cs="Times New Roman"/>
-          <w:bCs/>
-          <w:szCs w:val="26"/>
-          <w:lang w:val="uk-UA" w:eastAsia="ru-RU" w:bidi="ar-SA"/>
-        </w:rPr>
-        <w:t>8.2 Загальна структура системи</w:t>
-      </w:r>
-      <w:r>
-        <w:tab/>
-      </w:r>
-      <w:r>
-        <w:fldChar w:fldCharType="begin"/>
-      </w:r>
-      <w:r>
-        <w:instrText xml:space="preserve"> PAGEREF _Toc21464 \h </w:instrText>
-      </w:r>
-      <w:r>
-        <w:fldChar w:fldCharType="separate"/>
-      </w:r>
-      <w:r>
-        <w:t>55</w:t>
-      </w:r>
-      <w:r>
-        <w:fldChar w:fldCharType="end"/>
-      </w:r>
-      <w:r>
-        <w:rPr>
-          <w:szCs w:val="28"/>
-          <w:lang w:val="ru-RU"/>
-        </w:rPr>
-        <w:fldChar w:fldCharType="end"/>
-      </w:r>
-    </w:p>
-    <w:p>
-      <w:pPr>
-        <w:pStyle w:val="19"/>
-        <w:tabs>
-          <w:tab w:val="right" w:leader="dot" w:pos="9921"/>
-        </w:tabs>
-      </w:pPr>
-      <w:r>
-        <w:rPr>
-          <w:szCs w:val="28"/>
-          <w:lang w:val="ru-RU"/>
-        </w:rPr>
-        <w:fldChar w:fldCharType="begin"/>
-      </w:r>
-      <w:r>
-        <w:rPr>
-          <w:szCs w:val="28"/>
-          <w:lang w:val="ru-RU"/>
-        </w:rPr>
-        <w:instrText xml:space="preserve"> HYPERLINK \l _Toc25119 </w:instrText>
-      </w:r>
-      <w:r>
-        <w:rPr>
-          <w:szCs w:val="28"/>
-          <w:lang w:val="ru-RU"/>
-        </w:rPr>
-        <w:fldChar w:fldCharType="separate"/>
-      </w:r>
-      <w:r>
-        <w:rPr>
-          <w:rFonts w:hint="default" w:ascii="Times New Roman" w:hAnsi="Times New Roman" w:eastAsia="SimSun" w:cs="Times New Roman"/>
-          <w:bCs/>
-          <w:szCs w:val="26"/>
-          <w:lang w:val="uk-UA" w:eastAsia="ru-RU" w:bidi="ar-SA"/>
-        </w:rPr>
-        <w:t>8.3 Реалізація клієнтської частини</w:t>
-      </w:r>
-      <w:r>
-        <w:tab/>
-      </w:r>
-      <w:r>
-        <w:fldChar w:fldCharType="begin"/>
-      </w:r>
-      <w:r>
-        <w:instrText xml:space="preserve"> PAGEREF _Toc25119 \h </w:instrText>
-      </w:r>
-      <w:r>
-        <w:fldChar w:fldCharType="separate"/>
-      </w:r>
-      <w:r>
-        <w:t>57</w:t>
-      </w:r>
-      <w:r>
-        <w:fldChar w:fldCharType="end"/>
-      </w:r>
-      <w:r>
-        <w:rPr>
-          <w:szCs w:val="28"/>
-          <w:lang w:val="ru-RU"/>
-        </w:rPr>
-        <w:fldChar w:fldCharType="end"/>
-      </w:r>
-    </w:p>
-    <w:p>
-      <w:pPr>
-        <w:pStyle w:val="19"/>
-        <w:tabs>
-          <w:tab w:val="right" w:leader="dot" w:pos="9921"/>
-        </w:tabs>
-      </w:pPr>
-      <w:r>
-        <w:rPr>
-          <w:szCs w:val="28"/>
-          <w:lang w:val="ru-RU"/>
-        </w:rPr>
-        <w:fldChar w:fldCharType="begin"/>
-      </w:r>
-      <w:r>
-        <w:rPr>
-          <w:szCs w:val="28"/>
-          <w:lang w:val="ru-RU"/>
-        </w:rPr>
-        <w:instrText xml:space="preserve"> HYPERLINK \l _Toc17205 </w:instrText>
-      </w:r>
-      <w:r>
-        <w:rPr>
-          <w:szCs w:val="28"/>
-          <w:lang w:val="ru-RU"/>
-        </w:rPr>
-        <w:fldChar w:fldCharType="separate"/>
-      </w:r>
-      <w:r>
-        <w:rPr>
-          <w:rFonts w:hint="default" w:ascii="Times New Roman" w:hAnsi="Times New Roman" w:eastAsia="SimSun" w:cs="Times New Roman"/>
-          <w:bCs/>
-          <w:szCs w:val="26"/>
-          <w:lang w:val="uk-UA" w:eastAsia="ru-RU" w:bidi="ar-SA"/>
-        </w:rPr>
-        <w:t>8.4 Реалізація серверної частини</w:t>
-      </w:r>
-      <w:r>
-        <w:tab/>
-      </w:r>
-      <w:r>
-        <w:fldChar w:fldCharType="begin"/>
-      </w:r>
-      <w:r>
-        <w:instrText xml:space="preserve"> PAGEREF _Toc17205 \h </w:instrText>
-      </w:r>
-      <w:r>
-        <w:fldChar w:fldCharType="separate"/>
-      </w:r>
-      <w:r>
-        <w:t>59</w:t>
-      </w:r>
-      <w:r>
-        <w:fldChar w:fldCharType="end"/>
-      </w:r>
-      <w:r>
-        <w:rPr>
-          <w:szCs w:val="28"/>
-          <w:lang w:val="ru-RU"/>
-        </w:rPr>
-        <w:fldChar w:fldCharType="end"/>
-      </w:r>
-    </w:p>
-    <w:p>
-      <w:pPr>
-        <w:pStyle w:val="20"/>
-        <w:tabs>
-          <w:tab w:val="right" w:leader="dot" w:pos="9921"/>
-        </w:tabs>
-      </w:pPr>
-      <w:r>
-        <w:rPr>
-          <w:szCs w:val="28"/>
-          <w:lang w:val="ru-RU"/>
-        </w:rPr>
-        <w:fldChar w:fldCharType="begin"/>
-      </w:r>
-      <w:r>
-        <w:rPr>
-          <w:szCs w:val="28"/>
-          <w:lang w:val="ru-RU"/>
-        </w:rPr>
-        <w:instrText xml:space="preserve"> HYPERLINK \l _Toc22631 </w:instrText>
-      </w:r>
-      <w:r>
-        <w:rPr>
-          <w:szCs w:val="28"/>
-          <w:lang w:val="ru-RU"/>
-        </w:rPr>
-        <w:fldChar w:fldCharType="separate"/>
-      </w:r>
-      <w:r>
-        <w:rPr>
-          <w:rFonts w:hint="default" w:ascii="Times New Roman" w:hAnsi="Times New Roman" w:eastAsia="SimSun" w:cs="Times New Roman"/>
-          <w:szCs w:val="28"/>
-          <w:lang w:val="uk-UA" w:eastAsia="ru-RU" w:bidi="ar-SA"/>
-        </w:rPr>
-        <w:t>8.4.1 Структура серверної частини</w:t>
-      </w:r>
-      <w:r>
-        <w:tab/>
-      </w:r>
-      <w:r>
-        <w:fldChar w:fldCharType="begin"/>
-      </w:r>
-      <w:r>
-        <w:instrText xml:space="preserve"> PAGEREF _Toc22631 \h </w:instrText>
-      </w:r>
-      <w:r>
-        <w:fldChar w:fldCharType="separate"/>
-      </w:r>
-      <w:r>
-        <w:t>59</w:t>
-      </w:r>
-      <w:r>
-        <w:fldChar w:fldCharType="end"/>
-      </w:r>
-      <w:r>
-        <w:rPr>
-          <w:szCs w:val="28"/>
-          <w:lang w:val="ru-RU"/>
-        </w:rPr>
-        <w:fldChar w:fldCharType="end"/>
-      </w:r>
-    </w:p>
-    <w:p>
-      <w:pPr>
-        <w:pStyle w:val="20"/>
-        <w:tabs>
-          <w:tab w:val="right" w:leader="dot" w:pos="9921"/>
-        </w:tabs>
-      </w:pPr>
-      <w:r>
-        <w:rPr>
-          <w:szCs w:val="28"/>
-          <w:lang w:val="ru-RU"/>
-        </w:rPr>
-        <w:fldChar w:fldCharType="begin"/>
-      </w:r>
-      <w:r>
-        <w:rPr>
-          <w:szCs w:val="28"/>
-          <w:lang w:val="ru-RU"/>
-        </w:rPr>
-        <w:instrText xml:space="preserve"> HYPERLINK \l _Toc6884 </w:instrText>
-      </w:r>
-      <w:r>
-        <w:rPr>
-          <w:szCs w:val="28"/>
-          <w:lang w:val="ru-RU"/>
-        </w:rPr>
-        <w:fldChar w:fldCharType="separate"/>
-      </w:r>
-      <w:r>
-        <w:rPr>
-          <w:rFonts w:hint="default" w:ascii="Times New Roman" w:hAnsi="Times New Roman" w:eastAsia="SimSun" w:cs="Times New Roman"/>
-          <w:szCs w:val="28"/>
-          <w:lang w:val="uk-UA" w:eastAsia="ru-RU" w:bidi="ar-SA"/>
-        </w:rPr>
-        <w:t>8.4.2 Взаємодія модулів</w:t>
-      </w:r>
-      <w:r>
-        <w:tab/>
-      </w:r>
-      <w:r>
-        <w:fldChar w:fldCharType="begin"/>
-      </w:r>
-      <w:r>
-        <w:instrText xml:space="preserve"> PAGEREF _Toc6884 \h </w:instrText>
-      </w:r>
-      <w:r>
-        <w:fldChar w:fldCharType="separate"/>
-      </w:r>
-      <w:r>
-        <w:t>62</w:t>
-      </w:r>
-      <w:r>
-        <w:fldChar w:fldCharType="end"/>
-      </w:r>
-      <w:r>
-        <w:rPr>
-          <w:szCs w:val="28"/>
-          <w:lang w:val="ru-RU"/>
-        </w:rPr>
-        <w:fldChar w:fldCharType="end"/>
-      </w:r>
-    </w:p>
-    <w:p>
-      <w:pPr>
-        <w:pStyle w:val="20"/>
-        <w:tabs>
-          <w:tab w:val="right" w:leader="dot" w:pos="9921"/>
-        </w:tabs>
-      </w:pPr>
-      <w:r>
-        <w:rPr>
-          <w:szCs w:val="28"/>
-          <w:lang w:val="ru-RU"/>
-        </w:rPr>
-        <w:fldChar w:fldCharType="begin"/>
-      </w:r>
-      <w:r>
-        <w:rPr>
-          <w:szCs w:val="28"/>
-          <w:lang w:val="ru-RU"/>
-        </w:rPr>
-        <w:instrText xml:space="preserve"> HYPERLINK \l _Toc2786 </w:instrText>
-      </w:r>
-      <w:r>
-        <w:rPr>
-          <w:szCs w:val="28"/>
-          <w:lang w:val="ru-RU"/>
-        </w:rPr>
-        <w:fldChar w:fldCharType="separate"/>
-      </w:r>
-      <w:r>
-        <w:rPr>
-          <w:rFonts w:hint="default" w:ascii="Times New Roman" w:hAnsi="Times New Roman" w:eastAsia="SimSun" w:cs="Times New Roman"/>
-          <w:szCs w:val="28"/>
-          <w:lang w:val="uk-UA" w:eastAsia="ru-RU" w:bidi="ar-SA"/>
-        </w:rPr>
-        <w:t>8.5 Взаємодія з OpenBudget API</w:t>
-      </w:r>
-      <w:r>
-        <w:tab/>
-      </w:r>
-      <w:r>
-        <w:fldChar w:fldCharType="begin"/>
-      </w:r>
-      <w:r>
-        <w:instrText xml:space="preserve"> PAGEREF _Toc2786 \h </w:instrText>
-      </w:r>
-      <w:r>
-        <w:fldChar w:fldCharType="separate"/>
-      </w:r>
-      <w:r>
-        <w:t>64</w:t>
-      </w:r>
-      <w:r>
-        <w:fldChar w:fldCharType="end"/>
-      </w:r>
-      <w:r>
-        <w:rPr>
-          <w:szCs w:val="28"/>
-          <w:lang w:val="ru-RU"/>
-        </w:rPr>
-        <w:fldChar w:fldCharType="end"/>
-      </w:r>
-    </w:p>
-    <w:p>
-      <w:pPr>
-        <w:pStyle w:val="20"/>
-        <w:tabs>
-          <w:tab w:val="right" w:leader="dot" w:pos="9921"/>
-        </w:tabs>
-      </w:pPr>
-      <w:r>
-        <w:rPr>
-          <w:szCs w:val="28"/>
-          <w:lang w:val="ru-RU"/>
-        </w:rPr>
-        <w:fldChar w:fldCharType="begin"/>
-      </w:r>
-      <w:r>
-        <w:rPr>
-          <w:szCs w:val="28"/>
-          <w:lang w:val="ru-RU"/>
-        </w:rPr>
-        <w:instrText xml:space="preserve"> HYPERLINK \l _Toc7033 </w:instrText>
-      </w:r>
-      <w:r>
-        <w:rPr>
-          <w:szCs w:val="28"/>
-          <w:lang w:val="ru-RU"/>
-        </w:rPr>
-        <w:fldChar w:fldCharType="separate"/>
-      </w:r>
-      <w:r>
-        <w:rPr>
-          <w:rFonts w:hint="default" w:ascii="Times New Roman" w:hAnsi="Times New Roman" w:eastAsia="SimSun" w:cs="Times New Roman"/>
-          <w:szCs w:val="28"/>
-          <w:lang w:val="uk-UA" w:eastAsia="ru-RU" w:bidi="ar-SA"/>
-        </w:rPr>
-        <w:t>8.5.1 Принципи взаємодії</w:t>
-      </w:r>
-      <w:r>
-        <w:tab/>
-      </w:r>
-      <w:r>
-        <w:fldChar w:fldCharType="begin"/>
-      </w:r>
-      <w:r>
-        <w:instrText xml:space="preserve"> PAGEREF _Toc7033 \h </w:instrText>
-      </w:r>
-      <w:r>
-        <w:fldChar w:fldCharType="separate"/>
-      </w:r>
-      <w:r>
-        <w:t>64</w:t>
-      </w:r>
-      <w:r>
-        <w:fldChar w:fldCharType="end"/>
-      </w:r>
-      <w:r>
-        <w:rPr>
-          <w:szCs w:val="28"/>
-          <w:lang w:val="ru-RU"/>
-        </w:rPr>
-        <w:fldChar w:fldCharType="end"/>
-      </w:r>
-    </w:p>
-    <w:p>
-      <w:pPr>
-        <w:pStyle w:val="20"/>
-        <w:tabs>
-          <w:tab w:val="right" w:leader="dot" w:pos="9921"/>
-        </w:tabs>
-      </w:pPr>
-      <w:r>
-        <w:rPr>
-          <w:szCs w:val="28"/>
-          <w:lang w:val="ru-RU"/>
-        </w:rPr>
-        <w:fldChar w:fldCharType="begin"/>
-      </w:r>
-      <w:r>
-        <w:rPr>
-          <w:szCs w:val="28"/>
-          <w:lang w:val="ru-RU"/>
-        </w:rPr>
-        <w:instrText xml:space="preserve"> HYPERLINK \l _Toc29488 </w:instrText>
-      </w:r>
-      <w:r>
-        <w:rPr>
-          <w:szCs w:val="28"/>
-          <w:lang w:val="ru-RU"/>
-        </w:rPr>
-        <w:fldChar w:fldCharType="separate"/>
-      </w:r>
-      <w:r>
-        <w:rPr>
-          <w:rFonts w:hint="default" w:ascii="Times New Roman" w:hAnsi="Times New Roman" w:eastAsia="SimSun" w:cs="Times New Roman"/>
-          <w:szCs w:val="28"/>
-          <w:lang w:val="uk-UA" w:eastAsia="ru-RU" w:bidi="ar-SA"/>
-        </w:rPr>
-        <w:t>8.5.2 Процес синхронізації</w:t>
-      </w:r>
-      <w:r>
-        <w:tab/>
-      </w:r>
-      <w:r>
-        <w:fldChar w:fldCharType="begin"/>
-      </w:r>
-      <w:r>
-        <w:instrText xml:space="preserve"> PAGEREF _Toc29488 \h </w:instrText>
-      </w:r>
-      <w:r>
-        <w:fldChar w:fldCharType="separate"/>
-      </w:r>
-      <w:r>
-        <w:t>65</w:t>
-      </w:r>
-      <w:r>
-        <w:fldChar w:fldCharType="end"/>
-      </w:r>
-      <w:r>
-        <w:rPr>
-          <w:szCs w:val="28"/>
-          <w:lang w:val="ru-RU"/>
-        </w:rPr>
-        <w:fldChar w:fldCharType="end"/>
-      </w:r>
-    </w:p>
-    <w:p>
-      <w:pPr>
-        <w:pStyle w:val="20"/>
-        <w:tabs>
-          <w:tab w:val="right" w:leader="dot" w:pos="9921"/>
-        </w:tabs>
-      </w:pPr>
-      <w:r>
-        <w:rPr>
-          <w:szCs w:val="28"/>
-          <w:lang w:val="ru-RU"/>
-        </w:rPr>
-        <w:fldChar w:fldCharType="begin"/>
-      </w:r>
-      <w:r>
-        <w:rPr>
-          <w:szCs w:val="28"/>
-          <w:lang w:val="ru-RU"/>
-        </w:rPr>
-        <w:instrText xml:space="preserve"> HYPERLINK \l _Toc3587 </w:instrText>
-      </w:r>
-      <w:r>
-        <w:rPr>
-          <w:szCs w:val="28"/>
-          <w:lang w:val="ru-RU"/>
-        </w:rPr>
-        <w:fldChar w:fldCharType="separate"/>
-      </w:r>
-      <w:r>
-        <w:rPr>
-          <w:rFonts w:hint="default" w:ascii="Times New Roman" w:hAnsi="Times New Roman" w:eastAsia="SimSun" w:cs="Times New Roman"/>
-          <w:szCs w:val="28"/>
-          <w:lang w:val="uk-UA" w:eastAsia="ru-RU" w:bidi="ar-SA"/>
-        </w:rPr>
-        <w:t>8.5.3 Використання даних у системі</w:t>
-      </w:r>
-      <w:r>
-        <w:tab/>
-      </w:r>
-      <w:r>
-        <w:fldChar w:fldCharType="begin"/>
-      </w:r>
-      <w:r>
-        <w:instrText xml:space="preserve"> PAGEREF _Toc3587 \h </w:instrText>
-      </w:r>
-      <w:r>
-        <w:fldChar w:fldCharType="separate"/>
-      </w:r>
-      <w:r>
-        <w:t>65</w:t>
-      </w:r>
-      <w:r>
-        <w:fldChar w:fldCharType="end"/>
-      </w:r>
-      <w:r>
-        <w:rPr>
-          <w:szCs w:val="28"/>
-          <w:lang w:val="ru-RU"/>
-        </w:rPr>
-        <w:fldChar w:fldCharType="end"/>
-      </w:r>
-    </w:p>
-    <w:p>
-      <w:pPr>
-        <w:pStyle w:val="19"/>
-        <w:tabs>
-          <w:tab w:val="right" w:leader="dot" w:pos="9921"/>
-        </w:tabs>
-      </w:pPr>
-      <w:r>
-        <w:rPr>
-          <w:szCs w:val="28"/>
-          <w:lang w:val="ru-RU"/>
-        </w:rPr>
-        <w:fldChar w:fldCharType="begin"/>
-      </w:r>
-      <w:r>
-        <w:rPr>
-          <w:szCs w:val="28"/>
-          <w:lang w:val="ru-RU"/>
-        </w:rPr>
-        <w:instrText xml:space="preserve"> HYPERLINK \l _Toc23630 </w:instrText>
-      </w:r>
-      <w:r>
-        <w:rPr>
-          <w:szCs w:val="28"/>
-          <w:lang w:val="ru-RU"/>
-        </w:rPr>
-        <w:fldChar w:fldCharType="separate"/>
-      </w:r>
-      <w:r>
-        <w:rPr>
-          <w:rFonts w:hint="default" w:ascii="Times New Roman" w:hAnsi="Times New Roman" w:eastAsia="SimSun" w:cs="Times New Roman"/>
-          <w:bCs/>
-          <w:szCs w:val="26"/>
-          <w:lang w:val="uk-UA" w:eastAsia="ru-RU" w:bidi="ar-SA"/>
-        </w:rPr>
-        <w:t>8.6 Генерація PDF-звітів</w:t>
-      </w:r>
-      <w:r>
-        <w:tab/>
-      </w:r>
-      <w:r>
-        <w:fldChar w:fldCharType="begin"/>
-      </w:r>
-      <w:r>
-        <w:instrText xml:space="preserve"> PAGEREF _Toc23630 \h </w:instrText>
-      </w:r>
-      <w:r>
-        <w:fldChar w:fldCharType="separate"/>
-      </w:r>
-      <w:r>
-        <w:t>66</w:t>
-      </w:r>
-      <w:r>
-        <w:fldChar w:fldCharType="end"/>
-      </w:r>
-      <w:r>
-        <w:rPr>
-          <w:szCs w:val="28"/>
-          <w:lang w:val="ru-RU"/>
-        </w:rPr>
-        <w:fldChar w:fldCharType="end"/>
-      </w:r>
-    </w:p>
-    <w:p>
-      <w:pPr>
-        <w:pStyle w:val="19"/>
-        <w:tabs>
-          <w:tab w:val="right" w:leader="dot" w:pos="9921"/>
-        </w:tabs>
-      </w:pPr>
-      <w:r>
-        <w:rPr>
-          <w:szCs w:val="28"/>
-          <w:lang w:val="ru-RU"/>
-        </w:rPr>
-        <w:fldChar w:fldCharType="begin"/>
-      </w:r>
-      <w:r>
-        <w:rPr>
-          <w:szCs w:val="28"/>
-          <w:lang w:val="ru-RU"/>
-        </w:rPr>
-        <w:instrText xml:space="preserve"> HYPERLINK \l _Toc18195 </w:instrText>
-      </w:r>
-      <w:r>
-        <w:rPr>
-          <w:szCs w:val="28"/>
-          <w:lang w:val="ru-RU"/>
-        </w:rPr>
-        <w:fldChar w:fldCharType="separate"/>
-      </w:r>
-      <w:r>
-        <w:rPr>
-          <w:rFonts w:hint="default" w:ascii="Times New Roman" w:hAnsi="Times New Roman" w:eastAsia="SimSun" w:cs="Times New Roman"/>
-          <w:bCs/>
-          <w:szCs w:val="26"/>
-          <w:lang w:val="uk-UA" w:eastAsia="ru-RU" w:bidi="ar-SA"/>
-        </w:rPr>
-        <w:t>8.7 Висновки до розділу</w:t>
-      </w:r>
-      <w:r>
-        <w:tab/>
-      </w:r>
-      <w:r>
-        <w:fldChar w:fldCharType="begin"/>
-      </w:r>
-      <w:r>
-        <w:instrText xml:space="preserve"> PAGEREF _Toc18195 \h </w:instrText>
-      </w:r>
-      <w:r>
-        <w:fldChar w:fldCharType="separate"/>
-      </w:r>
-      <w:r>
-        <w:t>67</w:t>
+        <w:t>92</w:t>
       </w:r>
       <w:r>
         <w:fldChar w:fldCharType="end"/>
@@ -7176,7 +7598,7 @@
           <w:szCs w:val="28"/>
           <w:lang w:val="ru-RU"/>
         </w:rPr>
-        <w:instrText xml:space="preserve"> HYPERLINK \l _Toc12294 </w:instrText>
+        <w:instrText xml:space="preserve"> HYPERLINK \l _Toc28195 </w:instrText>
       </w:r>
       <w:r>
         <w:rPr>
@@ -7187,11 +7609,9 @@
       </w:r>
       <w:r>
         <w:rPr>
-          <w:rFonts w:hint="default" w:ascii="Times New Roman" w:hAnsi="Times New Roman" w:eastAsia="Times New Roman" w:cs="Times New Roman"/>
-          <w:szCs w:val="24"/>
-          <w:lang w:val="uk-UA" w:eastAsia="ru-RU" w:bidi="ar-SA"/>
-        </w:rPr>
-        <w:t>9 ТЕСТУВАННЯ СИСТЕМИ</w:t>
+          <w:bCs/>
+        </w:rPr>
+        <w:t>ДОДАТОК Б</w:t>
       </w:r>
       <w:r>
         <w:tab/>
@@ -7200,373 +7620,13 @@
         <w:fldChar w:fldCharType="begin"/>
       </w:r>
       <w:r>
-        <w:instrText xml:space="preserve"> PAGEREF _Toc12294 \h </w:instrText>
+        <w:instrText xml:space="preserve"> PAGEREF _Toc28195 \h </w:instrText>
       </w:r>
       <w:r>
         <w:fldChar w:fldCharType="separate"/>
       </w:r>
       <w:r>
-        <w:t>69</w:t>
-      </w:r>
-      <w:r>
-        <w:fldChar w:fldCharType="end"/>
-      </w:r>
-      <w:r>
-        <w:rPr>
-          <w:szCs w:val="28"/>
-          <w:lang w:val="ru-RU"/>
-        </w:rPr>
-        <w:fldChar w:fldCharType="end"/>
-      </w:r>
-    </w:p>
-    <w:p>
-      <w:pPr>
-        <w:pStyle w:val="18"/>
-        <w:tabs>
-          <w:tab w:val="right" w:leader="dot" w:pos="9921"/>
-        </w:tabs>
-      </w:pPr>
-      <w:r>
-        <w:rPr>
-          <w:szCs w:val="28"/>
-          <w:lang w:val="ru-RU"/>
-        </w:rPr>
-        <w:fldChar w:fldCharType="begin"/>
-      </w:r>
-      <w:r>
-        <w:rPr>
-          <w:szCs w:val="28"/>
-          <w:lang w:val="ru-RU"/>
-        </w:rPr>
-        <w:instrText xml:space="preserve"> HYPERLINK \l _Toc15064 </w:instrText>
-      </w:r>
-      <w:r>
-        <w:rPr>
-          <w:szCs w:val="28"/>
-          <w:lang w:val="ru-RU"/>
-        </w:rPr>
-        <w:fldChar w:fldCharType="separate"/>
-      </w:r>
-      <w:r>
-        <w:rPr>
-          <w:rFonts w:hint="default" w:ascii="Times New Roman" w:hAnsi="Times New Roman" w:eastAsia="Times New Roman" w:cs="Times New Roman"/>
-          <w:szCs w:val="24"/>
-          <w:lang w:val="uk-UA" w:eastAsia="ru-RU" w:bidi="ar-SA"/>
-        </w:rPr>
-        <w:t>10 СТАРТАП ПРОЄКТ</w:t>
-      </w:r>
-      <w:r>
-        <w:tab/>
-      </w:r>
-      <w:r>
-        <w:fldChar w:fldCharType="begin"/>
-      </w:r>
-      <w:r>
-        <w:instrText xml:space="preserve"> PAGEREF _Toc15064 \h </w:instrText>
-      </w:r>
-      <w:r>
-        <w:fldChar w:fldCharType="separate"/>
-      </w:r>
-      <w:r>
-        <w:t>75</w:t>
-      </w:r>
-      <w:r>
-        <w:fldChar w:fldCharType="end"/>
-      </w:r>
-      <w:r>
-        <w:rPr>
-          <w:szCs w:val="28"/>
-          <w:lang w:val="ru-RU"/>
-        </w:rPr>
-        <w:fldChar w:fldCharType="end"/>
-      </w:r>
-    </w:p>
-    <w:p>
-      <w:pPr>
-        <w:pStyle w:val="18"/>
-        <w:tabs>
-          <w:tab w:val="right" w:leader="dot" w:pos="9921"/>
-        </w:tabs>
-      </w:pPr>
-      <w:r>
-        <w:rPr>
-          <w:szCs w:val="28"/>
-          <w:lang w:val="ru-RU"/>
-        </w:rPr>
-        <w:fldChar w:fldCharType="begin"/>
-      </w:r>
-      <w:r>
-        <w:rPr>
-          <w:szCs w:val="28"/>
-          <w:lang w:val="ru-RU"/>
-        </w:rPr>
-        <w:instrText xml:space="preserve"> HYPERLINK \l _Toc17682 </w:instrText>
-      </w:r>
-      <w:r>
-        <w:rPr>
-          <w:szCs w:val="28"/>
-          <w:lang w:val="ru-RU"/>
-        </w:rPr>
-        <w:fldChar w:fldCharType="separate"/>
-      </w:r>
-      <w:r>
-        <w:rPr>
-          <w:rFonts w:hint="default" w:ascii="Times New Roman" w:hAnsi="Times New Roman" w:eastAsia="Times New Roman" w:cs="Times New Roman"/>
-          <w:szCs w:val="24"/>
-          <w:lang w:val="uk-UA" w:eastAsia="ru-RU" w:bidi="ar-SA"/>
-        </w:rPr>
-        <w:t>ВИСНОВКИ</w:t>
-      </w:r>
-      <w:r>
-        <w:tab/>
-      </w:r>
-      <w:r>
-        <w:fldChar w:fldCharType="begin"/>
-      </w:r>
-      <w:r>
-        <w:instrText xml:space="preserve"> PAGEREF _Toc17682 \h </w:instrText>
-      </w:r>
-      <w:r>
-        <w:fldChar w:fldCharType="separate"/>
-      </w:r>
-      <w:r>
-        <w:t>76</w:t>
-      </w:r>
-      <w:r>
-        <w:fldChar w:fldCharType="end"/>
-      </w:r>
-      <w:r>
-        <w:rPr>
-          <w:szCs w:val="28"/>
-          <w:lang w:val="ru-RU"/>
-        </w:rPr>
-        <w:fldChar w:fldCharType="end"/>
-      </w:r>
-    </w:p>
-    <w:p>
-      <w:pPr>
-        <w:pStyle w:val="18"/>
-        <w:tabs>
-          <w:tab w:val="right" w:leader="dot" w:pos="9921"/>
-        </w:tabs>
-      </w:pPr>
-      <w:r>
-        <w:rPr>
-          <w:szCs w:val="28"/>
-          <w:lang w:val="ru-RU"/>
-        </w:rPr>
-        <w:fldChar w:fldCharType="begin"/>
-      </w:r>
-      <w:r>
-        <w:rPr>
-          <w:szCs w:val="28"/>
-          <w:lang w:val="ru-RU"/>
-        </w:rPr>
-        <w:instrText xml:space="preserve"> HYPERLINK \l _Toc29512 </w:instrText>
-      </w:r>
-      <w:r>
-        <w:rPr>
-          <w:szCs w:val="28"/>
-          <w:lang w:val="ru-RU"/>
-        </w:rPr>
-        <w:fldChar w:fldCharType="separate"/>
-      </w:r>
-      <w:r>
-        <w:rPr>
-          <w:rFonts w:ascii="Times New Roman" w:hAnsi="Times New Roman" w:eastAsia="Times New Roman" w:cs="Times New Roman"/>
-          <w:szCs w:val="24"/>
-          <w:lang w:val="uk-UA" w:eastAsia="ru-RU" w:bidi="ar-SA"/>
-        </w:rPr>
-        <w:t>ПЕРЕЛІК ВИКОРИСТАНИХ ДЖЕРЕЛ</w:t>
-      </w:r>
-      <w:r>
-        <w:tab/>
-      </w:r>
-      <w:r>
-        <w:fldChar w:fldCharType="begin"/>
-      </w:r>
-      <w:r>
-        <w:instrText xml:space="preserve"> PAGEREF _Toc29512 \h </w:instrText>
-      </w:r>
-      <w:r>
-        <w:fldChar w:fldCharType="separate"/>
-      </w:r>
-      <w:r>
-        <w:t>77</w:t>
-      </w:r>
-      <w:r>
-        <w:fldChar w:fldCharType="end"/>
-      </w:r>
-      <w:r>
-        <w:rPr>
-          <w:szCs w:val="28"/>
-          <w:lang w:val="ru-RU"/>
-        </w:rPr>
-        <w:fldChar w:fldCharType="end"/>
-      </w:r>
-    </w:p>
-    <w:p>
-      <w:pPr>
-        <w:pStyle w:val="18"/>
-        <w:tabs>
-          <w:tab w:val="right" w:leader="dot" w:pos="9921"/>
-        </w:tabs>
-      </w:pPr>
-      <w:r>
-        <w:rPr>
-          <w:szCs w:val="28"/>
-          <w:lang w:val="ru-RU"/>
-        </w:rPr>
-        <w:fldChar w:fldCharType="begin"/>
-      </w:r>
-      <w:r>
-        <w:rPr>
-          <w:szCs w:val="28"/>
-          <w:lang w:val="ru-RU"/>
-        </w:rPr>
-        <w:instrText xml:space="preserve"> HYPERLINK \l _Toc23335 </w:instrText>
-      </w:r>
-      <w:r>
-        <w:rPr>
-          <w:szCs w:val="28"/>
-          <w:lang w:val="ru-RU"/>
-        </w:rPr>
-        <w:fldChar w:fldCharType="separate"/>
-      </w:r>
-      <w:r>
-        <w:t>ПЕРЕЛІК ВИКОРИСТАНИХ ДЖЕРЕЛ</w:t>
-      </w:r>
-      <w:r>
-        <w:tab/>
-      </w:r>
-      <w:r>
-        <w:fldChar w:fldCharType="begin"/>
-      </w:r>
-      <w:r>
-        <w:instrText xml:space="preserve"> PAGEREF _Toc23335 \h </w:instrText>
-      </w:r>
-      <w:r>
-        <w:fldChar w:fldCharType="separate"/>
-      </w:r>
-      <w:r>
-        <w:t>78</w:t>
-      </w:r>
-      <w:r>
-        <w:fldChar w:fldCharType="end"/>
-      </w:r>
-      <w:r>
-        <w:rPr>
-          <w:szCs w:val="28"/>
-          <w:lang w:val="ru-RU"/>
-        </w:rPr>
-        <w:fldChar w:fldCharType="end"/>
-      </w:r>
-    </w:p>
-    <w:p>
-      <w:pPr>
-        <w:pStyle w:val="18"/>
-        <w:tabs>
-          <w:tab w:val="right" w:leader="dot" w:pos="9921"/>
-        </w:tabs>
-      </w:pPr>
-      <w:r>
-        <w:rPr>
-          <w:szCs w:val="28"/>
-          <w:lang w:val="ru-RU"/>
-        </w:rPr>
-        <w:fldChar w:fldCharType="begin"/>
-      </w:r>
-      <w:r>
-        <w:rPr>
-          <w:szCs w:val="28"/>
-          <w:lang w:val="ru-RU"/>
-        </w:rPr>
-        <w:instrText xml:space="preserve"> HYPERLINK \l _Toc116 </w:instrText>
-      </w:r>
-      <w:r>
-        <w:rPr>
-          <w:szCs w:val="28"/>
-          <w:lang w:val="ru-RU"/>
-        </w:rPr>
-        <w:fldChar w:fldCharType="separate"/>
-      </w:r>
-      <w:r>
-        <w:t>ДОДАТОК А</w:t>
-      </w:r>
-      <w:r>
-        <w:tab/>
-      </w:r>
-      <w:r>
-        <w:fldChar w:fldCharType="begin"/>
-      </w:r>
-      <w:r>
-        <w:instrText xml:space="preserve"> PAGEREF _Toc116 \h </w:instrText>
-      </w:r>
-      <w:r>
-        <w:fldChar w:fldCharType="separate"/>
-      </w:r>
-      <w:r>
-        <w:t>79</w:t>
-      </w:r>
-      <w:r>
-        <w:fldChar w:fldCharType="end"/>
-      </w:r>
-      <w:r>
-        <w:rPr>
-          <w:szCs w:val="28"/>
-          <w:lang w:val="ru-RU"/>
-        </w:rPr>
-        <w:fldChar w:fldCharType="end"/>
-      </w:r>
-    </w:p>
-    <w:p>
-      <w:pPr>
-        <w:pStyle w:val="18"/>
-        <w:tabs>
-          <w:tab w:val="right" w:leader="dot" w:pos="9921"/>
-        </w:tabs>
-      </w:pPr>
-      <w:r>
-        <w:rPr>
-          <w:szCs w:val="28"/>
-          <w:lang w:val="ru-RU"/>
-        </w:rPr>
-        <w:fldChar w:fldCharType="begin"/>
-      </w:r>
-      <w:r>
-        <w:rPr>
-          <w:szCs w:val="28"/>
-          <w:lang w:val="ru-RU"/>
-        </w:rPr>
-        <w:instrText xml:space="preserve"> HYPERLINK \l _Toc7297 </w:instrText>
-      </w:r>
-      <w:r>
-        <w:rPr>
-          <w:szCs w:val="28"/>
-          <w:lang w:val="ru-RU"/>
-        </w:rPr>
-        <w:fldChar w:fldCharType="separate"/>
-      </w:r>
-      <w:r>
-        <w:rPr>
-          <w:bCs/>
-        </w:rPr>
-        <w:t>ДОДАТОК Б</w:t>
-      </w:r>
-      <w:r>
-        <w:tab/>
-      </w:r>
-      <w:r>
-        <w:fldChar w:fldCharType="begin"/>
-      </w:r>
-      <w:r>
-        <w:instrText xml:space="preserve"> PAGEREF _Toc7297 \h </w:instrText>
-      </w:r>
-      <w:r>
-        <w:fldChar w:fldCharType="separate"/>
-      </w:r>
-      <w:r>
-        <w:t>80</w:t>
+        <w:t>93</w:t>
       </w:r>
       <w:r>
         <w:fldChar w:fldCharType="end"/>
@@ -7605,7 +7665,7 @@
         </w:rPr>
         <w:br w:type="page"/>
       </w:r>
-      <w:bookmarkStart w:id="0" w:name="_Toc15947"/>
+      <w:bookmarkStart w:id="0" w:name="_Toc24566"/>
       <w:r>
         <w:t>ПЕРЕЛІК СКОРОЧЕНЬ ТА УМОВНИХ ПОЗНАЧЕНЬ</w:t>
       </w:r>
@@ -7681,7 +7741,7 @@
       <w:r>
         <w:br w:type="page"/>
       </w:r>
-      <w:bookmarkStart w:id="1" w:name="_Toc10828"/>
+      <w:bookmarkStart w:id="1" w:name="_Toc17135"/>
       <w:r>
         <w:t>ВСТУП</w:t>
       </w:r>
@@ -7963,7 +8023,7 @@
       </w:r>
       <w:bookmarkStart w:id="2" w:name="_Toc167458751"/>
       <w:bookmarkStart w:id="3" w:name="_Toc23637"/>
-      <w:bookmarkStart w:id="4" w:name="_Toc2240"/>
+      <w:bookmarkStart w:id="4" w:name="_Toc601"/>
       <w:r>
         <w:rPr>
           <w:bCs w:val="0"/>
@@ -8208,7 +8268,7 @@
       </w:pPr>
       <w:bookmarkStart w:id="5" w:name="_Toc167458758"/>
       <w:bookmarkStart w:id="6" w:name="_Toc18067"/>
-      <w:bookmarkStart w:id="7" w:name="_Toc4016"/>
+      <w:bookmarkStart w:id="7" w:name="_Toc25356"/>
       <w:r>
         <w:rPr>
           <w:lang w:val="uk-UA" w:eastAsia="ru-RU"/>
@@ -8271,7 +8331,7 @@
       </w:pPr>
       <w:bookmarkStart w:id="8" w:name="_Toc167458760"/>
       <w:bookmarkStart w:id="9" w:name="_Toc19449"/>
-      <w:bookmarkStart w:id="10" w:name="_Toc14058"/>
+      <w:bookmarkStart w:id="10" w:name="_Toc7248"/>
       <w:r>
         <w:rPr>
           <w:lang w:val="uk-UA" w:eastAsia="ru-RU"/>
@@ -8573,7 +8633,7 @@
         </w:rPr>
       </w:pPr>
       <w:bookmarkStart w:id="11" w:name="_Toc3096"/>
-      <w:bookmarkStart w:id="12" w:name="_Toc25672"/>
+      <w:bookmarkStart w:id="12" w:name="_Toc30167"/>
       <w:r>
         <w:rPr>
           <w:lang w:val="uk-UA" w:eastAsia="ru-RU"/>
@@ -8891,7 +8951,7 @@
         </w:rPr>
       </w:pPr>
       <w:bookmarkStart w:id="13" w:name="_Toc17589"/>
-      <w:bookmarkStart w:id="14" w:name="_Toc11644"/>
+      <w:bookmarkStart w:id="14" w:name="_Toc21243"/>
       <w:r>
         <w:rPr>
           <w:rFonts w:ascii="Times New Roman" w:hAnsi="Times New Roman" w:eastAsia="SimSun" w:cs="Times New Roman"/>
@@ -9269,7 +9329,7 @@
         </w:rPr>
       </w:pPr>
       <w:bookmarkStart w:id="15" w:name="_Toc12832"/>
-      <w:bookmarkStart w:id="16" w:name="_Toc28329"/>
+      <w:bookmarkStart w:id="16" w:name="_Toc20823"/>
       <w:r>
         <w:rPr>
           <w:rFonts w:ascii="Times New Roman" w:hAnsi="Times New Roman" w:eastAsia="SimSun" w:cs="Times New Roman"/>
@@ -9390,7 +9450,7 @@
         </w:rPr>
       </w:pPr>
       <w:bookmarkStart w:id="17" w:name="_Toc23952"/>
-      <w:bookmarkStart w:id="18" w:name="_Toc25268"/>
+      <w:bookmarkStart w:id="18" w:name="_Toc23578"/>
       <w:r>
         <w:rPr>
           <w:rFonts w:ascii="Times New Roman" w:hAnsi="Times New Roman" w:eastAsia="SimSun" w:cs="Times New Roman"/>
@@ -9525,7 +9585,7 @@
         </w:rPr>
       </w:pPr>
       <w:bookmarkStart w:id="19" w:name="_Toc5084"/>
-      <w:bookmarkStart w:id="20" w:name="_Toc30227"/>
+      <w:bookmarkStart w:id="20" w:name="_Toc5307"/>
       <w:r>
         <w:rPr>
           <w:rFonts w:hint="default"/>
@@ -9662,7 +9722,7 @@
       <w:bookmarkStart w:id="21" w:name="_Toc8126"/>
       <w:bookmarkStart w:id="22" w:name="_Toc19474"/>
       <w:bookmarkStart w:id="23" w:name="_Toc27567"/>
-      <w:bookmarkStart w:id="24" w:name="_Toc27365"/>
+      <w:bookmarkStart w:id="24" w:name="_Toc24782"/>
       <w:r>
         <w:rPr>
           <w:rFonts w:hint="default"/>
@@ -9996,7 +10056,7 @@
         </w:rPr>
       </w:pPr>
       <w:bookmarkStart w:id="25" w:name="_Toc17231"/>
-      <w:bookmarkStart w:id="26" w:name="_Toc18260"/>
+      <w:bookmarkStart w:id="26" w:name="_Toc22689"/>
       <w:r>
         <w:rPr>
           <w:rFonts w:hint="default"/>
@@ -10268,7 +10328,7 @@
         </w:rPr>
       </w:pPr>
       <w:bookmarkStart w:id="27" w:name="_Toc10855"/>
-      <w:bookmarkStart w:id="28" w:name="_Toc27206"/>
+      <w:bookmarkStart w:id="28" w:name="_Toc25398"/>
       <w:r>
         <w:rPr>
           <w:rFonts w:hint="default"/>
@@ -10454,7 +10514,7 @@
         </w:rPr>
       </w:pPr>
       <w:bookmarkStart w:id="29" w:name="_Toc18788"/>
-      <w:bookmarkStart w:id="30" w:name="_Toc24032"/>
+      <w:bookmarkStart w:id="30" w:name="_Toc6849"/>
       <w:r>
         <w:rPr>
           <w:rFonts w:hint="default"/>
@@ -11048,7 +11108,7 @@
         </w:rPr>
       </w:pPr>
       <w:bookmarkStart w:id="31" w:name="_Toc32659"/>
-      <w:bookmarkStart w:id="32" w:name="_Toc7725"/>
+      <w:bookmarkStart w:id="32" w:name="_Toc9713"/>
       <w:r>
         <w:rPr>
           <w:rFonts w:hint="default"/>
@@ -11123,7 +11183,7 @@
         </w:rPr>
       </w:pPr>
       <w:bookmarkStart w:id="33" w:name="_Toc13251"/>
-      <w:bookmarkStart w:id="34" w:name="_Toc15011"/>
+      <w:bookmarkStart w:id="34" w:name="_Toc2011"/>
       <w:r>
         <w:rPr>
           <w:rFonts w:hint="default"/>
@@ -11317,7 +11377,7 @@
         </w:rPr>
       </w:pPr>
       <w:bookmarkStart w:id="35" w:name="_Toc8811"/>
-      <w:bookmarkStart w:id="36" w:name="_Toc285"/>
+      <w:bookmarkStart w:id="36" w:name="_Toc19676"/>
       <w:r>
         <w:rPr>
           <w:rFonts w:hint="default"/>
@@ -11538,7 +11598,7 @@
         </w:rPr>
       </w:pPr>
       <w:bookmarkStart w:id="37" w:name="_Toc18041"/>
-      <w:bookmarkStart w:id="38" w:name="_Toc32333"/>
+      <w:bookmarkStart w:id="38" w:name="_Toc7697"/>
       <w:r>
         <w:rPr>
           <w:rFonts w:hint="default"/>
@@ -11874,7 +11934,7 @@
         </w:rPr>
       </w:pPr>
       <w:bookmarkStart w:id="39" w:name="_Toc5421"/>
-      <w:bookmarkStart w:id="40" w:name="_Toc26706"/>
+      <w:bookmarkStart w:id="40" w:name="_Toc26746"/>
       <w:r>
         <w:rPr>
           <w:rFonts w:hint="default"/>
@@ -11949,7 +12009,7 @@
         </w:rPr>
       </w:pPr>
       <w:bookmarkStart w:id="41" w:name="_Toc6056"/>
-      <w:bookmarkStart w:id="42" w:name="_Toc19250"/>
+      <w:bookmarkStart w:id="42" w:name="_Toc13078"/>
       <w:r>
         <w:rPr>
           <w:rFonts w:hint="default"/>
@@ -12049,7 +12109,6 @@
         <w:spacing w:after="0"/>
         <w:ind w:firstLineChars="0"/>
         <w:jc w:val="center"/>
-        <m:rPr/>
         <w:rPr>
           <w:rFonts w:hint="default" w:hAnsi="Cambria Math" w:cs="Times New Roman"/>
           <w:i w:val="0"/>
@@ -12495,7 +12554,6 @@
         <w:spacing w:after="0"/>
         <w:ind w:firstLineChars="0"/>
         <w:jc w:val="center"/>
-        <m:rPr/>
         <w:rPr>
           <w:rFonts w:hint="default" w:hAnsi="Cambria Math" w:cs="Times New Roman"/>
           <w:i w:val="0"/>
@@ -12963,7 +13021,7 @@
         </w:rPr>
       </w:pPr>
       <w:bookmarkStart w:id="43" w:name="_Toc9957"/>
-      <w:bookmarkStart w:id="44" w:name="_Toc11958"/>
+      <w:bookmarkStart w:id="44" w:name="_Toc27116"/>
       <w:r>
         <w:rPr>
           <w:rFonts w:hint="default"/>
@@ -13148,7 +13206,6 @@
         <m:f>
           <m:fPr>
             <m:ctrlPr>
-              <m:rPr/>
               <w:rPr>
                 <w:rFonts w:hint="default" w:ascii="Cambria Math" w:hAnsi="Cambria Math"/>
                 <w:i/>
@@ -13166,7 +13223,6 @@
               <m:t>1</m:t>
             </m:r>
             <m:ctrlPr>
-              <m:rPr/>
               <w:rPr>
                 <w:rFonts w:hint="default" w:ascii="Cambria Math" w:hAnsi="Cambria Math"/>
                 <w:i/>
@@ -13184,7 +13240,6 @@
               <m:t>k</m:t>
             </m:r>
             <m:ctrlPr>
-              <m:rPr/>
               <w:rPr>
                 <w:rFonts w:hint="default" w:ascii="Cambria Math" w:hAnsi="Cambria Math"/>
                 <w:i/>
@@ -13198,7 +13253,6 @@
             <m:chr m:val="∑"/>
             <m:limLoc m:val="undOvr"/>
             <m:ctrlPr>
-              <m:rPr/>
               <w:rPr>
                 <w:rFonts w:hint="default" w:ascii="Cambria Math" w:hAnsi="Cambria Math"/>
                 <w:i/>
@@ -13216,7 +13270,6 @@
               <m:t>i=t−k+1</m:t>
             </m:r>
             <m:ctrlPr>
-              <m:rPr/>
               <w:rPr>
                 <w:rFonts w:hint="default" w:ascii="Cambria Math" w:hAnsi="Cambria Math"/>
                 <w:i/>
@@ -13234,7 +13287,6 @@
               <m:t>t</m:t>
             </m:r>
             <m:ctrlPr>
-              <m:rPr/>
               <w:rPr>
                 <w:rFonts w:hint="default" w:ascii="Cambria Math" w:hAnsi="Cambria Math"/>
                 <w:i/>
@@ -13246,7 +13298,6 @@
             <m:sSub>
               <m:sSubPr>
                 <m:ctrlPr>
-                  <m:rPr/>
                   <w:rPr>
                     <w:rFonts w:hint="default" w:ascii="Cambria Math" w:hAnsi="Cambria Math"/>
                     <w:i/>
@@ -13264,7 +13315,6 @@
                   <m:t>X</m:t>
                 </m:r>
                 <m:ctrlPr>
-                  <m:rPr/>
                   <w:rPr>
                     <w:rFonts w:hint="default" w:ascii="Cambria Math" w:hAnsi="Cambria Math"/>
                     <w:i/>
@@ -13282,7 +13332,6 @@
                   <m:t>i</m:t>
                 </m:r>
                 <m:ctrlPr>
-                  <m:rPr/>
                   <w:rPr>
                     <w:rFonts w:hint="default" w:ascii="Cambria Math" w:hAnsi="Cambria Math"/>
                     <w:i/>
@@ -13292,7 +13341,6 @@
               </m:sub>
             </m:sSub>
             <m:ctrlPr>
-              <m:rPr/>
               <w:rPr>
                 <w:rFonts w:hint="default" w:ascii="Cambria Math" w:hAnsi="Cambria Math"/>
                 <w:i/>
@@ -13361,14 +13409,6 @@
         <w:gridCol w:w="6719"/>
       </w:tblGrid>
       <w:tr>
-        <w:tblPrEx>
-          <w:tblCellMar>
-            <w:top w:w="0" w:type="dxa"/>
-            <w:left w:w="108" w:type="dxa"/>
-            <w:bottom w:w="0" w:type="dxa"/>
-            <w:right w:w="108" w:type="dxa"/>
-          </w:tblCellMar>
-        </w:tblPrEx>
         <w:tc>
           <w:tcPr>
             <w:tcW w:w="0" w:type="auto"/>
@@ -13625,7 +13665,7 @@
         </w:rPr>
       </w:pPr>
       <w:bookmarkStart w:id="45" w:name="_Toc19923"/>
-      <w:bookmarkStart w:id="46" w:name="_Toc21233"/>
+      <w:bookmarkStart w:id="46" w:name="_Toc1244"/>
       <w:r>
         <w:rPr>
           <w:rFonts w:hint="default" w:ascii="Times New Roman" w:hAnsi="Times New Roman" w:eastAsia="SimSun" w:cs="Times New Roman"/>
@@ -13798,7 +13838,6 @@
         <m:sSub>
           <m:sSubPr>
             <m:ctrlPr>
-              <m:rPr/>
               <w:rPr>
                 <w:rFonts w:hint="default" w:ascii="Cambria Math" w:hAnsi="Cambria Math"/>
                 <w:i/>
@@ -13816,7 +13855,6 @@
               <m:t>X</m:t>
             </m:r>
             <m:ctrlPr>
-              <m:rPr/>
               <w:rPr>
                 <w:rFonts w:hint="default" w:ascii="Cambria Math" w:hAnsi="Cambria Math"/>
                 <w:i/>
@@ -13834,7 +13872,6 @@
               <m:t>t</m:t>
             </m:r>
             <m:ctrlPr>
-              <m:rPr/>
               <w:rPr>
                 <w:rFonts w:hint="default" w:ascii="Cambria Math" w:hAnsi="Cambria Math"/>
                 <w:i/>
@@ -13862,7 +13899,6 @@
         <m:sSub>
           <m:sSubPr>
             <m:ctrlPr>
-              <m:rPr/>
               <w:rPr>
                 <w:rFonts w:hint="default" w:ascii="Cambria Math" w:hAnsi="Cambria Math" w:cs="Cambria Math"/>
                 <w:b w:val="0"/>
@@ -13881,7 +13917,6 @@
               <m:t>F</m:t>
             </m:r>
             <m:ctrlPr>
-              <m:rPr/>
               <w:rPr>
                 <w:rFonts w:hint="default" w:ascii="Cambria Math" w:hAnsi="Cambria Math" w:cs="Cambria Math"/>
                 <w:b w:val="0"/>
@@ -13900,7 +13935,6 @@
               <m:t>t</m:t>
             </m:r>
             <m:ctrlPr>
-              <m:rPr/>
               <w:rPr>
                 <w:rFonts w:hint="default" w:ascii="Cambria Math" w:hAnsi="Cambria Math" w:cs="Cambria Math"/>
                 <w:b w:val="0"/>
@@ -14316,7 +14350,7 @@
         </w:rPr>
       </w:pPr>
       <w:bookmarkStart w:id="47" w:name="_Toc20748"/>
-      <w:bookmarkStart w:id="48" w:name="_Toc24667"/>
+      <w:bookmarkStart w:id="48" w:name="_Toc11111"/>
       <w:r>
         <w:rPr>
           <w:rFonts w:hint="default"/>
@@ -14855,7 +14889,6 @@
         <m:f>
           <m:fPr>
             <m:ctrlPr>
-              <m:rPr/>
               <w:rPr>
                 <w:rFonts w:hint="default" w:ascii="Cambria Math" w:hAnsi="Cambria Math"/>
                 <w:i/>
@@ -14879,7 +14912,6 @@
                 <m:subHide m:val="1"/>
                 <m:supHide m:val="1"/>
                 <m:ctrlPr>
-                  <m:rPr/>
                   <w:rPr>
                     <w:rFonts w:hint="default" w:ascii="Cambria Math" w:hAnsi="Cambria Math"/>
                     <w:i/>
@@ -14889,7 +14921,6 @@
               </m:naryPr>
               <m:sub>
                 <m:ctrlPr>
-                  <m:rPr/>
                   <w:rPr>
                     <w:rFonts w:hint="default" w:ascii="Cambria Math" w:hAnsi="Cambria Math"/>
                     <w:i/>
@@ -14899,7 +14930,6 @@
               </m:sub>
               <m:sup>
                 <m:ctrlPr>
-                  <m:rPr/>
                   <w:rPr>
                     <w:rFonts w:hint="default" w:ascii="Cambria Math" w:hAnsi="Cambria Math"/>
                     <w:i/>
@@ -14911,7 +14941,6 @@
                 <m:sSub>
                   <m:sSubPr>
                     <m:ctrlPr>
-                      <m:rPr/>
                       <w:rPr>
                         <w:rFonts w:hint="default" w:ascii="Cambria Math" w:hAnsi="Cambria Math"/>
                         <w:i/>
@@ -14929,7 +14958,6 @@
                       <m:t>t</m:t>
                     </m:r>
                     <m:ctrlPr>
-                      <m:rPr/>
                       <w:rPr>
                         <w:rFonts w:hint="default" w:ascii="Cambria Math" w:hAnsi="Cambria Math"/>
                         <w:i/>
@@ -14947,7 +14975,6 @@
                       <m:t>i</m:t>
                     </m:r>
                     <m:ctrlPr>
-                      <m:rPr/>
                       <w:rPr>
                         <w:rFonts w:hint="default" w:ascii="Cambria Math" w:hAnsi="Cambria Math"/>
                         <w:i/>
@@ -14959,7 +14986,6 @@
                 <m:sSub>
                   <m:sSubPr>
                     <m:ctrlPr>
-                      <m:rPr/>
                       <w:rPr>
                         <w:rFonts w:hint="default" w:ascii="Cambria Math" w:hAnsi="Cambria Math"/>
                         <w:i/>
@@ -14977,7 +15003,6 @@
                       <m:t>Y</m:t>
                     </m:r>
                     <m:ctrlPr>
-                      <m:rPr/>
                       <w:rPr>
                         <w:rFonts w:hint="default" w:ascii="Cambria Math" w:hAnsi="Cambria Math"/>
                         <w:i/>
@@ -14995,7 +15020,6 @@
                       <m:t>i</m:t>
                     </m:r>
                     <m:ctrlPr>
-                      <m:rPr/>
                       <w:rPr>
                         <w:rFonts w:hint="default" w:ascii="Cambria Math" w:hAnsi="Cambria Math"/>
                         <w:i/>
@@ -15019,7 +15043,6 @@
                     <m:subHide m:val="1"/>
                     <m:supHide m:val="1"/>
                     <m:ctrlPr>
-                      <m:rPr/>
                       <w:rPr>
                         <w:rFonts w:hint="default" w:ascii="Cambria Math" w:hAnsi="Cambria Math"/>
                         <w:i/>
@@ -15029,7 +15052,6 @@
                   </m:naryPr>
                   <m:sub>
                     <m:ctrlPr>
-                      <m:rPr/>
                       <w:rPr>
                         <w:rFonts w:hint="default" w:ascii="Cambria Math" w:hAnsi="Cambria Math"/>
                         <w:i/>
@@ -15039,7 +15061,6 @@
                   </m:sub>
                   <m:sup>
                     <m:ctrlPr>
-                      <m:rPr/>
                       <w:rPr>
                         <w:rFonts w:hint="default" w:ascii="Cambria Math" w:hAnsi="Cambria Math"/>
                         <w:i/>
@@ -15051,7 +15072,6 @@
                     <m:sSub>
                       <m:sSubPr>
                         <m:ctrlPr>
-                          <m:rPr/>
                           <w:rPr>
                             <w:rFonts w:hint="default" w:ascii="Cambria Math" w:hAnsi="Cambria Math"/>
                             <w:i/>
@@ -15069,7 +15089,6 @@
                           <m:t>t</m:t>
                         </m:r>
                         <m:ctrlPr>
-                          <m:rPr/>
                           <w:rPr>
                             <w:rFonts w:hint="default" w:ascii="Cambria Math" w:hAnsi="Cambria Math"/>
                             <w:i/>
@@ -15087,7 +15106,6 @@
                           <m:t>i</m:t>
                         </m:r>
                         <m:ctrlPr>
-                          <m:rPr/>
                           <w:rPr>
                             <w:rFonts w:hint="default" w:ascii="Cambria Math" w:hAnsi="Cambria Math"/>
                             <w:i/>
@@ -15103,7 +15121,6 @@
                         <m:subHide m:val="1"/>
                         <m:supHide m:val="1"/>
                         <m:ctrlPr>
-                          <m:rPr/>
                           <w:rPr>
                             <w:rFonts w:hint="default" w:ascii="Cambria Math" w:hAnsi="Cambria Math"/>
                             <w:i/>
@@ -15113,7 +15130,6 @@
                       </m:naryPr>
                       <m:sub>
                         <m:ctrlPr>
-                          <m:rPr/>
                           <w:rPr>
                             <w:rFonts w:hint="default" w:ascii="Cambria Math" w:hAnsi="Cambria Math"/>
                             <w:i/>
@@ -15123,7 +15139,6 @@
                       </m:sub>
                       <m:sup>
                         <m:ctrlPr>
-                          <m:rPr/>
                           <w:rPr>
                             <w:rFonts w:hint="default" w:ascii="Cambria Math" w:hAnsi="Cambria Math"/>
                             <w:i/>
@@ -15135,7 +15150,6 @@
                         <m:sSub>
                           <m:sSubPr>
                             <m:ctrlPr>
-                              <m:rPr/>
                               <w:rPr>
                                 <w:rFonts w:hint="default" w:ascii="Cambria Math" w:hAnsi="Cambria Math"/>
                                 <w:i/>
@@ -15153,7 +15167,6 @@
                               <m:t>Y</m:t>
                             </m:r>
                             <m:ctrlPr>
-                              <m:rPr/>
                               <w:rPr>
                                 <w:rFonts w:hint="default" w:ascii="Cambria Math" w:hAnsi="Cambria Math"/>
                                 <w:i/>
@@ -15171,7 +15184,6 @@
                               <m:t>i</m:t>
                             </m:r>
                             <m:ctrlPr>
-                              <m:rPr/>
                               <w:rPr>
                                 <w:rFonts w:hint="default" w:ascii="Cambria Math" w:hAnsi="Cambria Math"/>
                                 <w:i/>
@@ -15181,7 +15193,6 @@
                           </m:sub>
                         </m:sSub>
                         <m:ctrlPr>
-                          <m:rPr/>
                           <w:rPr>
                             <w:rFonts w:hint="default" w:ascii="Cambria Math" w:hAnsi="Cambria Math"/>
                             <w:i/>
@@ -15191,7 +15202,6 @@
                       </m:e>
                     </m:nary>
                     <m:ctrlPr>
-                      <m:rPr/>
                       <w:rPr>
                         <w:rFonts w:hint="default" w:ascii="Cambria Math" w:hAnsi="Cambria Math"/>
                         <w:i/>
@@ -15201,7 +15211,6 @@
                   </m:e>
                 </m:nary>
                 <m:ctrlPr>
-                  <m:rPr/>
                   <w:rPr>
                     <w:rFonts w:hint="default" w:ascii="Cambria Math" w:hAnsi="Cambria Math"/>
                     <w:i/>
@@ -15211,7 +15220,6 @@
               </m:e>
             </m:nary>
             <m:ctrlPr>
-              <m:rPr/>
               <w:rPr>
                 <w:rFonts w:hint="default" w:ascii="Cambria Math" w:hAnsi="Cambria Math"/>
                 <w:i/>
@@ -15235,7 +15243,6 @@
                 <m:subHide m:val="1"/>
                 <m:supHide m:val="1"/>
                 <m:ctrlPr>
-                  <m:rPr/>
                   <w:rPr>
                     <w:rFonts w:hint="default" w:ascii="Cambria Math" w:hAnsi="Cambria Math"/>
                     <w:i/>
@@ -15245,7 +15252,6 @@
               </m:naryPr>
               <m:sub>
                 <m:ctrlPr>
-                  <m:rPr/>
                   <w:rPr>
                     <w:rFonts w:hint="default" w:ascii="Cambria Math" w:hAnsi="Cambria Math"/>
                     <w:i/>
@@ -15255,7 +15261,6 @@
               </m:sub>
               <m:sup>
                 <m:ctrlPr>
-                  <m:rPr/>
                   <w:rPr>
                     <w:rFonts w:hint="default" w:ascii="Cambria Math" w:hAnsi="Cambria Math"/>
                     <w:i/>
@@ -15267,7 +15272,6 @@
                 <m:sSubSup>
                   <m:sSubSupPr>
                     <m:ctrlPr>
-                      <m:rPr/>
                       <w:rPr>
                         <w:rFonts w:hint="default" w:ascii="Cambria Math" w:hAnsi="Cambria Math"/>
                         <w:i/>
@@ -15285,7 +15289,6 @@
                       <m:t>t</m:t>
                     </m:r>
                     <m:ctrlPr>
-                      <m:rPr/>
                       <w:rPr>
                         <w:rFonts w:hint="default" w:ascii="Cambria Math" w:hAnsi="Cambria Math"/>
                         <w:i/>
@@ -15303,7 +15306,6 @@
                       <m:t>i</m:t>
                     </m:r>
                     <m:ctrlPr>
-                      <m:rPr/>
                       <w:rPr>
                         <w:rFonts w:hint="default" w:ascii="Cambria Math" w:hAnsi="Cambria Math"/>
                         <w:i/>
@@ -15321,7 +15323,6 @@
                       <m:t>2</m:t>
                     </m:r>
                     <m:ctrlPr>
-                      <m:rPr/>
                       <w:rPr>
                         <w:rFonts w:hint="default" w:ascii="Cambria Math" w:hAnsi="Cambria Math"/>
                         <w:i/>
@@ -15341,7 +15342,6 @@
                 <m:sSup>
                   <m:sSupPr>
                     <m:ctrlPr>
-                      <m:rPr/>
                       <w:rPr>
                         <w:rFonts w:hint="default" w:ascii="Cambria Math" w:hAnsi="Cambria Math"/>
                         <w:i/>
@@ -15365,7 +15365,6 @@
                         <m:subHide m:val="1"/>
                         <m:supHide m:val="1"/>
                         <m:ctrlPr>
-                          <m:rPr/>
                           <w:rPr>
                             <w:rFonts w:hint="default" w:ascii="Cambria Math" w:hAnsi="Cambria Math"/>
                             <w:i/>
@@ -15375,7 +15374,6 @@
                       </m:naryPr>
                       <m:sub>
                         <m:ctrlPr>
-                          <m:rPr/>
                           <w:rPr>
                             <w:rFonts w:hint="default" w:ascii="Cambria Math" w:hAnsi="Cambria Math"/>
                             <w:i/>
@@ -15385,7 +15383,6 @@
                       </m:sub>
                       <m:sup>
                         <m:ctrlPr>
-                          <m:rPr/>
                           <w:rPr>
                             <w:rFonts w:hint="default" w:ascii="Cambria Math" w:hAnsi="Cambria Math"/>
                             <w:i/>
@@ -15397,7 +15394,6 @@
                         <m:sSub>
                           <m:sSubPr>
                             <m:ctrlPr>
-                              <m:rPr/>
                               <w:rPr>
                                 <w:rFonts w:hint="default" w:ascii="Cambria Math" w:hAnsi="Cambria Math"/>
                                 <w:i/>
@@ -15415,7 +15411,6 @@
                               <m:t>t</m:t>
                             </m:r>
                             <m:ctrlPr>
-                              <m:rPr/>
                               <w:rPr>
                                 <w:rFonts w:hint="default" w:ascii="Cambria Math" w:hAnsi="Cambria Math"/>
                                 <w:i/>
@@ -15433,7 +15428,6 @@
                               <m:t>i</m:t>
                             </m:r>
                             <m:ctrlPr>
-                              <m:rPr/>
                               <w:rPr>
                                 <w:rFonts w:hint="default" w:ascii="Cambria Math" w:hAnsi="Cambria Math"/>
                                 <w:i/>
@@ -15443,7 +15437,6 @@
                           </m:sub>
                         </m:sSub>
                         <m:ctrlPr>
-                          <m:rPr/>
                           <w:rPr>
                             <w:rFonts w:hint="default" w:ascii="Cambria Math" w:hAnsi="Cambria Math"/>
                             <w:i/>
@@ -15461,7 +15454,6 @@
                       <m:t>)</m:t>
                     </m:r>
                     <m:ctrlPr>
-                      <m:rPr/>
                       <w:rPr>
                         <w:rFonts w:hint="default" w:ascii="Cambria Math" w:hAnsi="Cambria Math"/>
                         <w:i/>
@@ -15479,7 +15471,6 @@
                       <m:t>2</m:t>
                     </m:r>
                     <m:ctrlPr>
-                      <m:rPr/>
                       <w:rPr>
                         <w:rFonts w:hint="default" w:ascii="Cambria Math" w:hAnsi="Cambria Math"/>
                         <w:i/>
@@ -15489,7 +15480,6 @@
                   </m:sup>
                 </m:sSup>
                 <m:ctrlPr>
-                  <m:rPr/>
                   <w:rPr>
                     <w:rFonts w:hint="default" w:ascii="Cambria Math" w:hAnsi="Cambria Math"/>
                     <w:i/>
@@ -15499,7 +15489,6 @@
               </m:e>
             </m:nary>
             <m:ctrlPr>
-              <m:rPr/>
               <w:rPr>
                 <w:rFonts w:hint="default" w:ascii="Cambria Math" w:hAnsi="Cambria Math"/>
                 <w:i/>
@@ -15515,6 +15504,7 @@
           </m:rPr>
           <w:rPr>
             <w:rFonts w:hint="default" w:ascii="Cambria Math" w:hAnsi="Cambria Math" w:cs="Times New Roman"/>
+            <w:b w:val="0"/>
             <w:i w:val="0"/>
             <w:lang w:val="en-US"/>
           </w:rPr>
@@ -15532,7 +15522,6 @@
           <m:accPr>
             <m:chr m:val="̅"/>
             <m:ctrlPr>
-              <m:rPr/>
               <w:rPr>
                 <w:rFonts w:hint="default" w:ascii="Cambria Math" w:hAnsi="Cambria Math"/>
                 <w:i/>
@@ -15550,7 +15539,6 @@
               <m:t>Y</m:t>
             </m:r>
             <m:ctrlPr>
-              <m:rPr/>
               <w:rPr>
                 <w:rFonts w:hint="default" w:ascii="Cambria Math" w:hAnsi="Cambria Math"/>
                 <w:i/>
@@ -15571,7 +15559,6 @@
           <m:accPr>
             <m:chr m:val="̅"/>
             <m:ctrlPr>
-              <m:rPr/>
               <w:rPr>
                 <w:rFonts w:hint="default" w:ascii="Cambria Math" w:hAnsi="Cambria Math"/>
                 <w:i/>
@@ -15589,7 +15576,6 @@
               <m:t>t</m:t>
             </m:r>
             <m:ctrlPr>
-              <m:rPr/>
               <w:rPr>
                 <w:rFonts w:hint="default" w:ascii="Cambria Math" w:hAnsi="Cambria Math"/>
                 <w:i/>
@@ -15768,7 +15754,7 @@
         </w:rPr>
       </w:pPr>
       <w:bookmarkStart w:id="49" w:name="_Toc15755"/>
-      <w:bookmarkStart w:id="50" w:name="_Toc22139"/>
+      <w:bookmarkStart w:id="50" w:name="_Toc28835"/>
       <w:r>
         <w:rPr>
           <w:rFonts w:hint="default"/>
@@ -15860,7 +15846,7 @@
         </w:rPr>
       </w:pPr>
       <w:bookmarkStart w:id="51" w:name="_Toc15100"/>
-      <w:bookmarkStart w:id="52" w:name="_Toc13043"/>
+      <w:bookmarkStart w:id="52" w:name="_Toc22914"/>
       <w:r>
         <w:rPr>
           <w:rFonts w:hint="default"/>
@@ -15918,7 +15904,7 @@
         </w:rPr>
       </w:pPr>
       <w:bookmarkStart w:id="53" w:name="_Toc18825"/>
-      <w:bookmarkStart w:id="54" w:name="_Toc21300"/>
+      <w:bookmarkStart w:id="54" w:name="_Toc2973"/>
       <w:r>
         <w:rPr>
           <w:rFonts w:hint="default"/>
@@ -16120,7 +16106,7 @@
         </w:rPr>
       </w:pPr>
       <w:bookmarkStart w:id="55" w:name="_Toc23092"/>
-      <w:bookmarkStart w:id="56" w:name="_Toc15071"/>
+      <w:bookmarkStart w:id="56" w:name="_Toc11224"/>
       <w:r>
         <w:rPr>
           <w:rFonts w:hint="default"/>
@@ -16199,7 +16185,7 @@
         </w:rPr>
       </w:pPr>
       <w:bookmarkStart w:id="57" w:name="_Toc16495"/>
-      <w:bookmarkStart w:id="58" w:name="_Toc11849"/>
+      <w:bookmarkStart w:id="58" w:name="_Toc29049"/>
       <w:r>
         <w:rPr>
           <w:rFonts w:hint="default"/>
@@ -16458,7 +16444,7 @@
         </w:rPr>
       </w:pPr>
       <w:bookmarkStart w:id="59" w:name="_Toc7547"/>
-      <w:bookmarkStart w:id="60" w:name="_Toc2497"/>
+      <w:bookmarkStart w:id="60" w:name="_Toc4043"/>
       <w:r>
         <w:rPr>
           <w:rFonts w:hint="default"/>
@@ -16516,7 +16502,7 @@
         </w:rPr>
       </w:pPr>
       <w:bookmarkStart w:id="61" w:name="_Toc3532"/>
-      <w:bookmarkStart w:id="62" w:name="_Toc30564"/>
+      <w:bookmarkStart w:id="62" w:name="_Toc158"/>
       <w:r>
         <w:rPr>
           <w:rFonts w:hint="default"/>
@@ -16632,7 +16618,7 @@
         </w:rPr>
       </w:pPr>
       <w:bookmarkStart w:id="63" w:name="_Toc17000"/>
-      <w:bookmarkStart w:id="64" w:name="_Toc2758"/>
+      <w:bookmarkStart w:id="64" w:name="_Toc15995"/>
       <w:r>
         <w:rPr>
           <w:rFonts w:hint="default"/>
@@ -16741,7 +16727,7 @@
         </w:rPr>
       </w:pPr>
       <w:bookmarkStart w:id="65" w:name="_Toc29"/>
-      <w:bookmarkStart w:id="66" w:name="_Toc26223"/>
+      <w:bookmarkStart w:id="66" w:name="_Toc14552"/>
       <w:r>
         <w:rPr>
           <w:rFonts w:hint="default"/>
@@ -16843,7 +16829,7 @@
         </w:rPr>
       </w:pPr>
       <w:bookmarkStart w:id="67" w:name="_Toc12245"/>
-      <w:bookmarkStart w:id="68" w:name="_Toc20984"/>
+      <w:bookmarkStart w:id="68" w:name="_Toc16152"/>
       <w:r>
         <w:rPr>
           <w:rFonts w:hint="default"/>
@@ -16952,7 +16938,7 @@
         </w:rPr>
       </w:pPr>
       <w:bookmarkStart w:id="69" w:name="_Toc13269"/>
-      <w:bookmarkStart w:id="70" w:name="_Toc5125"/>
+      <w:bookmarkStart w:id="70" w:name="_Toc22718"/>
       <w:r>
         <w:rPr>
           <w:rFonts w:hint="default"/>
@@ -17069,7 +17055,7 @@
         </w:rPr>
       </w:pPr>
       <w:bookmarkStart w:id="71" w:name="_Toc17738"/>
-      <w:bookmarkStart w:id="72" w:name="_Toc32595"/>
+      <w:bookmarkStart w:id="72" w:name="_Toc8519"/>
       <w:r>
         <w:rPr>
           <w:rFonts w:hint="default"/>
@@ -17540,7 +17526,7 @@
         </w:rPr>
       </w:pPr>
       <w:bookmarkStart w:id="73" w:name="_Toc29627"/>
-      <w:bookmarkStart w:id="74" w:name="_Toc10937"/>
+      <w:bookmarkStart w:id="74" w:name="_Toc30508"/>
       <w:r>
         <w:rPr>
           <w:rFonts w:hint="default" w:ascii="Times New Roman" w:hAnsi="Times New Roman" w:eastAsia="SimSun" w:cs="Times New Roman"/>
@@ -17650,6 +17636,140 @@
         <w:pStyle w:val="3"/>
         <w:bidi w:val="0"/>
         <w:rPr>
+          <w:rFonts w:hint="default"/>
+          <w:lang w:val="en-US" w:eastAsia="ru-RU"/>
+        </w:rPr>
+      </w:pPr>
+      <w:bookmarkStart w:id="75" w:name="_Toc22321"/>
+      <w:r>
+        <w:rPr>
+          <w:rFonts w:hint="default"/>
+          <w:lang w:val="uk-UA" w:eastAsia="ru-RU"/>
+        </w:rPr>
+        <w:t xml:space="preserve">6.8 Розгортання системи за допомогою </w:t>
+      </w:r>
+      <w:r>
+        <w:rPr>
+          <w:rFonts w:hint="default"/>
+          <w:lang w:val="en-US" w:eastAsia="ru-RU"/>
+        </w:rPr>
+        <w:t>AWS EC2 Instance</w:t>
+      </w:r>
+      <w:bookmarkEnd w:id="75"/>
+    </w:p>
+    <w:p>
+      <w:pPr>
+        <w:rPr>
+          <w:rFonts w:hint="default"/>
+          <w:lang w:val="en-US" w:eastAsia="ru-RU"/>
+        </w:rPr>
+      </w:pPr>
+    </w:p>
+    <w:p>
+      <w:pPr>
+        <w:rPr>
+          <w:rFonts w:hint="default"/>
+          <w:lang w:val="en-US" w:eastAsia="ru-RU"/>
+        </w:rPr>
+      </w:pPr>
+      <w:r>
+        <w:rPr>
+          <w:rFonts w:hint="default"/>
+          <w:lang w:val="en-US" w:eastAsia="ru-RU"/>
+        </w:rPr>
+        <w:t>AWS EC2 (Elastic Compute Cloud) обрано як платформу для розгортання системи. EC2 надає віртуальні сервери в хмарі з повним контролем над операційним середовищем та конфігурацією.</w:t>
+      </w:r>
+    </w:p>
+    <w:p>
+      <w:pPr>
+        <w:rPr>
+          <w:rFonts w:hint="default"/>
+          <w:lang w:val="en-US" w:eastAsia="ru-RU"/>
+        </w:rPr>
+      </w:pPr>
+      <w:r>
+        <w:rPr>
+          <w:rFonts w:hint="default"/>
+          <w:lang w:val="en-US" w:eastAsia="ru-RU"/>
+        </w:rPr>
+        <w:t>Вибір EC2 обумовлений потребами системи та вимогами до інфраструктури. Система складається з кількох компонентів, розгорнутих у Docker контейнерах: веб-клієнт на базі React, Node.js сервер та база даних PostgreSQL. EC2 дозволяє розгорнути всі компоненти на одному інстансі, забезпечуючи їхню взаємодію через внутрішню мережу та спрощуючи управління.</w:t>
+      </w:r>
+    </w:p>
+    <w:p>
+      <w:pPr>
+        <w:rPr>
+          <w:rFonts w:hint="default"/>
+          <w:lang w:val="en-US" w:eastAsia="ru-RU"/>
+        </w:rPr>
+      </w:pPr>
+      <w:r>
+        <w:rPr>
+          <w:rFonts w:hint="default"/>
+          <w:lang w:val="en-US" w:eastAsia="ru-RU"/>
+        </w:rPr>
+        <w:t>Важливою перевагою є гнучкість масштабування. EC2 дозволяє змінювати тип інстансу залежно від навантаження, додавати інстанси для балансування навантаження та автоматично масштабувати ресурси. Це критично для системи, яка може мати змінне навантаження залежно від кількості користувачів та обсягу оброблюваних даних.</w:t>
+      </w:r>
+    </w:p>
+    <w:p>
+      <w:pPr>
+        <w:rPr>
+          <w:rFonts w:hint="default"/>
+          <w:lang w:val="en-US" w:eastAsia="ru-RU"/>
+        </w:rPr>
+      </w:pPr>
+      <w:r>
+        <w:rPr>
+          <w:rFonts w:hint="default"/>
+          <w:lang w:val="en-US" w:eastAsia="ru-RU"/>
+        </w:rPr>
+        <w:t>Економічна ефективність також є важливим фактором. EC2 пропонує різні моделі оплати, включаючи оплату за фактичне використання, що дозволяє оптимізувати витрати, особливо на етапі розробки та тестування. Можливість використання резервних інстансів або Spot інстансів додатково знижує вартість експлуатації.</w:t>
+      </w:r>
+    </w:p>
+    <w:p>
+      <w:pPr>
+        <w:rPr>
+          <w:rFonts w:hint="default"/>
+          <w:lang w:val="en-US" w:eastAsia="ru-RU"/>
+        </w:rPr>
+      </w:pPr>
+      <w:r>
+        <w:rPr>
+          <w:rFonts w:hint="default"/>
+          <w:lang w:val="en-US" w:eastAsia="ru-RU"/>
+        </w:rPr>
+        <w:t>Безпека та надійність є ключовими вимогами для системи, що працює з фінансовими даними. EC2 інтегрується з іншими сервісами AWS, такими як AWS S3 для зберігання файлів, AWS VPC для ізоляції мережі та AWS IAM для управління доступом. Це забезпечує комплексний підхід до безпеки та дозволяє використовувати перевірені інструменти AWS.</w:t>
+      </w:r>
+    </w:p>
+    <w:p>
+      <w:pPr>
+        <w:rPr>
+          <w:rFonts w:hint="default"/>
+          <w:lang w:val="en-US" w:eastAsia="ru-RU"/>
+        </w:rPr>
+      </w:pPr>
+      <w:r>
+        <w:rPr>
+          <w:rFonts w:hint="default"/>
+          <w:lang w:val="en-US" w:eastAsia="ru-RU"/>
+        </w:rPr>
+        <w:t>Технічна сумісність з Docker є ще одним важливим аспектом. EC2 підтримує роботу з Docker контейнерами, що дозволяє використовувати docker-compose для оркестрації всіх компонентів системи. Контейнеризація забезпечує ізоляцію компонентів, спрощує розгортання та дозволяє легко масштабувати окремі частини системи незалежно одна від одної.</w:t>
+      </w:r>
+    </w:p>
+    <w:p>
+      <w:pPr>
+        <w:spacing w:after="0"/>
+        <w:ind w:firstLineChars="0"/>
+        <w:rPr>
+          <w:rFonts w:hint="default"/>
+          <w:lang w:val="uk-UA" w:eastAsia="ru-RU"/>
+        </w:rPr>
+      </w:pPr>
+    </w:p>
+    <w:p>
+      <w:pPr>
+        <w:pStyle w:val="3"/>
+        <w:bidi w:val="0"/>
+        <w:rPr>
           <w:rFonts w:hint="default" w:ascii="Times New Roman" w:hAnsi="Times New Roman" w:eastAsia="SimSun" w:cs="Times New Roman"/>
           <w:bCs/>
           <w:sz w:val="28"/>
@@ -17657,8 +17777,8 @@
           <w:lang w:val="uk-UA" w:eastAsia="ru-RU" w:bidi="ar-SA"/>
         </w:rPr>
       </w:pPr>
-      <w:bookmarkStart w:id="75" w:name="_Toc20071"/>
-      <w:bookmarkStart w:id="76" w:name="_Toc7043"/>
+      <w:bookmarkStart w:id="76" w:name="_Toc20071"/>
+      <w:bookmarkStart w:id="77" w:name="_Toc371"/>
       <w:r>
         <w:rPr>
           <w:rFonts w:hint="default" w:ascii="Times New Roman" w:hAnsi="Times New Roman" w:eastAsia="SimSun" w:cs="Times New Roman"/>
@@ -17671,13 +17791,13 @@
       </w:r>
       <w:r>
         <w:rPr>
-          <w:rFonts w:hint="default" w:ascii="Times New Roman" w:hAnsi="Times New Roman" w:eastAsia="SimSun" w:cs="Times New Roman"/>
+          <w:rFonts w:hint="default" w:eastAsia="SimSun" w:cs="Times New Roman"/>
           <w:bCs/>
           <w:sz w:val="28"/>
           <w:szCs w:val="26"/>
           <w:lang w:val="en-US" w:eastAsia="ru-RU" w:bidi="ar-SA"/>
         </w:rPr>
-        <w:t>8</w:t>
+        <w:t>9</w:t>
       </w:r>
       <w:r>
         <w:rPr>
@@ -17689,8 +17809,8 @@
         </w:rPr>
         <w:t xml:space="preserve"> Додаткові інструменти та бібліотеки</w:t>
       </w:r>
-      <w:bookmarkEnd w:id="75"/>
       <w:bookmarkEnd w:id="76"/>
+      <w:bookmarkEnd w:id="77"/>
     </w:p>
     <w:p>
       <w:pPr>
@@ -17996,36 +18116,6 @@
     </w:p>
     <w:p>
       <w:pPr>
-        <w:keepNext w:val="0"/>
-        <w:keepLines w:val="0"/>
-        <w:pageBreakBefore w:val="0"/>
-        <w:widowControl/>
-        <w:numPr>
-          <w:ilvl w:val="0"/>
-          <w:numId w:val="0"/>
-        </w:numPr>
-        <w:kinsoku/>
-        <w:wordWrap/>
-        <w:overflowPunct/>
-        <w:topLinePunct w:val="0"/>
-        <w:autoSpaceDE/>
-        <w:autoSpaceDN/>
-        <w:bidi w:val="0"/>
-        <w:adjustRightInd/>
-        <w:snapToGrid/>
-        <w:spacing w:after="0" w:line="360" w:lineRule="auto"/>
-        <w:ind w:firstLineChars="0"/>
-        <w:contextualSpacing/>
-        <w:jc w:val="both"/>
-        <w:textAlignment w:val="auto"/>
-        <w:rPr>
-          <w:rFonts w:hint="default" w:ascii="Times New Roman" w:hAnsi="Times New Roman" w:eastAsia="Times New Roman"/>
-          <w:lang w:val="uk-UA" w:eastAsia="ru-RU"/>
-        </w:rPr>
-      </w:pPr>
-    </w:p>
-    <w:p>
-      <w:pPr>
         <w:pStyle w:val="3"/>
         <w:bidi w:val="0"/>
         <w:rPr>
@@ -18033,17 +18123,31 @@
           <w:lang w:val="uk-UA" w:eastAsia="ru-RU"/>
         </w:rPr>
       </w:pPr>
-      <w:bookmarkStart w:id="77" w:name="_Toc8476"/>
-      <w:bookmarkStart w:id="78" w:name="_Toc32616"/>
-      <w:r>
-        <w:rPr>
-          <w:rFonts w:hint="default"/>
-          <w:lang w:val="uk-UA" w:eastAsia="ru-RU"/>
-        </w:rPr>
-        <w:t>6.9 Діаграма розгортання системи</w:t>
-      </w:r>
-      <w:bookmarkEnd w:id="77"/>
+      <w:bookmarkStart w:id="78" w:name="_Toc8476"/>
+      <w:bookmarkStart w:id="79" w:name="_Toc5485"/>
+      <w:r>
+        <w:rPr>
+          <w:rFonts w:hint="default"/>
+          <w:lang w:val="uk-UA" w:eastAsia="ru-RU"/>
+        </w:rPr>
+        <w:t>6.</w:t>
+      </w:r>
+      <w:r>
+        <w:rPr>
+          <w:rFonts w:hint="default"/>
+          <w:lang w:val="en-US" w:eastAsia="ru-RU"/>
+        </w:rPr>
+        <w:t>10</w:t>
+      </w:r>
+      <w:r>
+        <w:rPr>
+          <w:rFonts w:hint="default"/>
+          <w:lang w:val="uk-UA" w:eastAsia="ru-RU"/>
+        </w:rPr>
+        <w:t xml:space="preserve"> Діаграма розгортання системи</w:t>
+      </w:r>
       <w:bookmarkEnd w:id="78"/>
+      <w:bookmarkEnd w:id="79"/>
     </w:p>
     <w:p>
       <w:pPr>
@@ -18192,17 +18296,17 @@
           <w:lang w:val="uk-UA" w:eastAsia="ru-RU"/>
         </w:rPr>
       </w:pPr>
-      <w:bookmarkStart w:id="79" w:name="_Toc709"/>
-      <w:bookmarkStart w:id="80" w:name="_Toc17251"/>
-      <w:r>
-        <w:rPr>
-          <w:rFonts w:hint="default"/>
-          <w:lang w:val="uk-UA" w:eastAsia="ru-RU"/>
-        </w:rPr>
-        <w:t>6.10 Обґрунтування вибору технологічного стеку</w:t>
-      </w:r>
-      <w:bookmarkEnd w:id="79"/>
+      <w:bookmarkStart w:id="80" w:name="_Toc709"/>
+      <w:bookmarkStart w:id="81" w:name="_Toc3124"/>
+      <w:r>
+        <w:rPr>
+          <w:rFonts w:hint="default"/>
+          <w:lang w:val="uk-UA" w:eastAsia="ru-RU"/>
+        </w:rPr>
+        <w:t>6.11 Обґрунтування вибору технологічного стеку</w:t>
+      </w:r>
       <w:bookmarkEnd w:id="80"/>
+      <w:bookmarkEnd w:id="81"/>
     </w:p>
     <w:p>
       <w:pPr>
@@ -18314,8 +18418,8 @@
           <w:lang w:val="uk-UA" w:eastAsia="ru-RU"/>
         </w:rPr>
       </w:pPr>
-      <w:bookmarkStart w:id="81" w:name="_Toc2720"/>
-      <w:bookmarkStart w:id="82" w:name="_Toc12579"/>
+      <w:bookmarkStart w:id="82" w:name="_Toc2720"/>
+      <w:bookmarkStart w:id="83" w:name="_Toc3820"/>
       <w:r>
         <w:rPr>
           <w:rFonts w:hint="default"/>
@@ -18323,8 +18427,8 @@
         </w:rPr>
         <w:t>7 СТВОРЕННЯ ІНФОЛОГІЧНОЇ ТА ДАТАЛОГІЧНОЇ МОДЕЛЕЙ</w:t>
       </w:r>
-      <w:bookmarkEnd w:id="81"/>
       <w:bookmarkEnd w:id="82"/>
+      <w:bookmarkEnd w:id="83"/>
     </w:p>
     <w:p>
       <w:pPr>
@@ -18389,8 +18493,8 @@
           <w:lang w:val="uk-UA" w:eastAsia="ru-RU"/>
         </w:rPr>
       </w:pPr>
-      <w:bookmarkStart w:id="83" w:name="_Toc32252"/>
-      <w:bookmarkStart w:id="84" w:name="_Toc24768"/>
+      <w:bookmarkStart w:id="84" w:name="_Toc32252"/>
+      <w:bookmarkStart w:id="85" w:name="_Toc5131"/>
       <w:r>
         <w:rPr>
           <w:rFonts w:hint="default"/>
@@ -18398,7 +18502,7 @@
         </w:rPr>
         <w:t xml:space="preserve">7.1 </w:t>
       </w:r>
-      <w:bookmarkEnd w:id="83"/>
+      <w:bookmarkEnd w:id="84"/>
       <w:r>
         <w:rPr>
           <w:rFonts w:hint="default"/>
@@ -18406,7 +18510,7 @@
         </w:rPr>
         <w:t>Інфологічна модель</w:t>
       </w:r>
-      <w:bookmarkEnd w:id="84"/>
+      <w:bookmarkEnd w:id="85"/>
     </w:p>
     <w:p>
       <w:pPr>
@@ -19083,8 +19187,8 @@
           <w:lang w:val="uk-UA" w:eastAsia="ru-RU"/>
         </w:rPr>
       </w:pPr>
-      <w:bookmarkStart w:id="85" w:name="_Toc3787"/>
-      <w:bookmarkStart w:id="86" w:name="_Toc13695"/>
+      <w:bookmarkStart w:id="86" w:name="_Toc3787"/>
+      <w:bookmarkStart w:id="87" w:name="_Toc21899"/>
       <w:r>
         <w:rPr>
           <w:rFonts w:hint="default"/>
@@ -19092,8 +19196,8 @@
         </w:rPr>
         <w:t>7.2 Опис основних таблиць бази даних</w:t>
       </w:r>
-      <w:bookmarkEnd w:id="85"/>
       <w:bookmarkEnd w:id="86"/>
+      <w:bookmarkEnd w:id="87"/>
     </w:p>
     <w:p>
       <w:pPr>
@@ -23528,8 +23632,8 @@
           <w:lang w:val="uk-UA" w:eastAsia="ru-RU"/>
         </w:rPr>
       </w:pPr>
-      <w:bookmarkStart w:id="87" w:name="_Toc14504"/>
-      <w:bookmarkStart w:id="88" w:name="_Toc25071"/>
+      <w:bookmarkStart w:id="88" w:name="_Toc14504"/>
+      <w:bookmarkStart w:id="89" w:name="_Toc29795"/>
       <w:r>
         <w:rPr>
           <w:rFonts w:hint="default"/>
@@ -23537,8 +23641,8 @@
         </w:rPr>
         <w:t>7.3 Даталогічна модель системи</w:t>
       </w:r>
-      <w:bookmarkEnd w:id="87"/>
       <w:bookmarkEnd w:id="88"/>
+      <w:bookmarkEnd w:id="89"/>
     </w:p>
     <w:p>
       <w:pPr>
@@ -24288,7 +24392,7 @@
         <w:tc>
           <w:tcPr>
             <w:tcW w:w="2534" w:type="dxa"/>
-            <w:shd w:val="clear"/>
+            <w:shd w:val="clear" w:color="auto" w:fill="auto"/>
             <w:vAlign w:val="center"/>
           </w:tcPr>
           <w:p>
@@ -24331,7 +24435,7 @@
         <w:tc>
           <w:tcPr>
             <w:tcW w:w="2534" w:type="dxa"/>
-            <w:shd w:val="clear"/>
+            <w:shd w:val="clear" w:color="auto" w:fill="auto"/>
             <w:vAlign w:val="center"/>
           </w:tcPr>
           <w:p>
@@ -24374,7 +24478,7 @@
         <w:tc>
           <w:tcPr>
             <w:tcW w:w="2534" w:type="dxa"/>
-            <w:shd w:val="clear"/>
+            <w:shd w:val="clear" w:color="auto" w:fill="auto"/>
             <w:vAlign w:val="center"/>
           </w:tcPr>
           <w:p>
@@ -24417,7 +24521,7 @@
         <w:tc>
           <w:tcPr>
             <w:tcW w:w="2535" w:type="dxa"/>
-            <w:shd w:val="clear"/>
+            <w:shd w:val="clear" w:color="auto" w:fill="auto"/>
             <w:vAlign w:val="center"/>
           </w:tcPr>
           <w:p>
@@ -24478,7 +24582,7 @@
         <w:tc>
           <w:tcPr>
             <w:tcW w:w="2534" w:type="dxa"/>
-            <w:shd w:val="clear"/>
+            <w:shd w:val="clear" w:color="auto" w:fill="auto"/>
             <w:vAlign w:val="center"/>
           </w:tcPr>
           <w:p>
@@ -24521,7 +24625,7 @@
         <w:tc>
           <w:tcPr>
             <w:tcW w:w="2534" w:type="dxa"/>
-            <w:shd w:val="clear"/>
+            <w:shd w:val="clear" w:color="auto" w:fill="auto"/>
             <w:vAlign w:val="center"/>
           </w:tcPr>
           <w:p>
@@ -24564,7 +24668,7 @@
         <w:tc>
           <w:tcPr>
             <w:tcW w:w="2534" w:type="dxa"/>
-            <w:shd w:val="clear"/>
+            <w:shd w:val="clear" w:color="auto" w:fill="auto"/>
             <w:vAlign w:val="center"/>
           </w:tcPr>
           <w:p>
@@ -24607,7 +24711,7 @@
         <w:tc>
           <w:tcPr>
             <w:tcW w:w="2535" w:type="dxa"/>
-            <w:shd w:val="clear"/>
+            <w:shd w:val="clear" w:color="auto" w:fill="auto"/>
             <w:vAlign w:val="center"/>
           </w:tcPr>
           <w:p>
@@ -24668,7 +24772,7 @@
         <w:tc>
           <w:tcPr>
             <w:tcW w:w="2534" w:type="dxa"/>
-            <w:shd w:val="clear"/>
+            <w:shd w:val="clear" w:color="auto" w:fill="auto"/>
             <w:vAlign w:val="center"/>
           </w:tcPr>
           <w:p>
@@ -24711,7 +24815,7 @@
         <w:tc>
           <w:tcPr>
             <w:tcW w:w="2534" w:type="dxa"/>
-            <w:shd w:val="clear"/>
+            <w:shd w:val="clear" w:color="auto" w:fill="auto"/>
             <w:vAlign w:val="center"/>
           </w:tcPr>
           <w:p>
@@ -24754,7 +24858,7 @@
         <w:tc>
           <w:tcPr>
             <w:tcW w:w="2534" w:type="dxa"/>
-            <w:shd w:val="clear"/>
+            <w:shd w:val="clear" w:color="auto" w:fill="auto"/>
             <w:vAlign w:val="center"/>
           </w:tcPr>
           <w:p>
@@ -24797,7 +24901,7 @@
         <w:tc>
           <w:tcPr>
             <w:tcW w:w="2535" w:type="dxa"/>
-            <w:shd w:val="clear"/>
+            <w:shd w:val="clear" w:color="auto" w:fill="auto"/>
             <w:vAlign w:val="center"/>
           </w:tcPr>
           <w:p>
@@ -24858,7 +24962,7 @@
         <w:tc>
           <w:tcPr>
             <w:tcW w:w="2534" w:type="dxa"/>
-            <w:shd w:val="clear"/>
+            <w:shd w:val="clear" w:color="auto" w:fill="auto"/>
             <w:vAlign w:val="center"/>
           </w:tcPr>
           <w:p>
@@ -24901,7 +25005,7 @@
         <w:tc>
           <w:tcPr>
             <w:tcW w:w="2534" w:type="dxa"/>
-            <w:shd w:val="clear"/>
+            <w:shd w:val="clear" w:color="auto" w:fill="auto"/>
             <w:vAlign w:val="center"/>
           </w:tcPr>
           <w:p>
@@ -24944,7 +25048,7 @@
         <w:tc>
           <w:tcPr>
             <w:tcW w:w="2534" w:type="dxa"/>
-            <w:shd w:val="clear"/>
+            <w:shd w:val="clear" w:color="auto" w:fill="auto"/>
             <w:vAlign w:val="center"/>
           </w:tcPr>
           <w:p>
@@ -24987,7 +25091,7 @@
         <w:tc>
           <w:tcPr>
             <w:tcW w:w="2535" w:type="dxa"/>
-            <w:shd w:val="clear"/>
+            <w:shd w:val="clear" w:color="auto" w:fill="auto"/>
             <w:vAlign w:val="center"/>
           </w:tcPr>
           <w:p>
@@ -27366,6 +27470,12 @@
             <w:insideH w:val="single" w:color="auto" w:sz="4" w:space="0"/>
             <w:insideV w:val="single" w:color="auto" w:sz="4" w:space="0"/>
           </w:tblBorders>
+          <w:tblCellMar>
+            <w:top w:w="0" w:type="dxa"/>
+            <w:left w:w="108" w:type="dxa"/>
+            <w:bottom w:w="0" w:type="dxa"/>
+            <w:right w:w="108" w:type="dxa"/>
+          </w:tblCellMar>
         </w:tblPrEx>
         <w:tc>
           <w:tcPr>
@@ -31451,8 +31561,8 @@
           <w:lang w:val="uk-UA" w:eastAsia="ru-RU"/>
         </w:rPr>
       </w:pPr>
-      <w:bookmarkStart w:id="89" w:name="_Toc3943"/>
-      <w:bookmarkStart w:id="90" w:name="_Toc7241"/>
+      <w:bookmarkStart w:id="90" w:name="_Toc3943"/>
+      <w:bookmarkStart w:id="91" w:name="_Toc11262"/>
       <w:r>
         <w:rPr>
           <w:rFonts w:hint="default"/>
@@ -31460,8 +31570,8 @@
         </w:rPr>
         <w:t>7.4 Переваги обраної структури</w:t>
       </w:r>
-      <w:bookmarkEnd w:id="89"/>
       <w:bookmarkEnd w:id="90"/>
+      <w:bookmarkEnd w:id="91"/>
     </w:p>
     <w:p>
       <w:pPr>
@@ -31516,8 +31626,8 @@
           <w:lang w:val="uk-UA" w:eastAsia="ru-RU"/>
         </w:rPr>
       </w:pPr>
-      <w:bookmarkStart w:id="91" w:name="_Toc4758"/>
-      <w:bookmarkStart w:id="92" w:name="_Toc12073"/>
+      <w:bookmarkStart w:id="92" w:name="_Toc4758"/>
+      <w:bookmarkStart w:id="93" w:name="_Toc20023"/>
       <w:r>
         <w:rPr>
           <w:rFonts w:hint="default"/>
@@ -31525,8 +31635,8 @@
         </w:rPr>
         <w:t>8 РОЗРОБКА ІНФОРМАЦІЙНОЇ СИСТЕМИ</w:t>
       </w:r>
-      <w:bookmarkEnd w:id="91"/>
       <w:bookmarkEnd w:id="92"/>
+      <w:bookmarkEnd w:id="93"/>
     </w:p>
     <w:p>
       <w:pPr>
@@ -31591,8 +31701,8 @@
           <w:lang w:val="uk-UA" w:eastAsia="ru-RU"/>
         </w:rPr>
       </w:pPr>
-      <w:bookmarkStart w:id="93" w:name="_Toc9586"/>
-      <w:bookmarkStart w:id="94" w:name="_Toc28143"/>
+      <w:bookmarkStart w:id="94" w:name="_Toc9586"/>
+      <w:bookmarkStart w:id="95" w:name="_Toc15395"/>
       <w:r>
         <w:rPr>
           <w:rFonts w:hint="default"/>
@@ -31600,8 +31710,8 @@
         </w:rPr>
         <w:t>8.1 Клієнт-серверна архітектура</w:t>
       </w:r>
-      <w:bookmarkEnd w:id="93"/>
       <w:bookmarkEnd w:id="94"/>
+      <w:bookmarkEnd w:id="95"/>
     </w:p>
     <w:p>
       <w:pPr>
@@ -31734,8 +31844,8 @@
           <w:lang w:val="uk-UA" w:eastAsia="ru-RU"/>
         </w:rPr>
       </w:pPr>
-      <w:bookmarkStart w:id="95" w:name="_Toc16275"/>
-      <w:bookmarkStart w:id="96" w:name="_Toc21464"/>
+      <w:bookmarkStart w:id="96" w:name="_Toc16275"/>
+      <w:bookmarkStart w:id="97" w:name="_Toc9607"/>
       <w:r>
         <w:rPr>
           <w:rFonts w:hint="default"/>
@@ -31743,8 +31853,8 @@
         </w:rPr>
         <w:t>8.2 Загальна структура системи</w:t>
       </w:r>
-      <w:bookmarkEnd w:id="95"/>
       <w:bookmarkEnd w:id="96"/>
+      <w:bookmarkEnd w:id="97"/>
     </w:p>
     <w:p>
       <w:pPr>
@@ -33079,8 +33189,8 @@
           <w:lang w:val="uk-UA" w:eastAsia="ru-RU"/>
         </w:rPr>
       </w:pPr>
-      <w:bookmarkStart w:id="97" w:name="_Toc16706"/>
-      <w:bookmarkStart w:id="98" w:name="_Toc25119"/>
+      <w:bookmarkStart w:id="98" w:name="_Toc16706"/>
+      <w:bookmarkStart w:id="99" w:name="_Toc32016"/>
       <w:r>
         <w:rPr>
           <w:rFonts w:hint="default"/>
@@ -33088,8 +33198,8 @@
         </w:rPr>
         <w:t>8.3 Реалізація клієнтської частини</w:t>
       </w:r>
-      <w:bookmarkEnd w:id="97"/>
       <w:bookmarkEnd w:id="98"/>
+      <w:bookmarkEnd w:id="99"/>
     </w:p>
     <w:p>
       <w:pPr>
@@ -33382,8 +33492,8 @@
           <w:lang w:val="uk-UA" w:eastAsia="ru-RU"/>
         </w:rPr>
       </w:pPr>
-      <w:bookmarkStart w:id="99" w:name="_Toc13164"/>
-      <w:bookmarkStart w:id="100" w:name="_Toc17205"/>
+      <w:bookmarkStart w:id="100" w:name="_Toc13164"/>
+      <w:bookmarkStart w:id="101" w:name="_Toc29641"/>
       <w:r>
         <w:rPr>
           <w:rFonts w:hint="default"/>
@@ -33391,8 +33501,8 @@
         </w:rPr>
         <w:t>8.4 Реалізація серверної частини</w:t>
       </w:r>
-      <w:bookmarkEnd w:id="99"/>
       <w:bookmarkEnd w:id="100"/>
+      <w:bookmarkEnd w:id="101"/>
     </w:p>
     <w:p>
       <w:pPr>
@@ -33449,8 +33559,8 @@
           <w:lang w:val="uk-UA" w:eastAsia="ru-RU"/>
         </w:rPr>
       </w:pPr>
-      <w:bookmarkStart w:id="101" w:name="_Toc252"/>
-      <w:bookmarkStart w:id="102" w:name="_Toc22631"/>
+      <w:bookmarkStart w:id="102" w:name="_Toc252"/>
+      <w:bookmarkStart w:id="103" w:name="_Toc11853"/>
       <w:r>
         <w:rPr>
           <w:rFonts w:hint="default"/>
@@ -33458,8 +33568,8 @@
         </w:rPr>
         <w:t>8.4.1 Структура серверної частини</w:t>
       </w:r>
-      <w:bookmarkEnd w:id="101"/>
       <w:bookmarkEnd w:id="102"/>
+      <w:bookmarkEnd w:id="103"/>
     </w:p>
     <w:p>
       <w:pPr>
@@ -35347,8 +35457,8 @@
           <w:lang w:val="uk-UA" w:eastAsia="ru-RU"/>
         </w:rPr>
       </w:pPr>
-      <w:bookmarkStart w:id="103" w:name="_Toc20247"/>
-      <w:bookmarkStart w:id="104" w:name="_Toc6884"/>
+      <w:bookmarkStart w:id="104" w:name="_Toc20247"/>
+      <w:bookmarkStart w:id="105" w:name="_Toc7848"/>
       <w:r>
         <w:rPr>
           <w:rFonts w:hint="default"/>
@@ -35356,8 +35466,8 @@
         </w:rPr>
         <w:t>8.4.2 Взаємодія модулів</w:t>
       </w:r>
-      <w:bookmarkEnd w:id="103"/>
       <w:bookmarkEnd w:id="104"/>
+      <w:bookmarkEnd w:id="105"/>
     </w:p>
     <w:p>
       <w:pPr>
@@ -35732,8 +35842,8 @@
           <w:lang w:val="uk-UA" w:eastAsia="ru-RU"/>
         </w:rPr>
       </w:pPr>
-      <w:bookmarkStart w:id="105" w:name="_Toc6033"/>
-      <w:bookmarkStart w:id="106" w:name="_Toc2786"/>
+      <w:bookmarkStart w:id="106" w:name="_Toc6033"/>
+      <w:bookmarkStart w:id="107" w:name="_Toc14870"/>
       <w:r>
         <w:rPr>
           <w:rFonts w:hint="default"/>
@@ -35741,8 +35851,8 @@
         </w:rPr>
         <w:t>8.5 Взаємодія з OpenBudget API</w:t>
       </w:r>
-      <w:bookmarkEnd w:id="105"/>
       <w:bookmarkEnd w:id="106"/>
+      <w:bookmarkEnd w:id="107"/>
     </w:p>
     <w:p>
       <w:pPr>
@@ -35790,8 +35900,8 @@
           <w:lang w:val="uk-UA" w:eastAsia="ru-RU"/>
         </w:rPr>
       </w:pPr>
-      <w:bookmarkStart w:id="107" w:name="_Toc24623"/>
-      <w:bookmarkStart w:id="108" w:name="_Toc7033"/>
+      <w:bookmarkStart w:id="108" w:name="_Toc24623"/>
+      <w:bookmarkStart w:id="109" w:name="_Toc32189"/>
       <w:r>
         <w:rPr>
           <w:rFonts w:hint="default"/>
@@ -35799,8 +35909,8 @@
         </w:rPr>
         <w:t>8.5.1 Принципи взаємодії</w:t>
       </w:r>
-      <w:bookmarkEnd w:id="107"/>
       <w:bookmarkEnd w:id="108"/>
+      <w:bookmarkEnd w:id="109"/>
     </w:p>
     <w:p>
       <w:pPr>
@@ -35879,8 +35989,8 @@
           <w:lang w:val="uk-UA" w:eastAsia="ru-RU"/>
         </w:rPr>
       </w:pPr>
-      <w:bookmarkStart w:id="109" w:name="_Toc12514"/>
-      <w:bookmarkStart w:id="110" w:name="_Toc29488"/>
+      <w:bookmarkStart w:id="110" w:name="_Toc12514"/>
+      <w:bookmarkStart w:id="111" w:name="_Toc12083"/>
       <w:r>
         <w:rPr>
           <w:rFonts w:hint="default"/>
@@ -35888,8 +35998,8 @@
         </w:rPr>
         <w:t>8.5.2 Процес синхронізації</w:t>
       </w:r>
-      <w:bookmarkEnd w:id="109"/>
       <w:bookmarkEnd w:id="110"/>
+      <w:bookmarkEnd w:id="111"/>
     </w:p>
     <w:p>
       <w:pPr>
@@ -35971,8 +36081,8 @@
           <w:lang w:val="uk-UA" w:eastAsia="ru-RU"/>
         </w:rPr>
       </w:pPr>
-      <w:bookmarkStart w:id="111" w:name="_Toc19737"/>
-      <w:bookmarkStart w:id="112" w:name="_Toc3587"/>
+      <w:bookmarkStart w:id="112" w:name="_Toc19737"/>
+      <w:bookmarkStart w:id="113" w:name="_Toc16092"/>
       <w:r>
         <w:rPr>
           <w:rFonts w:hint="default"/>
@@ -35980,8 +36090,8 @@
         </w:rPr>
         <w:t>8.5.3 Використання даних у системі</w:t>
       </w:r>
-      <w:bookmarkEnd w:id="111"/>
       <w:bookmarkEnd w:id="112"/>
+      <w:bookmarkEnd w:id="113"/>
     </w:p>
     <w:p>
       <w:pPr>
@@ -36056,8 +36166,7 @@
           <w:lang w:val="uk-UA" w:eastAsia="ru-RU"/>
         </w:rPr>
       </w:pPr>
-      <w:bookmarkStart w:id="113" w:name="_Toc25524"/>
-      <w:bookmarkStart w:id="114" w:name="_Toc23630"/>
+      <w:bookmarkStart w:id="114" w:name="_Toc25524"/>
     </w:p>
     <w:p>
       <w:pPr>
@@ -36068,6 +36177,7 @@
           <w:lang w:val="uk-UA" w:eastAsia="ru-RU"/>
         </w:rPr>
       </w:pPr>
+      <w:bookmarkStart w:id="115" w:name="_Toc14966"/>
       <w:r>
         <w:rPr>
           <w:rFonts w:hint="default"/>
@@ -36075,8 +36185,8 @@
         </w:rPr>
         <w:t>8.6 Генерація PDF-звітів</w:t>
       </w:r>
-      <w:bookmarkEnd w:id="113"/>
       <w:bookmarkEnd w:id="114"/>
+      <w:bookmarkEnd w:id="115"/>
     </w:p>
     <w:p>
       <w:pPr>
@@ -36257,13 +36367,15 @@
           <w:lang w:val="uk-UA" w:eastAsia="ru-RU"/>
         </w:rPr>
       </w:pPr>
-      <w:r>
-        <w:rPr>
-          <w:rFonts w:hint="default"/>
-          <w:lang w:val="uk-UA" w:eastAsia="ru-RU"/>
-        </w:rPr>
-        <w:t>8.7 Діаграма діяльності</w:t>
-      </w:r>
+      <w:bookmarkStart w:id="116" w:name="_Toc15510"/>
+      <w:r>
+        <w:rPr>
+          <w:rFonts w:hint="default"/>
+          <w:lang w:val="uk-UA" w:eastAsia="ru-RU"/>
+        </w:rPr>
+        <w:t>8.7 Діаграма послідовності для генерації звітів</w:t>
+      </w:r>
+      <w:bookmarkEnd w:id="116"/>
     </w:p>
     <w:p>
       <w:pPr>
@@ -36291,7 +36403,7 @@
           <w:rFonts w:hint="default"/>
           <w:lang w:val="uk-UA" w:eastAsia="ru-RU"/>
         </w:rPr>
-        <w:t>Діаграма діяльності, що наведено на кресленику ІА42.170БАК.006 Д6 описує послідовність дій для авторизованого користувача та адміністратора.</w:t>
+        <w:t>Діаграма послідовності, яку наведено на кресленику ІА42.170БАК.006 Д6 описує процес генерації PDF звіту про бюджет регіону або територіальної громади.</w:t>
       </w:r>
     </w:p>
     <w:p>
@@ -36309,7 +36421,7 @@
           <w:rFonts w:hint="default"/>
           <w:lang w:val="uk-UA" w:eastAsia="ru-RU"/>
         </w:rPr>
-        <w:t>Робота починається з відкриття веб-додатку. Якщо користувач не авторизований, система запитує email та пароль. Після введення даних запит надсилається на сервер, де виконується перевірка облікових даних. При успішній автентифікації сервер генерує JWT токен, який зберігається в сесії користувача, після чого відбувається перенаправлення на головну сторінку. Якщо дані некоректні, користувач отримує повідомлення про помилку та може спробувати знову.</w:t>
+        <w:t>Процес починається з дій користувача у веб-інтерфейсі: вибір параметрів (код бюджету, тип, рік, опції) та натискання кнопки "Генерувати". Frontend формує HTTP POST запит до /api/reports/generate з параметрами та JWT токеном в заголовку Authorization.</w:t>
       </w:r>
     </w:p>
     <w:p>
@@ -36327,7 +36439,7 @@
           <w:rFonts w:hint="default"/>
           <w:lang w:val="uk-UA" w:eastAsia="ru-RU"/>
         </w:rPr>
-        <w:t>Після автентифікації користувач має доступ до інтерактивної карти регіонів України, побудованої на базі MapBox API. При кліку на регіон або територіальну громаду система відображає панель з інформацією про вибраний бюджет, включаючи дані про бюджет, видатки та статистику. В окремій вкладці користувач може переглянути прогноз по витратам на наступний рік з вибраним методом прогнозування.</w:t>
+        <w:t>Backend отримує запит і виконує middleware автентифікації, який перевіряє валідність JWT токену та ідентифікує користувача. Після успішної автентифікації запит передається до ReportsController, який валідує обов'язкові параметри.</w:t>
       </w:r>
     </w:p>
     <w:p>
@@ -36345,7 +36457,7 @@
           <w:rFonts w:hint="default"/>
           <w:lang w:val="uk-UA" w:eastAsia="ru-RU"/>
         </w:rPr>
-        <w:t>Одна з основних функцій – генерація звітів. Користувач переходить до генератора звітів, де обирає параметри: регіон, рік, тип бюджету, додаткові фільтри та опції візуалізації. Після налаштування параметрів запит надсилається на сервер, який створює PDF звіт на основі вибраних даних. Згенерований звіт зберігається в AWS S3 для надійного зберігання, а метадані про звіт записуються в базу даних PostgreSQL. Користувач отримує посилання на згенерований звіт та може його завантажити або поділитися ним.</w:t>
+        <w:t>ReportsController викликає ReportsService для генерації PDF. ReportsService виконує послідовні запити до StructureStatsService для отримання статистичних даних. Спочатку запитується місячна статистика через SQL запит до PostgreSQL, який повертає дані про фактичні та планові видатки по місяцях. Потім аналогічно запитується квартальна статистика, яка містить агреговані дані по кварталах. Далі запитується річна статистика для загального огляду за рік.</w:t>
       </w:r>
     </w:p>
     <w:p>
@@ -36363,7 +36475,7 @@
           <w:rFonts w:hint="default"/>
           <w:lang w:val="uk-UA" w:eastAsia="ru-RU"/>
         </w:rPr>
-        <w:t>Система також надає можливість перегляду звітів. Користувач може перейти до розділу перегляду, де система завантажує список доступних звітів. Публічні звіти відображаються всім користувачам, тоді як приватні звіти доступні тільки їх авторам. При виборі звіту система завантажує PDF з S3 або регенерує його, якщо файл недоступний, після чого відображає звіт користувачу. Приватний звіт користувач може видалити.</w:t>
+        <w:t>Якщо користувач включив опцію прогнозування, ReportsService викликає ForecastService для генерації прогнозних даних. ForecastService виконує SQL запит до бази даних для отримання історичних даних за попередні періоди, після чого виконує обчислення прогнозу за обраними методами (арифметичне зростання, ковзне середнє, експоненційне згладжування або регресійний аналіз). Результати прогнозування повертаються до ReportsService.</w:t>
       </w:r>
     </w:p>
     <w:p>
@@ -36381,7 +36493,7 @@
           <w:rFonts w:hint="default"/>
           <w:lang w:val="uk-UA" w:eastAsia="ru-RU"/>
         </w:rPr>
-        <w:t>Управління профілем дозволяє користувачу оновлювати свої дані, зокрема email та повне ім'я. При зміні даних система відправляє запит на сервер, який зберігає оновлену інформацію в базі даних. Користувач також може змінити пароль, для чого необхідно ввести поточний пароль, новий пароль та підтвердити його. Система перевіряє валідність нового пароля, після чого хешує його та оновлює в базі даних. Після завершення роботи користувач може вийти з системи, що призводить до видалення токену з сесії та завершення авторизованого сеансу.</w:t>
+        <w:t>Після отримання всіх необхідних даних ReportsService створює PDF документ за допомогою бібліотеки PDFKit. Процес включає ініціалізацію документа, додавання заголовків, таблиць зі статистикою, графіків та діаграм, які візуалізують дані. Якщо включено прогнозування, до документа додаються розділи з прогнозованими даними та графіками трендів. Після завершення формування PDF документ конвертується в буфер байтів, який повертається до ReportsController.</w:t>
       </w:r>
     </w:p>
     <w:p>
@@ -36399,7 +36511,7 @@
           <w:rFonts w:hint="default"/>
           <w:lang w:val="uk-UA" w:eastAsia="ru-RU"/>
         </w:rPr>
-        <w:t>Адміністратор має доступ до всього функціоналу звичайного користувача, а також до додаткових адміністративних функцій через спеціальну адмін панель. Після входу в систему адміністратор переходить до адмін панелі, де має доступ до трьох основних розділів: управління користувачами, управління синхронізацією та модерація структури бюджетів.</w:t>
+        <w:t>Якщо користувач вказав назву звіту (report_name), ReportsController викликає метод saveReportWithPDF для збереження звіту. Цей метод спочатку завантажує PDF файл в AWS S3, використовуючи унікальний ключ, сформований на основі ідентифікатора користувача, дати та назви звіту. Після успішного завантаження S3 повертає URL файлу. Далі в базу даних PostgreSQL вставляється запис в таблицю user_reports, який містить ідентифікатор користувача, код бюджету, рік, назву звіту, URL файлу в S3, параметри генерації та прапорець публічності звіту. Після збереження повертаються метадані створеного звіту.</w:t>
       </w:r>
     </w:p>
     <w:p>
@@ -36417,16 +36529,7 @@
           <w:rFonts w:hint="default"/>
           <w:lang w:val="uk-UA" w:eastAsia="ru-RU"/>
         </w:rPr>
-        <w:t>У розділі управління користувачами адміністратор може переглядати список всіх зареєстрованих користувачів системи та їх інформацію. Адміністратор має можливість редагувати дані будь-якого користувача, змінюючи email, повне ім'я або роль користувача, причому зміни зберігаються в базі даних. Також адміністратор може змінювати паролі користувачів без необхідності знання поточного пароля, що корисно у випадках втрати доступу. Адміністратор може переглядати звіти будь-якого користувача та видаляти їх при необхідності. В</w:t>
-      </w:r>
-      <w:bookmarkStart w:id="133" w:name="_GoBack"/>
-      <w:bookmarkEnd w:id="133"/>
-      <w:r>
-        <w:rPr>
-          <w:rFonts w:hint="default"/>
-          <w:lang w:val="uk-UA" w:eastAsia="ru-RU"/>
-        </w:rPr>
-        <w:t>идалення відбувається як з бази даних, так і з S3 сховища. У випадках порушення правил або інших причин адміністратор може видалити користувача з системи, що призводить до видалення всіх пов'язаних даних користувача.</w:t>
+        <w:t>ReportsController повертає PDF буфер та метадані до Backend, який формує HTTP відповідь з кодом 200 OK, встановлює заголовок Content-Type як application/pdf та відправляє PDF файл до Frontend.</w:t>
       </w:r>
     </w:p>
     <w:p>
@@ -36444,7 +36547,7 @@
           <w:rFonts w:hint="default"/>
           <w:lang w:val="uk-UA" w:eastAsia="ru-RU"/>
         </w:rPr>
-        <w:t>Управління синхронізацією дозволяє адміністратору контролювати процес завантаження даних з зовнішнього OpenBudget API. Адміністратор може переглядати результати попередніх синхронізацій, аналізувати їх статуси та виявляти помилки. При необхідності адміністратор може запустити нову синхронізацію, обравши рік, для якого потрібно завантажити дані. Після запуску система підключається до OpenBudget API, завантажує актуальні дані про бюджети регіонів та територіальних громад, обробляє та трансформує дані відповідно до внутрішньої структури системи, зберігає їх в PostgreSQL та оновлює статус синхронізації. Результати синхронізації відображаються адміністратору для аналізу та моніторингу.</w:t>
+        <w:t>Frontend отримує PDF файл у відповіді, створює blob об'єкт з отриманих даних та ініціює автоматичне завантаження файлу на пристрій користувача. Після успішного завантаження користувач отримує повідомлення про успішну генерацію звіту, а якщо звіт було збережено, він також оновлює список власних звітів для відображення нового запису.</w:t>
       </w:r>
     </w:p>
     <w:p>
@@ -36462,43 +36565,7 @@
           <w:rFonts w:hint="default"/>
           <w:lang w:val="uk-UA" w:eastAsia="ru-RU"/>
         </w:rPr>
-        <w:t>Модерація структури бюджетів надає адміністратору можливість керувати структурними елементами бюджетів у системі. Адміністратор може переглядати список всіх структур бюджетів, створювати нові структури, вводячи необхідні дані та зберігаючи їх в базі даних. Також можливе редагування існуючих структур, що дозволяє оновлювати інформацію про бюджетні категорії, статті витрат та інші структурні елементи. При необхідності адміністратор може видаляти структури бюджетів, після підтвердження дії система видаляє відповідні записи з бази даних.</w:t>
-      </w:r>
-    </w:p>
-    <w:p>
-      <w:pPr>
-        <w:bidi w:val="0"/>
-        <w:spacing w:after="0"/>
-        <w:ind w:firstLineChars="0"/>
-        <w:rPr>
-          <w:rFonts w:hint="default"/>
-          <w:lang w:val="uk-UA" w:eastAsia="ru-RU"/>
-        </w:rPr>
-      </w:pPr>
-      <w:r>
-        <w:rPr>
-          <w:rFonts w:hint="default"/>
-          <w:lang w:val="uk-UA" w:eastAsia="ru-RU"/>
-        </w:rPr>
-        <w:t>Після виконання адміністративних дій адміністратор може повернутися до основного функціоналу системи та використовувати її як звичайний користувач, маючи доступ до всіх функцій перегляду карт, генерації звітів та управління профілем.</w:t>
-      </w:r>
-    </w:p>
-    <w:p>
-      <w:pPr>
-        <w:bidi w:val="0"/>
-        <w:spacing w:after="0"/>
-        <w:ind w:firstLineChars="0"/>
-        <w:rPr>
-          <w:rFonts w:hint="default"/>
-          <w:lang w:val="uk-UA" w:eastAsia="ru-RU"/>
-        </w:rPr>
-      </w:pPr>
-      <w:r>
-        <w:rPr>
-          <w:rFonts w:hint="default"/>
-          <w:lang w:val="uk-UA" w:eastAsia="ru-RU"/>
-        </w:rPr>
-        <w:t>Діаграма діяльності демонструє послідовність операцій, умовні переходи між станами системи та логіку прийняття рішень на різних етапах роботи користувачів. Вона відображає як базовий функціонал для авторизованих користувачів, так і розширені можливості адміністративного управління системою.</w:t>
+        <w:t>Діаграма послідовності демонструє взаємодію між компонентами системи, показуючи послідовність викликів методів, активацію об'єктів під час виконання операцій та альтернативні шляхи виконання залежно від наявності опцій прогнозування та збереження звіту. Це забезпечує повне розуміння архітектури процесу генерації звітів та дозволяє ідентифікувати потенційні місця оптимізації або розширення функціональності.</w:t>
       </w:r>
     </w:p>
     <w:p>
@@ -36521,17 +36588,274 @@
           <w:lang w:val="uk-UA" w:eastAsia="ru-RU"/>
         </w:rPr>
       </w:pPr>
-      <w:bookmarkStart w:id="115" w:name="_Toc23441"/>
-      <w:bookmarkStart w:id="116" w:name="_Toc18195"/>
-      <w:r>
-        <w:rPr>
-          <w:rFonts w:hint="default"/>
-          <w:lang w:val="uk-UA" w:eastAsia="ru-RU"/>
-        </w:rPr>
-        <w:t>8.8 Висновки до розділу</w:t>
-      </w:r>
-      <w:bookmarkEnd w:id="115"/>
-      <w:bookmarkEnd w:id="116"/>
+      <w:bookmarkStart w:id="117" w:name="_Toc14680"/>
+      <w:r>
+        <w:rPr>
+          <w:rFonts w:hint="default"/>
+          <w:lang w:val="uk-UA" w:eastAsia="ru-RU"/>
+        </w:rPr>
+        <w:t>8.8 Діаграма діяльності</w:t>
+      </w:r>
+      <w:bookmarkEnd w:id="117"/>
+    </w:p>
+    <w:p>
+      <w:pPr>
+        <w:bidi w:val="0"/>
+        <w:spacing w:after="0"/>
+        <w:ind w:firstLineChars="0"/>
+        <w:rPr>
+          <w:rFonts w:hint="default"/>
+          <w:lang w:val="uk-UA" w:eastAsia="ru-RU"/>
+        </w:rPr>
+      </w:pPr>
+    </w:p>
+    <w:p>
+      <w:pPr>
+        <w:bidi w:val="0"/>
+        <w:spacing w:after="0"/>
+        <w:ind w:firstLineChars="0"/>
+        <w:rPr>
+          <w:rFonts w:hint="default"/>
+          <w:lang w:val="uk-UA" w:eastAsia="ru-RU"/>
+        </w:rPr>
+      </w:pPr>
+      <w:r>
+        <w:rPr>
+          <w:rFonts w:hint="default"/>
+          <w:lang w:val="uk-UA" w:eastAsia="ru-RU"/>
+        </w:rPr>
+        <w:t>Діаграма діяльності, що наведена на кресленику ІА42.170БАК.006 Д7 описує послідовність дій для авторизованого користувача та адміністратора.</w:t>
+      </w:r>
+    </w:p>
+    <w:p>
+      <w:pPr>
+        <w:bidi w:val="0"/>
+        <w:spacing w:after="0"/>
+        <w:ind w:firstLineChars="0"/>
+        <w:rPr>
+          <w:rFonts w:hint="default"/>
+          <w:lang w:val="uk-UA" w:eastAsia="ru-RU"/>
+        </w:rPr>
+      </w:pPr>
+      <w:r>
+        <w:rPr>
+          <w:rFonts w:hint="default"/>
+          <w:lang w:val="uk-UA" w:eastAsia="ru-RU"/>
+        </w:rPr>
+        <w:t>Робота починається з відкриття веб-додатку. Якщо користувач не авторизований, система запитує email та пароль. Після введення даних запит надсилається на сервер, де виконується перевірка облікових даних. При успішній автентифікації сервер генерує JWT токен, який зберігається в сесії користувача, після чого відбувається перенаправлення на головну сторінку. Якщо дані некоректні, користувач отримує повідомлення про помилку та може спробувати знову.</w:t>
+      </w:r>
+    </w:p>
+    <w:p>
+      <w:pPr>
+        <w:bidi w:val="0"/>
+        <w:spacing w:after="0"/>
+        <w:ind w:firstLineChars="0"/>
+        <w:rPr>
+          <w:rFonts w:hint="default"/>
+          <w:lang w:val="uk-UA" w:eastAsia="ru-RU"/>
+        </w:rPr>
+      </w:pPr>
+      <w:r>
+        <w:rPr>
+          <w:rFonts w:hint="default"/>
+          <w:lang w:val="uk-UA" w:eastAsia="ru-RU"/>
+        </w:rPr>
+        <w:t>Після автентифікації користувач має доступ до інтерактивної карти регіонів України, побудованої на базі MapBox API. При кліку на регіон або територіальну громаду система відображає панель з інформацією про вибраний бюджет, включаючи дані про бюджет, видатки та статистику. В окремій вкладці користувач може переглянути прогноз по витратам на наступний рік з вибраним методом прогнозування.</w:t>
+      </w:r>
+    </w:p>
+    <w:p>
+      <w:pPr>
+        <w:bidi w:val="0"/>
+        <w:spacing w:after="0"/>
+        <w:ind w:firstLineChars="0"/>
+        <w:rPr>
+          <w:rFonts w:hint="default"/>
+          <w:lang w:val="uk-UA" w:eastAsia="ru-RU"/>
+        </w:rPr>
+      </w:pPr>
+      <w:r>
+        <w:rPr>
+          <w:rFonts w:hint="default"/>
+          <w:lang w:val="uk-UA" w:eastAsia="ru-RU"/>
+        </w:rPr>
+        <w:t>Одна з основних функцій – генерація звітів. Користувач переходить до генератора звітів, де обирає параметри: регіон, рік, тип бюджету, додаткові фільтри та опції візуалізації. Після налаштування параметрів запит надсилається на сервер, який створює PDF звіт на основі вибраних даних. Згенерований звіт зберігається в AWS S3 для надійного зберігання, а метадані про звіт записуються в базу даних PostgreSQL. Користувач отримує посилання на згенерований звіт та може його завантажити або поділитися ним.</w:t>
+      </w:r>
+    </w:p>
+    <w:p>
+      <w:pPr>
+        <w:bidi w:val="0"/>
+        <w:spacing w:after="0"/>
+        <w:ind w:firstLineChars="0"/>
+        <w:rPr>
+          <w:rFonts w:hint="default"/>
+          <w:lang w:val="uk-UA" w:eastAsia="ru-RU"/>
+        </w:rPr>
+      </w:pPr>
+      <w:r>
+        <w:rPr>
+          <w:rFonts w:hint="default"/>
+          <w:lang w:val="uk-UA" w:eastAsia="ru-RU"/>
+        </w:rPr>
+        <w:t>Система також надає можливість перегляду звітів. Користувач може перейти до розділу перегляду, де система завантажує список доступних звітів. Публічні звіти відображаються всім користувачам, тоді як приватні звіти доступні тільки їх авторам. При виборі звіту система завантажує PDF з S3 або регенерує його, якщо файл недоступний, після чого відображає звіт користувачу. Приватний звіт користувач може видалити.</w:t>
+      </w:r>
+    </w:p>
+    <w:p>
+      <w:pPr>
+        <w:bidi w:val="0"/>
+        <w:spacing w:after="0"/>
+        <w:ind w:firstLineChars="0"/>
+        <w:rPr>
+          <w:rFonts w:hint="default"/>
+          <w:lang w:val="uk-UA" w:eastAsia="ru-RU"/>
+        </w:rPr>
+      </w:pPr>
+      <w:r>
+        <w:rPr>
+          <w:rFonts w:hint="default"/>
+          <w:lang w:val="uk-UA" w:eastAsia="ru-RU"/>
+        </w:rPr>
+        <w:t>Управління профілем дозволяє користувачу оновлювати свої дані, зокрема email та повне ім'я. При зміні даних система відправляє запит на сервер, який зберігає оновлену інформацію в базі даних. Користувач також може змінити пароль, для чого необхідно ввести поточний пароль, новий пароль та підтвердити його. Система перевіряє валідність нового пароля, після чого хешує його та оновлює в базі даних. Після завершення роботи користувач може вийти з системи, що призводить до видалення токену з сесії та завершення авторизованого сеансу.</w:t>
+      </w:r>
+    </w:p>
+    <w:p>
+      <w:pPr>
+        <w:bidi w:val="0"/>
+        <w:spacing w:after="0"/>
+        <w:ind w:firstLineChars="0"/>
+        <w:rPr>
+          <w:rFonts w:hint="default"/>
+          <w:lang w:val="uk-UA" w:eastAsia="ru-RU"/>
+        </w:rPr>
+      </w:pPr>
+      <w:r>
+        <w:rPr>
+          <w:rFonts w:hint="default"/>
+          <w:lang w:val="uk-UA" w:eastAsia="ru-RU"/>
+        </w:rPr>
+        <w:t>Адміністратор має доступ до всього функціоналу звичайного користувача, а також до додаткових адміністративних функцій через спеціальну адмін панель. Після входу в систему адміністратор переходить до адмін панелі, де має доступ до трьох основних розділів: управління користувачами, управління синхронізацією та модерація структури бюджетів.</w:t>
+      </w:r>
+    </w:p>
+    <w:p>
+      <w:pPr>
+        <w:bidi w:val="0"/>
+        <w:spacing w:after="0"/>
+        <w:ind w:firstLineChars="0"/>
+        <w:rPr>
+          <w:rFonts w:hint="default"/>
+          <w:lang w:val="uk-UA" w:eastAsia="ru-RU"/>
+        </w:rPr>
+      </w:pPr>
+      <w:r>
+        <w:rPr>
+          <w:rFonts w:hint="default"/>
+          <w:lang w:val="uk-UA" w:eastAsia="ru-RU"/>
+        </w:rPr>
+        <w:t>У розділі управління користувачами адміністратор може переглядати список всіх зареєстрованих користувачів системи та їх інформацію. Адміністратор має можливість редагувати дані будь-якого користувача, змінюючи email, повне ім'я або роль користувача, причому зміни зберігаються в базі даних. Також адміністратор може змінювати паролі користувачів без необхідності знання поточного пароля, що корисно у випадках втрати доступу. Адміністратор може переглядати звіти будь-якого користувача та видаляти їх при необхідності. Видалення відбувається як з бази даних, так і з S3 сховища. У випадках порушення правил або інших причин адміністратор може видалити користувача з системи, що призводить до видалення всіх пов'язаних даних користувача.</w:t>
+      </w:r>
+    </w:p>
+    <w:p>
+      <w:pPr>
+        <w:bidi w:val="0"/>
+        <w:spacing w:after="0"/>
+        <w:ind w:firstLineChars="0"/>
+        <w:rPr>
+          <w:rFonts w:hint="default"/>
+          <w:lang w:val="uk-UA" w:eastAsia="ru-RU"/>
+        </w:rPr>
+      </w:pPr>
+      <w:r>
+        <w:rPr>
+          <w:rFonts w:hint="default"/>
+          <w:lang w:val="uk-UA" w:eastAsia="ru-RU"/>
+        </w:rPr>
+        <w:t>Управління синхронізацією дозволяє адміністратору контролювати процес завантаження даних з зовнішнього OpenBudget API. Адміністратор може переглядати результати попередніх синхронізацій, аналізувати їх статуси та виявляти помилки. При необхідності адміністратор може запустити нову синхронізацію, обравши рік, для якого потрібно завантажити дані. Після запуску система підключається до OpenBudget API, завантажує актуальні дані про бюджети регіонів та територіальних громад, обробляє та трансформує дані відповідно до внутрішньої структури системи, зберігає їх в PostgreSQL та оновлює статус синхронізації. Результати синхронізації відображаються адміністратору для аналізу та моніторингу.</w:t>
+      </w:r>
+    </w:p>
+    <w:p>
+      <w:pPr>
+        <w:bidi w:val="0"/>
+        <w:spacing w:after="0"/>
+        <w:ind w:firstLineChars="0"/>
+        <w:rPr>
+          <w:rFonts w:hint="default"/>
+          <w:lang w:val="uk-UA" w:eastAsia="ru-RU"/>
+        </w:rPr>
+      </w:pPr>
+      <w:r>
+        <w:rPr>
+          <w:rFonts w:hint="default"/>
+          <w:lang w:val="uk-UA" w:eastAsia="ru-RU"/>
+        </w:rPr>
+        <w:t>Модерація структури бюджетів надає адміністратору можливість керувати структурними елементами бюджетів у системі. Адміністратор може переглядати список всіх структур бюджетів, створювати нові структури, вводячи необхідні дані та зберігаючи їх в базі даних. Також можливе редагування існуючих структур, що дозволяє оновлювати інформацію про бюджетні категорії, статті витрат та інші структурні елементи. При необхідності адміністратор може видаляти структури бюджетів, після підтвердження дії система видаляє відповідні записи з бази даних.</w:t>
+      </w:r>
+    </w:p>
+    <w:p>
+      <w:pPr>
+        <w:bidi w:val="0"/>
+        <w:spacing w:after="0"/>
+        <w:ind w:firstLineChars="0"/>
+        <w:rPr>
+          <w:rFonts w:hint="default"/>
+          <w:lang w:val="uk-UA" w:eastAsia="ru-RU"/>
+        </w:rPr>
+      </w:pPr>
+      <w:r>
+        <w:rPr>
+          <w:rFonts w:hint="default"/>
+          <w:lang w:val="uk-UA" w:eastAsia="ru-RU"/>
+        </w:rPr>
+        <w:t>Після виконання адміністративних дій адміністратор може повернутися до основного функціоналу системи та використовувати її як звичайний користувач, маючи доступ до всіх функцій перегляду карт, генерації звітів та управління профілем.</w:t>
+      </w:r>
+    </w:p>
+    <w:p>
+      <w:pPr>
+        <w:bidi w:val="0"/>
+        <w:spacing w:after="0"/>
+        <w:ind w:firstLineChars="0"/>
+        <w:rPr>
+          <w:rFonts w:hint="default"/>
+          <w:lang w:val="uk-UA" w:eastAsia="ru-RU"/>
+        </w:rPr>
+      </w:pPr>
+      <w:r>
+        <w:rPr>
+          <w:rFonts w:hint="default"/>
+          <w:lang w:val="uk-UA" w:eastAsia="ru-RU"/>
+        </w:rPr>
+        <w:t>Діаграма діяльності демонструє послідовність операцій, умовні переходи між станами системи та логіку прийняття рішень на різних етапах роботи користувачів. Вона відображає як базовий функціонал для авторизованих користувачів, так і розширені можливості адміністративного управління системою.</w:t>
+      </w:r>
+    </w:p>
+    <w:p>
+      <w:pPr>
+        <w:bidi w:val="0"/>
+        <w:spacing w:after="0"/>
+        <w:ind w:firstLineChars="0"/>
+        <w:rPr>
+          <w:rFonts w:hint="default"/>
+          <w:lang w:val="uk-UA" w:eastAsia="ru-RU"/>
+        </w:rPr>
+      </w:pPr>
+    </w:p>
+    <w:p>
+      <w:pPr>
+        <w:pStyle w:val="3"/>
+        <w:bidi w:val="0"/>
+        <w:rPr>
+          <w:rFonts w:hint="default"/>
+          <w:lang w:val="uk-UA" w:eastAsia="ru-RU"/>
+        </w:rPr>
+      </w:pPr>
+      <w:bookmarkStart w:id="118" w:name="_Toc23441"/>
+      <w:bookmarkStart w:id="119" w:name="_Toc21473"/>
+      <w:r>
+        <w:rPr>
+          <w:rFonts w:hint="default"/>
+          <w:lang w:val="uk-UA" w:eastAsia="ru-RU"/>
+        </w:rPr>
+        <w:t>8.9 Висновки до розділу</w:t>
+      </w:r>
+      <w:bookmarkEnd w:id="118"/>
+      <w:bookmarkEnd w:id="119"/>
     </w:p>
     <w:p>
       <w:pPr>
@@ -36671,8 +36995,8 @@
           <w:lang w:val="uk-UA" w:eastAsia="ru-RU"/>
         </w:rPr>
       </w:pPr>
-      <w:bookmarkStart w:id="117" w:name="_Toc2206"/>
-      <w:bookmarkStart w:id="118" w:name="_Toc12294"/>
+      <w:bookmarkStart w:id="120" w:name="_Toc2206"/>
+      <w:bookmarkStart w:id="121" w:name="_Toc17227"/>
       <w:r>
         <w:rPr>
           <w:rFonts w:hint="default"/>
@@ -36680,8 +37004,8 @@
         </w:rPr>
         <w:t>9 ТЕСТУВАННЯ СИСТЕМИ</w:t>
       </w:r>
-      <w:bookmarkEnd w:id="117"/>
-      <w:bookmarkEnd w:id="118"/>
+      <w:bookmarkEnd w:id="120"/>
+      <w:bookmarkEnd w:id="121"/>
     </w:p>
     <w:p>
       <w:pPr>
@@ -39050,8 +39374,8 @@
           <w:lang w:val="uk-UA" w:eastAsia="ru-RU" w:bidi="ar-SA"/>
         </w:rPr>
       </w:pPr>
-      <w:bookmarkStart w:id="119" w:name="_Toc11383"/>
-      <w:bookmarkStart w:id="120" w:name="_Toc15064"/>
+      <w:bookmarkStart w:id="122" w:name="_Toc11383"/>
+      <w:bookmarkStart w:id="123" w:name="_Toc9129"/>
       <w:r>
         <w:rPr>
           <w:rFonts w:hint="default" w:ascii="Times New Roman" w:hAnsi="Times New Roman" w:eastAsia="Times New Roman" w:cs="Times New Roman"/>
@@ -39072,8 +39396,8 @@
         </w:rPr>
         <w:br w:type="page"/>
       </w:r>
-      <w:bookmarkEnd w:id="119"/>
-      <w:bookmarkEnd w:id="120"/>
+      <w:bookmarkEnd w:id="122"/>
+      <w:bookmarkEnd w:id="123"/>
     </w:p>
     <w:p>
       <w:pPr>
@@ -39091,8 +39415,8 @@
           <w:lang w:val="uk-UA" w:eastAsia="ru-RU" w:bidi="ar-SA"/>
         </w:rPr>
       </w:pPr>
-      <w:bookmarkStart w:id="121" w:name="_Toc17693"/>
-      <w:bookmarkStart w:id="122" w:name="_Toc17682"/>
+      <w:bookmarkStart w:id="124" w:name="_Toc17693"/>
+      <w:bookmarkStart w:id="125" w:name="_Toc29616"/>
       <w:r>
         <w:rPr>
           <w:rFonts w:hint="default" w:ascii="Times New Roman" w:hAnsi="Times New Roman" w:eastAsia="Times New Roman" w:cs="Times New Roman"/>
@@ -39103,8 +39427,8 @@
         </w:rPr>
         <w:t>ВИСНОВКИ</w:t>
       </w:r>
-      <w:bookmarkEnd w:id="121"/>
-      <w:bookmarkEnd w:id="122"/>
+      <w:bookmarkEnd w:id="124"/>
+      <w:bookmarkEnd w:id="125"/>
     </w:p>
     <w:p>
       <w:pPr>
@@ -39216,12 +39540,12 @@
           <w:lang w:val="uk-UA" w:eastAsia="ru-RU" w:bidi="ar-SA"/>
         </w:rPr>
       </w:pPr>
-      <w:bookmarkStart w:id="123" w:name="_ПЕРЕЛІК_ВИКОРИСТАНИХ_ДЖЕРЕЛ"/>
-      <w:bookmarkEnd w:id="123"/>
-      <w:bookmarkStart w:id="124" w:name="_Toc7944"/>
-      <w:bookmarkStart w:id="125" w:name="_Toc155101987"/>
-      <w:bookmarkStart w:id="126" w:name="_Toc27603"/>
-      <w:bookmarkStart w:id="127" w:name="_Toc29512"/>
+      <w:bookmarkStart w:id="126" w:name="_ПЕРЕЛІК_ВИКОРИСТАНИХ_ДЖЕРЕЛ"/>
+      <w:bookmarkEnd w:id="126"/>
+      <w:bookmarkStart w:id="127" w:name="_Toc7944"/>
+      <w:bookmarkStart w:id="128" w:name="_Toc27603"/>
+      <w:bookmarkStart w:id="129" w:name="_Toc155101987"/>
+      <w:bookmarkStart w:id="130" w:name="_Toc31081"/>
       <w:r>
         <w:rPr>
           <w:rFonts w:ascii="Times New Roman" w:hAnsi="Times New Roman" w:eastAsia="Times New Roman" w:cs="Times New Roman"/>
@@ -39232,10 +39556,10 @@
         </w:rPr>
         <w:t>ПЕРЕЛІК ВИКОРИСТАНИХ ДЖЕРЕЛ</w:t>
       </w:r>
-      <w:bookmarkEnd w:id="124"/>
-      <w:bookmarkEnd w:id="125"/>
-      <w:bookmarkEnd w:id="126"/>
       <w:bookmarkEnd w:id="127"/>
+      <w:bookmarkEnd w:id="128"/>
+      <w:bookmarkEnd w:id="129"/>
+      <w:bookmarkEnd w:id="130"/>
     </w:p>
     <w:p>
       <w:pPr>
@@ -40123,11 +40447,11 @@
       <w:pPr>
         <w:pStyle w:val="17"/>
       </w:pPr>
-      <w:bookmarkStart w:id="128" w:name="_Toc23335"/>
+      <w:bookmarkStart w:id="131" w:name="_Toc27458"/>
       <w:r>
         <w:t>ПЕРЕЛІК ВИКОРИСТАНИХ ДЖЕРЕЛ</w:t>
       </w:r>
-      <w:bookmarkEnd w:id="128"/>
+      <w:bookmarkEnd w:id="131"/>
     </w:p>
     <w:p/>
     <w:p>
@@ -40566,13 +40890,13 @@
       <w:pPr>
         <w:pStyle w:val="17"/>
       </w:pPr>
-      <w:bookmarkStart w:id="129" w:name="_Toc151656831"/>
-      <w:bookmarkStart w:id="130" w:name="_Toc116"/>
+      <w:bookmarkStart w:id="132" w:name="_Toc151656831"/>
+      <w:bookmarkStart w:id="133" w:name="_Toc8024"/>
       <w:r>
         <w:t>ДОДАТОК А</w:t>
       </w:r>
-      <w:bookmarkEnd w:id="129"/>
-      <w:bookmarkEnd w:id="130"/>
+      <w:bookmarkEnd w:id="132"/>
+      <w:bookmarkEnd w:id="133"/>
     </w:p>
     <w:p>
       <w:pPr>
@@ -40582,7 +40906,7 @@
           <w:lang w:val="ru-RU"/>
         </w:rPr>
       </w:pPr>
-      <w:bookmarkStart w:id="131" w:name="_Toc151656832"/>
+      <w:bookmarkStart w:id="134" w:name="_Toc151656832"/>
     </w:p>
     <w:p>
       <w:pPr>
@@ -40606,7 +40930,7 @@
           <w:bCs/>
         </w:rPr>
       </w:pPr>
-      <w:bookmarkStart w:id="132" w:name="_Toc7297"/>
+      <w:bookmarkStart w:id="135" w:name="_Toc28195"/>
       <w:r>
         <w:rPr>
           <w:rStyle w:val="24"/>
@@ -40615,8 +40939,8 @@
         </w:rPr>
         <w:t>ДОДАТОК Б</w:t>
       </w:r>
-      <w:bookmarkEnd w:id="131"/>
-      <w:bookmarkEnd w:id="132"/>
+      <w:bookmarkEnd w:id="134"/>
+      <w:bookmarkEnd w:id="135"/>
     </w:p>
     <w:p>
       <w:pPr>
@@ -42085,6 +42409,7 @@
   <w:style w:type="character" w:customStyle="1" w:styleId="21">
     <w:name w:val="Нижній колонтитул Знак"/>
     <w:link w:val="8"/>
+    <w:qFormat/>
     <w:uiPriority w:val="0"/>
     <w:rPr>
       <w:rFonts w:ascii="Times New Roman" w:hAnsi="Times New Roman" w:eastAsia="Times New Roman"/>

--- a/ПЗ/ПЗМД 2025 ІА Лємєшова.docx
+++ b/ПЗ/ПЗМД 2025 ІА Лємєшова.docx
@@ -3178,8 +3178,6 @@
           <w:tab w:val="right" w:leader="dot" w:pos="9921"/>
         </w:tabs>
       </w:pPr>
-      <w:bookmarkStart w:id="136" w:name="_GoBack"/>
-      <w:bookmarkEnd w:id="136"/>
       <w:r>
         <w:rPr>
           <w:szCs w:val="28"/>
@@ -13409,6 +13407,14 @@
         <w:gridCol w:w="6719"/>
       </w:tblGrid>
       <w:tr>
+        <w:tblPrEx>
+          <w:tblCellMar>
+            <w:top w:w="0" w:type="dxa"/>
+            <w:left w:w="108" w:type="dxa"/>
+            <w:bottom w:w="0" w:type="dxa"/>
+            <w:right w:w="108" w:type="dxa"/>
+          </w:tblCellMar>
+        </w:tblPrEx>
         <w:tc>
           <w:tcPr>
             <w:tcW w:w="0" w:type="auto"/>
@@ -18278,17 +18284,6 @@
     </w:p>
     <w:p>
       <w:pPr>
-        <w:spacing w:after="0"/>
-        <w:ind w:firstLineChars="0"/>
-        <w:rPr>
-          <w:rFonts w:hint="default"/>
-          <w:color w:val="auto"/>
-          <w:lang w:val="uk-UA" w:eastAsia="ru-RU"/>
-        </w:rPr>
-      </w:pPr>
-    </w:p>
-    <w:p>
-      <w:pPr>
         <w:pStyle w:val="3"/>
         <w:bidi w:val="0"/>
         <w:rPr>
@@ -19229,9 +19224,9 @@
     <w:p>
       <w:pPr>
         <w:spacing w:after="0"/>
-        <w:ind w:left="0" w:leftChars="0" w:firstLine="0" w:firstLineChars="0"/>
-        <w:rPr>
-          <w:rFonts w:hint="default"/>
+        <w:ind w:firstLineChars="0"/>
+        <w:rPr>
+          <w:rFonts w:hint="default" w:ascii="Times New Roman" w:hAnsi="Times New Roman" w:eastAsia="Times New Roman" w:cs="Times New Roman"/>
           <w:lang w:val="uk-UA" w:eastAsia="ru-RU"/>
         </w:rPr>
       </w:pPr>
@@ -20778,26 +20773,6 @@
           <w:lang w:val="uk-UA" w:eastAsia="ru-RU"/>
         </w:rPr>
       </w:pPr>
-    </w:p>
-    <w:p>
-      <w:pPr>
-        <w:spacing w:after="0"/>
-        <w:ind w:firstLineChars="0"/>
-        <w:rPr>
-          <w:rFonts w:hint="default"/>
-          <w:lang w:val="uk-UA" w:eastAsia="ru-RU"/>
-        </w:rPr>
-      </w:pPr>
-    </w:p>
-    <w:p>
-      <w:pPr>
-        <w:spacing w:after="0"/>
-        <w:ind w:firstLineChars="0"/>
-        <w:rPr>
-          <w:rFonts w:hint="default"/>
-          <w:lang w:val="uk-UA" w:eastAsia="ru-RU"/>
-        </w:rPr>
-      </w:pPr>
       <w:r>
         <w:rPr>
           <w:rFonts w:hint="default"/>
@@ -23981,6 +23956,16 @@
           <w:lang w:val="uk-UA" w:eastAsia="ru-RU"/>
         </w:rPr>
       </w:pPr>
+    </w:p>
+    <w:p>
+      <w:pPr>
+        <w:spacing w:after="0"/>
+        <w:ind w:firstLineChars="0"/>
+        <w:rPr>
+          <w:rFonts w:hint="default"/>
+          <w:lang w:val="uk-UA" w:eastAsia="ru-RU"/>
+        </w:rPr>
+      </w:pPr>
       <w:r>
         <w:rPr>
           <w:rFonts w:hint="default"/>
@@ -26124,6 +26109,16 @@
           <w:lang w:val="uk-UA" w:eastAsia="ru-RU"/>
         </w:rPr>
       </w:pPr>
+    </w:p>
+    <w:p>
+      <w:pPr>
+        <w:spacing w:after="0"/>
+        <w:ind w:firstLineChars="0"/>
+        <w:rPr>
+          <w:rFonts w:hint="default"/>
+          <w:lang w:val="uk-UA" w:eastAsia="ru-RU"/>
+        </w:rPr>
+      </w:pPr>
       <w:r>
         <w:rPr>
           <w:rFonts w:hint="default"/>
@@ -27470,12 +27465,6 @@
             <w:insideH w:val="single" w:color="auto" w:sz="4" w:space="0"/>
             <w:insideV w:val="single" w:color="auto" w:sz="4" w:space="0"/>
           </w:tblBorders>
-          <w:tblCellMar>
-            <w:top w:w="0" w:type="dxa"/>
-            <w:left w:w="108" w:type="dxa"/>
-            <w:bottom w:w="0" w:type="dxa"/>
-            <w:right w:w="108" w:type="dxa"/>
-          </w:tblCellMar>
         </w:tblPrEx>
         <w:tc>
           <w:tcPr>
@@ -33300,9 +33289,9 @@
       <w:r>
         <w:drawing>
           <wp:inline distT="0" distB="0" distL="114300" distR="114300">
-            <wp:extent cx="2255520" cy="3291840"/>
-            <wp:effectExtent l="0" t="0" r="0" b="0"/>
-            <wp:docPr id="15" name="Picture 1"/>
+            <wp:extent cx="2324100" cy="5657850"/>
+            <wp:effectExtent l="0" t="0" r="7620" b="11430"/>
+            <wp:docPr id="1" name="Picture 1"/>
             <wp:cNvGraphicFramePr>
               <a:graphicFrameLocks xmlns:a="http://schemas.openxmlformats.org/drawingml/2006/main" noChangeAspect="1"/>
             </wp:cNvGraphicFramePr>
@@ -33310,7 +33299,7 @@
               <a:graphicData uri="http://schemas.openxmlformats.org/drawingml/2006/picture">
                 <pic:pic xmlns:pic="http://schemas.openxmlformats.org/drawingml/2006/picture">
                   <pic:nvPicPr>
-                    <pic:cNvPr id="15" name="Picture 1"/>
+                    <pic:cNvPr id="1" name="Picture 1"/>
                     <pic:cNvPicPr>
                       <a:picLocks noChangeAspect="1"/>
                     </pic:cNvPicPr>
@@ -33324,7 +33313,7 @@
                   <pic:spPr>
                     <a:xfrm>
                       <a:off x="0" y="0"/>
-                      <a:ext cx="2255520" cy="3291840"/>
+                      <a:ext cx="2324100" cy="5657850"/>
                     </a:xfrm>
                     <a:prstGeom prst="rect">
                       <a:avLst/>
@@ -33419,6 +33408,108 @@
           <w:rFonts w:hint="default"/>
           <w:lang w:val="uk-UA" w:eastAsia="ru-RU"/>
         </w:rPr>
+        <w:t>Компоненти Login та Register забезпечують автентифікацію та реєстрацію користувачів. Login містить форму входу з валідацією облікових даних та обробкою помилок, а Register дозволяє новим користувачам створити обліковий запис з введенням email, пароля та повного імені.</w:t>
+      </w:r>
+    </w:p>
+    <w:p>
+      <w:pPr>
+        <w:spacing w:after="0"/>
+        <w:ind w:firstLineChars="0"/>
+        <w:rPr>
+          <w:rFonts w:hint="default"/>
+          <w:lang w:val="uk-UA" w:eastAsia="ru-RU"/>
+        </w:rPr>
+      </w:pPr>
+      <w:r>
+        <w:rPr>
+          <w:rFonts w:hint="default"/>
+          <w:lang w:val="uk-UA" w:eastAsia="ru-RU"/>
+        </w:rPr>
+        <w:t>Компонент UserProfile надає функціонал управління профілем авторизованого користувача, дозволяючи оновлювати особисті дані (email, повне ім'я) та змінювати пароль з перевіркою поточного пароля.</w:t>
+      </w:r>
+    </w:p>
+    <w:p>
+      <w:pPr>
+        <w:spacing w:after="0"/>
+        <w:ind w:firstLineChars="0"/>
+        <w:rPr>
+          <w:rFonts w:hint="default"/>
+          <w:lang w:val="uk-UA" w:eastAsia="ru-RU"/>
+        </w:rPr>
+      </w:pPr>
+      <w:r>
+        <w:rPr>
+          <w:rFonts w:hint="default"/>
+          <w:lang w:val="uk-UA" w:eastAsia="ru-RU"/>
+        </w:rPr>
+        <w:t>Компонент ReportGenerator реалізує інтерфейс для генерації PDF звітів про бюджети. Він містить форму для вибору параметрів звіту (код бюджету, тип, рік), налаштування опцій включення різних розділів статистики, параметри прогнозування та можливість збереження звіту з назвою та налаштуванням публічності. Компонент також відображає список власних згенерованих звітів користувача.</w:t>
+      </w:r>
+    </w:p>
+    <w:p>
+      <w:pPr>
+        <w:spacing w:after="0"/>
+        <w:ind w:firstLineChars="0"/>
+        <w:rPr>
+          <w:rFonts w:hint="default"/>
+          <w:lang w:val="uk-UA" w:eastAsia="ru-RU"/>
+        </w:rPr>
+      </w:pPr>
+      <w:r>
+        <w:rPr>
+          <w:rFonts w:hint="default"/>
+          <w:lang w:val="uk-UA" w:eastAsia="ru-RU"/>
+        </w:rPr>
+        <w:t>Компонент ReportViewer забезпечує перегляд публічних та приватних звітів. Він містить таби для перемикання між публічними звітами та власними звітами користувача, дозволяє завантажувати PDF файли та відображає метадані звітів.</w:t>
+      </w:r>
+    </w:p>
+    <w:p>
+      <w:pPr>
+        <w:spacing w:after="0"/>
+        <w:ind w:firstLineChars="0"/>
+        <w:rPr>
+          <w:rFonts w:hint="default"/>
+          <w:lang w:val="uk-UA" w:eastAsia="ru-RU"/>
+        </w:rPr>
+      </w:pPr>
+      <w:r>
+        <w:rPr>
+          <w:rFonts w:hint="default"/>
+          <w:lang w:val="uk-UA" w:eastAsia="ru-RU"/>
+        </w:rPr>
+        <w:t>Компонент AdminPanel є головним інтерфейсом для адміністраторів системи та містить три основні розділи. Підкомпонент UserManagement забезпечує управління користувачами: перегляд списку, редагування даних, зміну паролів, перегляд та видалення звітів користувачів, а також видалення облікових записів. Підкомпонент SyncManagement дозволяє адміністраторам керувати синхронізацією даних з OpenBudget API: перегляд результатів попередніх синхронізацій, запуск нових синхронізацій для обраних років та моніторинг статусу виконання. Підкомпонент BudgetStructureModeration надає інструменти для модерації структури бюджетів: створення, редагування та видалення структурних елементів бюджетів у системі.</w:t>
+      </w:r>
+    </w:p>
+    <w:p>
+      <w:pPr>
+        <w:spacing w:after="0"/>
+        <w:ind w:firstLineChars="0"/>
+        <w:rPr>
+          <w:rFonts w:hint="default"/>
+          <w:lang w:val="uk-UA" w:eastAsia="ru-RU"/>
+        </w:rPr>
+      </w:pPr>
+      <w:r>
+        <w:rPr>
+          <w:rFonts w:hint="default"/>
+          <w:lang w:val="uk-UA" w:eastAsia="ru-RU"/>
+        </w:rPr>
+        <w:t>Компоненти ProtectedRoute та AdminRoute реалізують захист маршрутів на рівні React Router. ProtectedRoute перевіряє автентифікацію користувача та перенаправляє на сторінку входу, якщо користувач не авторизований. AdminRoute додатково перевіряє наявність адміністраторських прав, забезпечуючи доступ до адмін панелі тільки для користувачів з відповідною роллю.</w:t>
+      </w:r>
+    </w:p>
+    <w:p>
+      <w:pPr>
+        <w:spacing w:after="0"/>
+        <w:ind w:firstLineChars="0"/>
+        <w:rPr>
+          <w:rFonts w:hint="default"/>
+          <w:lang w:val="uk-UA" w:eastAsia="ru-RU"/>
+        </w:rPr>
+      </w:pPr>
+      <w:r>
+        <w:rPr>
+          <w:rFonts w:hint="default"/>
+          <w:lang w:val="uk-UA" w:eastAsia="ru-RU"/>
+        </w:rPr>
         <w:t>React взаємодіє з сервером через REST API. При зміні обраної громади або року надсилаються запити для отримання бюджетної структури, прогнозів чи згенерованих користувачем звітів. Для роботи з сервером використовуються fetch-запити або Axios, залежно від контексту. Дані приходять у форматі JSON і передаються у компоненти через стан додатка (state).</w:t>
       </w:r>
     </w:p>
@@ -33608,6 +33699,16 @@
     </w:p>
     <w:p>
       <w:pPr>
+        <w:spacing w:after="0"/>
+        <w:ind w:firstLineChars="0"/>
+        <w:rPr>
+          <w:rFonts w:hint="default"/>
+          <w:lang w:val="uk-UA" w:eastAsia="ru-RU"/>
+        </w:rPr>
+      </w:pPr>
+    </w:p>
+    <w:p>
+      <w:pPr>
         <w:pStyle w:val="37"/>
         <w:bidi w:val="0"/>
         <w:rPr>
@@ -33618,9 +33719,9 @@
       <w:r>
         <w:drawing>
           <wp:inline distT="0" distB="0" distL="114300" distR="114300">
-            <wp:extent cx="2438400" cy="2293620"/>
-            <wp:effectExtent l="0" t="0" r="0" b="7620"/>
-            <wp:docPr id="16" name="Picture 2"/>
+            <wp:extent cx="2665095" cy="3293745"/>
+            <wp:effectExtent l="0" t="0" r="1905" b="13335"/>
+            <wp:docPr id="2" name="Picture 2"/>
             <wp:cNvGraphicFramePr>
               <a:graphicFrameLocks xmlns:a="http://schemas.openxmlformats.org/drawingml/2006/main" noChangeAspect="1"/>
             </wp:cNvGraphicFramePr>
@@ -33628,7 +33729,7 @@
               <a:graphicData uri="http://schemas.openxmlformats.org/drawingml/2006/picture">
                 <pic:pic xmlns:pic="http://schemas.openxmlformats.org/drawingml/2006/picture">
                   <pic:nvPicPr>
-                    <pic:cNvPr id="16" name="Picture 2"/>
+                    <pic:cNvPr id="2" name="Picture 2"/>
                     <pic:cNvPicPr>
                       <a:picLocks noChangeAspect="1"/>
                     </pic:cNvPicPr>
@@ -33642,7 +33743,7 @@
                   <pic:spPr>
                     <a:xfrm>
                       <a:off x="0" y="0"/>
-                      <a:ext cx="2438400" cy="2293620"/>
+                      <a:ext cx="2665095" cy="3293745"/>
                     </a:xfrm>
                     <a:prstGeom prst="rect">
                       <a:avLst/>
@@ -33689,9 +33790,9 @@
     </w:p>
     <w:p>
       <w:pPr>
+        <w:bidi w:val="0"/>
         <w:spacing w:after="0"/>
         <w:ind w:firstLineChars="0"/>
-        <w:jc w:val="both"/>
         <w:rPr>
           <w:rFonts w:hint="default"/>
           <w:lang w:val="uk-UA" w:eastAsia="ru-RU"/>
@@ -33707,38 +33808,38 @@
     </w:p>
     <w:p>
       <w:pPr>
+        <w:bidi w:val="0"/>
         <w:spacing w:after="0"/>
         <w:ind w:firstLineChars="0"/>
-        <w:jc w:val="both"/>
-        <w:rPr>
-          <w:rFonts w:hint="default"/>
-          <w:lang w:val="uk-UA" w:eastAsia="ru-RU"/>
-        </w:rPr>
-      </w:pPr>
-      <w:r>
-        <w:rPr>
-          <w:rFonts w:hint="default"/>
-          <w:lang w:val="uk-UA" w:eastAsia="ru-RU"/>
-        </w:rPr>
-        <w:t>Контролери (controllers) безпосередньо обробляють запити користувача або клієнтської частини, проводять базову валідацію параметрів і звертаються до сервісів. Вони формують відповіді у форматі JSON і не містять бізнес-логіки чи доступу до бази даних. Наприклад, BudgetController повертає метадані бюджету, StructureController працює з деталізацією видатків, ForecastController управляє процесом обчислення та повернення прогнозів, а SyncController контролює оновлення даних з OpenBudget API.</w:t>
-      </w:r>
-    </w:p>
-    <w:p>
-      <w:pPr>
+        <w:rPr>
+          <w:rFonts w:hint="default"/>
+          <w:lang w:val="uk-UA" w:eastAsia="ru-RU"/>
+        </w:rPr>
+      </w:pPr>
+      <w:r>
+        <w:rPr>
+          <w:rFonts w:hint="default"/>
+          <w:lang w:val="uk-UA" w:eastAsia="ru-RU"/>
+        </w:rPr>
+        <w:t>Контролери (controllers) безпосередньо обробляють запити користувача або клієнтської частини, проводять базову валідацію параметрів і звертаються до сервісів. Вони формують відповіді у форматі JSON і не містять бізнес-логіки чи доступу до бази даних. Наприклад, BudgetController повертає метадані бюджету, StructureController працює з деталізацією видатків, ForecastController управляє процесом обчислення та повернення прогнозів, а SyncController контролює оновлення даних з OpenBudget API. AuthController обробляє автентифікацію та реєстрацію користувачів, ReportsController керує генерацією та завантаженням PDF звітів, AdminController надає функціонал адміністративного управління системою, а CommunityController та RegionController працюють з даними про територіальні громади та регіони.</w:t>
+      </w:r>
+    </w:p>
+    <w:p>
+      <w:pPr>
+        <w:bidi w:val="0"/>
         <w:spacing w:after="0"/>
         <w:ind w:firstLineChars="0"/>
-        <w:jc w:val="both"/>
-        <w:rPr>
-          <w:rFonts w:hint="default"/>
-          <w:lang w:val="uk-UA" w:eastAsia="ru-RU"/>
-        </w:rPr>
-      </w:pPr>
-      <w:r>
-        <w:rPr>
-          <w:rFonts w:hint="default"/>
-          <w:lang w:val="uk-UA" w:eastAsia="ru-RU"/>
-        </w:rPr>
-        <w:t>Основне навантаження виконується у сервісах (services). Усі SQL-запити, складні математичні обчислення, формування статистики, обробка прогнозів, кешування результатів та інтеграція з MapBox API винесені саме сюди. Завдяки цьому контролери залишаються «чистими», а логіка добре структурованою. Сервіс StructureStatsService прораховує місячну, квартальну та річну статистику; ForecastService реалізує методи прогнозування; ForecastCacheService зберігає і повертає кешовані результати; SyncService відповідає за взаємодію з OpenBudget API.</w:t>
+        <w:rPr>
+          <w:rFonts w:hint="default"/>
+          <w:lang w:val="uk-UA" w:eastAsia="ru-RU"/>
+        </w:rPr>
+      </w:pPr>
+      <w:r>
+        <w:rPr>
+          <w:rFonts w:hint="default"/>
+          <w:lang w:val="uk-UA" w:eastAsia="ru-RU"/>
+        </w:rPr>
+        <w:t>Основне навантаження виконується у сервісах (services). Усі SQL-запити, складні математичні обчислення, формування статистики, обробка прогнозів, кешування результатів та інтеграція з MapBox API винесені саме сюди. Завдяки цьому контролери залишаються «чистими», а логіка добре структурованою. Сервіс StructureStatsService прораховує місячну, квартальну та річну статистику; ForecastService реалізує методи прогнозування; ForecastCacheService зберігає і повертає кешовані результати; SyncService відповідає за взаємодію з OpenBudget API. AuthService керує генерацією та валідацією JWT токенів, управлінням сесіями користувачів; UserService забезпечує роботу з обліковими записами користувачів, включаючи хешування паролів та валідацію; ReportsService відповідає за генерацію PDF звітів з використанням PDFKit, формування графіків та таблиць; S3Service забезпечує інтеграцію з AWS S3 для зберігання та завантаження PDF файлів; AdminService містить логіку адміністративного управління користувачами та даними системи; BudgetService, CommunityService та RegionService працюють з відповідними типами даних у базі.</w:t>
       </w:r>
     </w:p>
     <w:p>
@@ -33756,7 +33857,7 @@
           <w:rFonts w:hint="default"/>
           <w:lang w:val="uk-UA" w:eastAsia="ru-RU"/>
         </w:rPr>
-        <w:t>Допоміжні функції винесені в директорію scripts. Тут розміщено інструменти для імпорту довідників, обробки помилкових синхронізацій, отримання геолокації з MapBox API, синхронізації даних по роках та масового завантаження структур бюджетів. Ці скрипти виконуються вручну або можуть бути інтегровані в cron-завдання.</w:t>
+        <w:t>Middleware (middleware) містить проміжне програмне забезпечення для обробки запитів. Модуль auth.middleware.js реалізує три основні middleware-функції: authenticate для обов'язкової перевірки JWT токену та ідентифікації користувача, optionalAuthenticate для опціональної автентифікації, яка дозволяє деяким ендпоінтам працювати як з авторизованими, так і з неавторизованими користувачами, та authorize для перевірки прав доступу на основі ролі користувача, що забезпечує контроль доступу до адміністративних функцій.</w:t>
       </w:r>
     </w:p>
     <w:p>
@@ -33774,7 +33875,94 @@
           <w:rFonts w:hint="default"/>
           <w:lang w:val="uk-UA" w:eastAsia="ru-RU"/>
         </w:rPr>
-        <w:t>Деталізація та призначення ключових модулів та файлів серверної частини відображена в Таблиці 8.2.</w:t>
+        <w:t>Модуль підключення до бази даних (db.js) ініціалізує пул з'єднань з PostgreSQL за допомогою бібліотеки pg, налаштовує параметри підключення на основі змінних середовища та експортує пул для використання в сервісах. Це забезпечує ефективне управління з'єднаннями з базою даних та дозволяє обробляти одночасно кілька запитів.</w:t>
+      </w:r>
+    </w:p>
+    <w:p>
+      <w:pPr>
+        <w:bidi w:val="0"/>
+        <w:spacing w:after="0"/>
+        <w:ind w:firstLineChars="0"/>
+        <w:rPr>
+          <w:rFonts w:hint="default"/>
+          <w:lang w:val="uk-UA" w:eastAsia="ru-RU"/>
+        </w:rPr>
+      </w:pPr>
+      <w:r>
+        <w:rPr>
+          <w:rFonts w:hint="default"/>
+          <w:lang w:val="uk-UA" w:eastAsia="ru-RU"/>
+        </w:rPr>
+        <w:t>Головний файл сервера (index.js) ініціалізує Express додаток, налаштовує middleware для обробки JSON, CORS та підключає всі маршрути API. Він також містить ендпоінт health check для моніторингу стану сервера та запускає HTTP сервер на вказаному порту.</w:t>
+      </w:r>
+    </w:p>
+    <w:p>
+      <w:pPr>
+        <w:bidi w:val="0"/>
+        <w:spacing w:after="0"/>
+        <w:ind w:firstLineChars="0"/>
+        <w:rPr>
+          <w:rFonts w:hint="default"/>
+          <w:lang w:val="uk-UA" w:eastAsia="ru-RU"/>
+        </w:rPr>
+      </w:pPr>
+      <w:r>
+        <w:rPr>
+          <w:rFonts w:hint="default"/>
+          <w:lang w:val="uk-UA" w:eastAsia="ru-RU"/>
+        </w:rPr>
+        <w:t>Директорія sql містить SQL скрипти для міграцій та оновлення структури бази даних. Ці скрипти використовуються для додавання нових таблиць, колонок або зміни існуючих структур даних без необхідності ручного виконання SQL команд.</w:t>
+      </w:r>
+    </w:p>
+    <w:p>
+      <w:pPr>
+        <w:bidi w:val="0"/>
+        <w:spacing w:after="0"/>
+        <w:ind w:firstLineChars="0"/>
+        <w:rPr>
+          <w:rFonts w:hint="default"/>
+          <w:lang w:val="uk-UA" w:eastAsia="ru-RU"/>
+        </w:rPr>
+      </w:pPr>
+      <w:r>
+        <w:rPr>
+          <w:rFonts w:hint="default"/>
+          <w:lang w:val="uk-UA" w:eastAsia="ru-RU"/>
+        </w:rPr>
+        <w:t>Директорія sync містить модулі синхронізації даних з зовнішніми джерелами. Основний модуль syncOpenBudget.cjs реалізує ETL процес для завантаження даних з OpenBudget API, включаючи трансформацію даних та їх збереження в локальну базу даних.</w:t>
+      </w:r>
+    </w:p>
+    <w:p>
+      <w:pPr>
+        <w:bidi w:val="0"/>
+        <w:spacing w:after="0"/>
+        <w:ind w:firstLineChars="0"/>
+        <w:rPr>
+          <w:rFonts w:hint="default"/>
+          <w:lang w:val="uk-UA" w:eastAsia="ru-RU"/>
+        </w:rPr>
+      </w:pPr>
+      <w:r>
+        <w:rPr>
+          <w:rFonts w:hint="default"/>
+          <w:lang w:val="uk-UA" w:eastAsia="ru-RU"/>
+        </w:rPr>
+        <w:t>Допоміжні функції винесені в директорію scripts. Тут розміщено інструменти для імпорту довідників, обробки помилкових синхронізацій, отримання геолокації з MapBox API, синхронізації даних по роках та масового завантаження структур бюджетів. Ці скрипти виконуються вручну або можуть бути інтегровані в cron-завдання.Деталізація та призначення ключових модулів та файлів серверної частини відображена в Таблиці 8.2.</w:t>
+      </w:r>
+    </w:p>
+    <w:p>
+      <w:pPr>
+        <w:rPr>
+          <w:rFonts w:hint="default"/>
+          <w:lang w:val="uk-UA" w:eastAsia="ru-RU"/>
+        </w:rPr>
+      </w:pPr>
+      <w:r>
+        <w:rPr>
+          <w:rFonts w:hint="default"/>
+          <w:lang w:val="uk-UA" w:eastAsia="ru-RU"/>
+        </w:rPr>
+        <w:br w:type="page"/>
       </w:r>
     </w:p>
     <w:p>
@@ -34604,6 +34792,202 @@
           </w:p>
         </w:tc>
       </w:tr>
+      <w:tr>
+        <w:tblPrEx>
+          <w:tblBorders>
+            <w:top w:val="single" w:color="auto" w:sz="4" w:space="0"/>
+            <w:left w:val="single" w:color="auto" w:sz="4" w:space="0"/>
+            <w:bottom w:val="single" w:color="auto" w:sz="4" w:space="0"/>
+            <w:right w:val="single" w:color="auto" w:sz="4" w:space="0"/>
+            <w:insideH w:val="single" w:color="auto" w:sz="4" w:space="0"/>
+            <w:insideV w:val="single" w:color="auto" w:sz="4" w:space="0"/>
+          </w:tblBorders>
+          <w:tblCellMar>
+            <w:top w:w="0" w:type="dxa"/>
+            <w:left w:w="108" w:type="dxa"/>
+            <w:bottom w:w="0" w:type="dxa"/>
+            <w:right w:w="108" w:type="dxa"/>
+          </w:tblCellMar>
+        </w:tblPrEx>
+        <w:tc>
+          <w:tcPr>
+            <w:tcW w:w="3926" w:type="dxa"/>
+            <w:vAlign w:val="center"/>
+          </w:tcPr>
+          <w:p>
+            <w:pPr>
+              <w:keepNext w:val="0"/>
+              <w:keepLines w:val="0"/>
+              <w:pageBreakBefore w:val="0"/>
+              <w:widowControl/>
+              <w:kinsoku/>
+              <w:wordWrap/>
+              <w:overflowPunct/>
+              <w:topLinePunct w:val="0"/>
+              <w:autoSpaceDE/>
+              <w:autoSpaceDN/>
+              <w:bidi w:val="0"/>
+              <w:adjustRightInd/>
+              <w:snapToGrid/>
+              <w:spacing w:after="0"/>
+              <w:ind w:firstLine="0" w:firstLineChars="0"/>
+              <w:jc w:val="both"/>
+              <w:textAlignment w:val="auto"/>
+              <w:rPr>
+                <w:rFonts w:hint="default"/>
+                <w:vertAlign w:val="baseline"/>
+                <w:lang w:val="uk-UA" w:eastAsia="ru-RU"/>
+              </w:rPr>
+            </w:pPr>
+            <w:r>
+              <w:rPr>
+                <w:rFonts w:hint="default"/>
+                <w:vertAlign w:val="baseline"/>
+                <w:lang w:val="uk-UA" w:eastAsia="ru-RU"/>
+              </w:rPr>
+              <w:t>services/StructureStatsService.js</w:t>
+            </w:r>
+          </w:p>
+        </w:tc>
+        <w:tc>
+          <w:tcPr>
+            <w:tcW w:w="6211" w:type="dxa"/>
+            <w:vAlign w:val="center"/>
+          </w:tcPr>
+          <w:p>
+            <w:pPr>
+              <w:keepNext w:val="0"/>
+              <w:keepLines w:val="0"/>
+              <w:pageBreakBefore w:val="0"/>
+              <w:widowControl/>
+              <w:kinsoku/>
+              <w:wordWrap/>
+              <w:overflowPunct/>
+              <w:topLinePunct w:val="0"/>
+              <w:autoSpaceDE/>
+              <w:autoSpaceDN/>
+              <w:bidi w:val="0"/>
+              <w:adjustRightInd/>
+              <w:snapToGrid/>
+              <w:spacing w:after="0"/>
+              <w:ind w:firstLine="0" w:firstLineChars="0"/>
+              <w:jc w:val="both"/>
+              <w:textAlignment w:val="auto"/>
+              <w:rPr>
+                <w:rFonts w:hint="default"/>
+                <w:vertAlign w:val="baseline"/>
+                <w:lang w:val="uk-UA" w:eastAsia="ru-RU"/>
+              </w:rPr>
+            </w:pPr>
+            <w:r>
+              <w:rPr>
+                <w:rFonts w:hint="default"/>
+                <w:vertAlign w:val="baseline"/>
+                <w:lang w:val="uk-UA" w:eastAsia="ru-RU"/>
+              </w:rPr>
+              <w:t>виконує складні SQL-агрегації для статистики: помісячні, поквартальні, річні показники, топ-10, структура видатків, динаміка</w:t>
+            </w:r>
+          </w:p>
+        </w:tc>
+      </w:tr>
+      <w:tr>
+        <w:tblPrEx>
+          <w:tblBorders>
+            <w:top w:val="single" w:color="auto" w:sz="4" w:space="0"/>
+            <w:left w:val="single" w:color="auto" w:sz="4" w:space="0"/>
+            <w:bottom w:val="single" w:color="auto" w:sz="4" w:space="0"/>
+            <w:right w:val="single" w:color="auto" w:sz="4" w:space="0"/>
+            <w:insideH w:val="single" w:color="auto" w:sz="4" w:space="0"/>
+            <w:insideV w:val="single" w:color="auto" w:sz="4" w:space="0"/>
+          </w:tblBorders>
+          <w:tblCellMar>
+            <w:top w:w="0" w:type="dxa"/>
+            <w:left w:w="108" w:type="dxa"/>
+            <w:bottom w:w="0" w:type="dxa"/>
+            <w:right w:w="108" w:type="dxa"/>
+          </w:tblCellMar>
+        </w:tblPrEx>
+        <w:tc>
+          <w:tcPr>
+            <w:tcW w:w="3926" w:type="dxa"/>
+            <w:vAlign w:val="center"/>
+          </w:tcPr>
+          <w:p>
+            <w:pPr>
+              <w:keepNext w:val="0"/>
+              <w:keepLines w:val="0"/>
+              <w:pageBreakBefore w:val="0"/>
+              <w:widowControl/>
+              <w:kinsoku/>
+              <w:wordWrap/>
+              <w:overflowPunct/>
+              <w:topLinePunct w:val="0"/>
+              <w:autoSpaceDE/>
+              <w:autoSpaceDN/>
+              <w:bidi w:val="0"/>
+              <w:adjustRightInd/>
+              <w:snapToGrid/>
+              <w:spacing w:after="0"/>
+              <w:ind w:firstLine="0" w:firstLineChars="0"/>
+              <w:jc w:val="both"/>
+              <w:textAlignment w:val="auto"/>
+              <w:rPr>
+                <w:rFonts w:hint="default"/>
+                <w:vertAlign w:val="baseline"/>
+                <w:lang w:val="uk-UA" w:eastAsia="ru-RU"/>
+              </w:rPr>
+            </w:pPr>
+            <w:r>
+              <w:rPr>
+                <w:rFonts w:hint="default"/>
+                <w:vertAlign w:val="baseline"/>
+                <w:lang w:val="uk-UA" w:eastAsia="ru-RU"/>
+              </w:rPr>
+              <w:t>services/ForecastService.js</w:t>
+            </w:r>
+          </w:p>
+        </w:tc>
+        <w:tc>
+          <w:tcPr>
+            <w:tcW w:w="6211" w:type="dxa"/>
+            <w:vAlign w:val="center"/>
+          </w:tcPr>
+          <w:p>
+            <w:pPr>
+              <w:keepNext w:val="0"/>
+              <w:keepLines w:val="0"/>
+              <w:pageBreakBefore w:val="0"/>
+              <w:widowControl/>
+              <w:kinsoku/>
+              <w:wordWrap/>
+              <w:overflowPunct/>
+              <w:topLinePunct w:val="0"/>
+              <w:autoSpaceDE/>
+              <w:autoSpaceDN/>
+              <w:bidi w:val="0"/>
+              <w:adjustRightInd/>
+              <w:snapToGrid/>
+              <w:spacing w:after="0"/>
+              <w:ind w:firstLine="0" w:firstLineChars="0"/>
+              <w:jc w:val="both"/>
+              <w:textAlignment w:val="auto"/>
+              <w:rPr>
+                <w:rFonts w:hint="default"/>
+                <w:vertAlign w:val="baseline"/>
+                <w:lang w:val="uk-UA" w:eastAsia="ru-RU"/>
+              </w:rPr>
+            </w:pPr>
+            <w:r>
+              <w:rPr>
+                <w:rFonts w:hint="default"/>
+                <w:vertAlign w:val="baseline"/>
+                <w:lang w:val="uk-UA" w:eastAsia="ru-RU"/>
+              </w:rPr>
+              <w:t>реалізація математичних методів прогнозування (арифметичний приріст, ковзне середнє, експоненційне згладжування, лінійна регресія)</w:t>
+            </w:r>
+          </w:p>
+        </w:tc>
+      </w:tr>
     </w:tbl>
     <w:p>
       <w:pPr>
@@ -34615,6 +34999,35 @@
           <w:lang w:val="uk-UA" w:eastAsia="ru-RU"/>
         </w:rPr>
       </w:pPr>
+    </w:p>
+    <w:p>
+      <w:pPr>
+        <w:bidi w:val="0"/>
+        <w:spacing w:after="0"/>
+        <w:ind w:firstLineChars="0"/>
+        <w:rPr>
+          <w:rFonts w:hint="default"/>
+          <w:lang w:val="uk-UA" w:eastAsia="ru-RU"/>
+        </w:rPr>
+      </w:pPr>
+    </w:p>
+    <w:p>
+      <w:pPr>
+        <w:bidi w:val="0"/>
+        <w:spacing w:after="0"/>
+        <w:ind w:firstLineChars="0"/>
+        <w:rPr>
+          <w:rFonts w:hint="default"/>
+          <w:lang w:val="uk-UA" w:eastAsia="ru-RU"/>
+        </w:rPr>
+      </w:pPr>
+      <w:r>
+        <w:rPr>
+          <w:rFonts w:hint="default"/>
+          <w:lang w:val="uk-UA" w:eastAsia="ru-RU"/>
+        </w:rPr>
+        <w:t>Продовження таблиці 8.2</w:t>
+      </w:r>
     </w:p>
     <w:tbl>
       <w:tblPr>
@@ -34660,7 +35073,7 @@
         </w:tblPrEx>
         <w:tc>
           <w:tcPr>
-            <w:tcW w:w="3149" w:type="dxa"/>
+            <w:tcW w:w="4252" w:type="dxa"/>
             <w:vAlign w:val="center"/>
           </w:tcPr>
           <w:p>
@@ -34698,7 +35111,7 @@
         </w:tc>
         <w:tc>
           <w:tcPr>
-            <w:tcW w:w="6988" w:type="dxa"/>
+            <w:tcW w:w="5885" w:type="dxa"/>
             <w:vAlign w:val="center"/>
           </w:tcPr>
           <w:p>
@@ -34754,7 +35167,7 @@
         </w:tblPrEx>
         <w:tc>
           <w:tcPr>
-            <w:tcW w:w="3149" w:type="dxa"/>
+            <w:tcW w:w="4252" w:type="dxa"/>
             <w:vAlign w:val="center"/>
           </w:tcPr>
           <w:p>
@@ -34788,209 +35201,13 @@
                 <w:vertAlign w:val="baseline"/>
                 <w:lang w:val="uk-UA" w:eastAsia="ru-RU"/>
               </w:rPr>
-              <w:t>services/StructureStatsService.js</w:t>
-            </w:r>
-          </w:p>
-        </w:tc>
-        <w:tc>
-          <w:tcPr>
-            <w:tcW w:w="6988" w:type="dxa"/>
-            <w:vAlign w:val="center"/>
-          </w:tcPr>
-          <w:p>
-            <w:pPr>
-              <w:keepNext w:val="0"/>
-              <w:keepLines w:val="0"/>
-              <w:pageBreakBefore w:val="0"/>
-              <w:widowControl/>
-              <w:kinsoku/>
-              <w:wordWrap/>
-              <w:overflowPunct/>
-              <w:topLinePunct w:val="0"/>
-              <w:autoSpaceDE/>
-              <w:autoSpaceDN/>
-              <w:bidi w:val="0"/>
-              <w:adjustRightInd/>
-              <w:snapToGrid/>
-              <w:spacing w:after="0"/>
-              <w:ind w:firstLine="0" w:firstLineChars="0"/>
-              <w:jc w:val="both"/>
-              <w:textAlignment w:val="auto"/>
-              <w:rPr>
-                <w:rFonts w:hint="default"/>
-                <w:vertAlign w:val="baseline"/>
-                <w:lang w:val="uk-UA" w:eastAsia="ru-RU"/>
-              </w:rPr>
-            </w:pPr>
-            <w:r>
-              <w:rPr>
-                <w:rFonts w:hint="default"/>
-                <w:vertAlign w:val="baseline"/>
-                <w:lang w:val="uk-UA" w:eastAsia="ru-RU"/>
-              </w:rPr>
-              <w:t>виконує складні SQL-агрегації для статистики: помісячні, поквартальні, річні показники, топ-10, структура видатків, динаміка</w:t>
-            </w:r>
-          </w:p>
-        </w:tc>
-      </w:tr>
-      <w:tr>
-        <w:tblPrEx>
-          <w:tblBorders>
-            <w:top w:val="single" w:color="auto" w:sz="4" w:space="0"/>
-            <w:left w:val="single" w:color="auto" w:sz="4" w:space="0"/>
-            <w:bottom w:val="single" w:color="auto" w:sz="4" w:space="0"/>
-            <w:right w:val="single" w:color="auto" w:sz="4" w:space="0"/>
-            <w:insideH w:val="single" w:color="auto" w:sz="4" w:space="0"/>
-            <w:insideV w:val="single" w:color="auto" w:sz="4" w:space="0"/>
-          </w:tblBorders>
-          <w:tblCellMar>
-            <w:top w:w="0" w:type="dxa"/>
-            <w:left w:w="108" w:type="dxa"/>
-            <w:bottom w:w="0" w:type="dxa"/>
-            <w:right w:w="108" w:type="dxa"/>
-          </w:tblCellMar>
-        </w:tblPrEx>
-        <w:tc>
-          <w:tcPr>
-            <w:tcW w:w="3149" w:type="dxa"/>
-            <w:vAlign w:val="center"/>
-          </w:tcPr>
-          <w:p>
-            <w:pPr>
-              <w:keepNext w:val="0"/>
-              <w:keepLines w:val="0"/>
-              <w:pageBreakBefore w:val="0"/>
-              <w:widowControl/>
-              <w:kinsoku/>
-              <w:wordWrap/>
-              <w:overflowPunct/>
-              <w:topLinePunct w:val="0"/>
-              <w:autoSpaceDE/>
-              <w:autoSpaceDN/>
-              <w:bidi w:val="0"/>
-              <w:adjustRightInd/>
-              <w:snapToGrid/>
-              <w:spacing w:after="0"/>
-              <w:ind w:firstLine="0" w:firstLineChars="0"/>
-              <w:jc w:val="both"/>
-              <w:textAlignment w:val="auto"/>
-              <w:rPr>
-                <w:rFonts w:hint="default"/>
-                <w:vertAlign w:val="baseline"/>
-                <w:lang w:val="uk-UA" w:eastAsia="ru-RU"/>
-              </w:rPr>
-            </w:pPr>
-            <w:r>
-              <w:rPr>
-                <w:rFonts w:hint="default"/>
-                <w:vertAlign w:val="baseline"/>
-                <w:lang w:val="uk-UA" w:eastAsia="ru-RU"/>
-              </w:rPr>
-              <w:t>services/ForecastService.js</w:t>
-            </w:r>
-          </w:p>
-        </w:tc>
-        <w:tc>
-          <w:tcPr>
-            <w:tcW w:w="6988" w:type="dxa"/>
-            <w:vAlign w:val="center"/>
-          </w:tcPr>
-          <w:p>
-            <w:pPr>
-              <w:keepNext w:val="0"/>
-              <w:keepLines w:val="0"/>
-              <w:pageBreakBefore w:val="0"/>
-              <w:widowControl/>
-              <w:kinsoku/>
-              <w:wordWrap/>
-              <w:overflowPunct/>
-              <w:topLinePunct w:val="0"/>
-              <w:autoSpaceDE/>
-              <w:autoSpaceDN/>
-              <w:bidi w:val="0"/>
-              <w:adjustRightInd/>
-              <w:snapToGrid/>
-              <w:spacing w:after="0"/>
-              <w:ind w:firstLine="0" w:firstLineChars="0"/>
-              <w:jc w:val="both"/>
-              <w:textAlignment w:val="auto"/>
-              <w:rPr>
-                <w:rFonts w:hint="default"/>
-                <w:vertAlign w:val="baseline"/>
-                <w:lang w:val="uk-UA" w:eastAsia="ru-RU"/>
-              </w:rPr>
-            </w:pPr>
-            <w:r>
-              <w:rPr>
-                <w:rFonts w:hint="default"/>
-                <w:vertAlign w:val="baseline"/>
-                <w:lang w:val="uk-UA" w:eastAsia="ru-RU"/>
-              </w:rPr>
-              <w:t>реалізація математичних методів прогнозування (арифметичний приріст, ковзне середнє, експоненційне згладжування, лінійна регресія)</w:t>
-            </w:r>
-          </w:p>
-        </w:tc>
-      </w:tr>
-      <w:tr>
-        <w:tblPrEx>
-          <w:tblBorders>
-            <w:top w:val="single" w:color="auto" w:sz="4" w:space="0"/>
-            <w:left w:val="single" w:color="auto" w:sz="4" w:space="0"/>
-            <w:bottom w:val="single" w:color="auto" w:sz="4" w:space="0"/>
-            <w:right w:val="single" w:color="auto" w:sz="4" w:space="0"/>
-            <w:insideH w:val="single" w:color="auto" w:sz="4" w:space="0"/>
-            <w:insideV w:val="single" w:color="auto" w:sz="4" w:space="0"/>
-          </w:tblBorders>
-          <w:tblCellMar>
-            <w:top w:w="0" w:type="dxa"/>
-            <w:left w:w="108" w:type="dxa"/>
-            <w:bottom w:w="0" w:type="dxa"/>
-            <w:right w:w="108" w:type="dxa"/>
-          </w:tblCellMar>
-        </w:tblPrEx>
-        <w:tc>
-          <w:tcPr>
-            <w:tcW w:w="3149" w:type="dxa"/>
-            <w:vAlign w:val="center"/>
-          </w:tcPr>
-          <w:p>
-            <w:pPr>
-              <w:keepNext w:val="0"/>
-              <w:keepLines w:val="0"/>
-              <w:pageBreakBefore w:val="0"/>
-              <w:widowControl/>
-              <w:kinsoku/>
-              <w:wordWrap/>
-              <w:overflowPunct/>
-              <w:topLinePunct w:val="0"/>
-              <w:autoSpaceDE/>
-              <w:autoSpaceDN/>
-              <w:bidi w:val="0"/>
-              <w:adjustRightInd/>
-              <w:snapToGrid/>
-              <w:spacing w:after="0"/>
-              <w:ind w:firstLine="0" w:firstLineChars="0"/>
-              <w:jc w:val="both"/>
-              <w:textAlignment w:val="auto"/>
-              <w:rPr>
-                <w:rFonts w:hint="default"/>
-                <w:vertAlign w:val="baseline"/>
-                <w:lang w:val="uk-UA" w:eastAsia="ru-RU"/>
-              </w:rPr>
-            </w:pPr>
-            <w:r>
-              <w:rPr>
-                <w:rFonts w:hint="default"/>
-                <w:vertAlign w:val="baseline"/>
-                <w:lang w:val="uk-UA" w:eastAsia="ru-RU"/>
-              </w:rPr>
               <w:t>services/ForecastCacheService.js</w:t>
             </w:r>
           </w:p>
         </w:tc>
         <w:tc>
           <w:tcPr>
-            <w:tcW w:w="6988" w:type="dxa"/>
+            <w:tcW w:w="5885" w:type="dxa"/>
             <w:vAlign w:val="center"/>
           </w:tcPr>
           <w:p>
@@ -35048,7 +35265,7 @@
         </w:tblPrEx>
         <w:tc>
           <w:tcPr>
-            <w:tcW w:w="3149" w:type="dxa"/>
+            <w:tcW w:w="4252" w:type="dxa"/>
             <w:vAlign w:val="center"/>
           </w:tcPr>
           <w:p>
@@ -35088,7 +35305,7 @@
         </w:tc>
         <w:tc>
           <w:tcPr>
-            <w:tcW w:w="6988" w:type="dxa"/>
+            <w:tcW w:w="5885" w:type="dxa"/>
             <w:vAlign w:val="center"/>
           </w:tcPr>
           <w:p>
@@ -35146,7 +35363,7 @@
         </w:tblPrEx>
         <w:tc>
           <w:tcPr>
-            <w:tcW w:w="3149" w:type="dxa"/>
+            <w:tcW w:w="4252" w:type="dxa"/>
             <w:vAlign w:val="center"/>
           </w:tcPr>
           <w:p>
@@ -35186,7 +35403,7 @@
         </w:tc>
         <w:tc>
           <w:tcPr>
-            <w:tcW w:w="6988" w:type="dxa"/>
+            <w:tcW w:w="5885" w:type="dxa"/>
             <w:vAlign w:val="center"/>
           </w:tcPr>
           <w:p>
@@ -35244,7 +35461,7 @@
         </w:tblPrEx>
         <w:tc>
           <w:tcPr>
-            <w:tcW w:w="3149" w:type="dxa"/>
+            <w:tcW w:w="4252" w:type="dxa"/>
             <w:vAlign w:val="center"/>
           </w:tcPr>
           <w:p>
@@ -35284,7 +35501,7 @@
         </w:tc>
         <w:tc>
           <w:tcPr>
-            <w:tcW w:w="6988" w:type="dxa"/>
+            <w:tcW w:w="5885" w:type="dxa"/>
             <w:vAlign w:val="center"/>
           </w:tcPr>
           <w:p>
@@ -35342,7 +35559,7 @@
         </w:tblPrEx>
         <w:tc>
           <w:tcPr>
-            <w:tcW w:w="3149" w:type="dxa"/>
+            <w:tcW w:w="4252" w:type="dxa"/>
             <w:vAlign w:val="center"/>
           </w:tcPr>
           <w:p>
@@ -35390,7 +35607,7 @@
         </w:tc>
         <w:tc>
           <w:tcPr>
-            <w:tcW w:w="6988" w:type="dxa"/>
+            <w:tcW w:w="5885" w:type="dxa"/>
             <w:vAlign w:val="center"/>
           </w:tcPr>
           <w:p>
@@ -36136,26 +36353,6 @@
         </w:rPr>
         <w:t>Головною перевагою інтеграції є актуальність і достовірність інформації. Оскільки OpenBudget є офіційним державним ресурсом, усі дані, що використовує система, відповідають фактичним показникам виконання бюджетів.</w:t>
       </w:r>
-    </w:p>
-    <w:p>
-      <w:pPr>
-        <w:spacing w:after="0"/>
-        <w:ind w:firstLineChars="0"/>
-        <w:rPr>
-          <w:rFonts w:hint="default"/>
-          <w:lang w:val="uk-UA" w:eastAsia="ru-RU"/>
-        </w:rPr>
-      </w:pPr>
-    </w:p>
-    <w:p>
-      <w:pPr>
-        <w:spacing w:after="0"/>
-        <w:ind w:firstLineChars="0"/>
-        <w:rPr>
-          <w:rFonts w:hint="default"/>
-          <w:lang w:val="uk-UA" w:eastAsia="ru-RU"/>
-        </w:rPr>
-      </w:pPr>
     </w:p>
     <w:p>
       <w:pPr>
@@ -38183,15 +38380,6 @@
     </w:p>
     <w:p>
       <w:pPr>
-        <w:bidi w:val="0"/>
-        <w:rPr>
-          <w:rFonts w:hint="default"/>
-          <w:lang w:val="uk-UA"/>
-        </w:rPr>
-      </w:pPr>
-    </w:p>
-    <w:p>
-      <w:pPr>
         <w:pStyle w:val="37"/>
         <w:bidi w:val="0"/>
       </w:pPr>
@@ -38523,6 +38711,8 @@
         <w:pStyle w:val="37"/>
         <w:bidi w:val="0"/>
       </w:pPr>
+      <w:bookmarkStart w:id="136" w:name="_GoBack"/>
+      <w:bookmarkEnd w:id="136"/>
       <w:r>
         <w:drawing>
           <wp:inline distT="0" distB="0" distL="114300" distR="114300">
